--- a/unit_1/lab1a/lab1a.docx
+++ b/unit_1/lab1a/lab1a.docx
@@ -4,68 +4,154 @@
   <w:body>
     <w:p>
       <w:pPr>
-        <w:pStyle w:val="Heading1"/>
-      </w:pPr>
-      <w:bookmarkStart w:id="20" w:name="data-code-rstudio"/>
-      <w:r>
-        <w:t xml:space="preserve">Data, Code &amp; RStudio</w:t>
+        <w:pStyle w:val="Title"/>
+      </w:pPr>
+      <w:r>
+        <w:t xml:space="preserve">Data,</w:t>
+      </w:r>
+      <w:r>
+        <w:t xml:space="preserve"> </w:t>
+      </w:r>
+      <w:r>
+        <w:t xml:space="preserve">Code</w:t>
+      </w:r>
+      <w:r>
+        <w:t xml:space="preserve"> </w:t>
+      </w:r>
+      <w:r>
+        <w:t xml:space="preserve">&amp;</w:t>
+      </w:r>
+      <w:r>
+        <w:t xml:space="preserve"> </w:t>
+      </w:r>
+      <w:r>
+        <w:t xml:space="preserve">RStudio</w:t>
+      </w:r>
+    </w:p>
+    <w:p>
+      <w:pPr>
+        <w:pStyle w:val="Author"/>
+      </w:pPr>
+      <w:r>
+        <w:t xml:space="preserve">Lab</w:t>
+      </w:r>
+      <w:r>
+        <w:t xml:space="preserve"> </w:t>
+      </w:r>
+      <w:r>
+        <w:t xml:space="preserve">1A</w:t>
+      </w:r>
+    </w:p>
+    <w:p>
+      <w:pPr>
+        <w:pStyle w:val="Date"/>
+      </w:pPr>
+      <w:r>
+        <w:t xml:space="preserve">Directions:</w:t>
+      </w:r>
+      <w:r>
+        <w:t xml:space="preserve"> </w:t>
+      </w:r>
+      <w:r>
+        <w:t xml:space="preserve">Follow</w:t>
+      </w:r>
+      <w:r>
+        <w:t xml:space="preserve"> </w:t>
+      </w:r>
+      <w:r>
+        <w:t xml:space="preserve">along</w:t>
+      </w:r>
+      <w:r>
+        <w:t xml:space="preserve"> </w:t>
+      </w:r>
+      <w:r>
+        <w:t xml:space="preserve">with</w:t>
+      </w:r>
+      <w:r>
+        <w:t xml:space="preserve"> </w:t>
+      </w:r>
+      <w:r>
+        <w:t xml:space="preserve">the</w:t>
+      </w:r>
+      <w:r>
+        <w:t xml:space="preserve"> </w:t>
+      </w:r>
+      <w:r>
+        <w:t xml:space="preserve">slides</w:t>
+      </w:r>
+      <w:r>
+        <w:t xml:space="preserve"> </w:t>
+      </w:r>
+      <w:r>
+        <w:t xml:space="preserve">and</w:t>
+      </w:r>
+      <w:r>
+        <w:t xml:space="preserve"> </w:t>
+      </w:r>
+      <w:r>
+        <w:t xml:space="preserve">answer</w:t>
+      </w:r>
+      <w:r>
+        <w:t xml:space="preserve"> </w:t>
+      </w:r>
+      <w:r>
+        <w:t xml:space="preserve">the</w:t>
+      </w:r>
+      <w:r>
+        <w:t xml:space="preserve"> </w:t>
+      </w:r>
+      <w:r>
+        <w:t xml:space="preserve">questions</w:t>
+      </w:r>
+      <w:r>
+        <w:t xml:space="preserve"> </w:t>
+      </w:r>
+      <w:r>
+        <w:t xml:space="preserve">in</w:t>
+      </w:r>
+      <w:r>
+        <w:t xml:space="preserve"> </w:t>
+      </w:r>
+      <w:r>
+        <w:rPr>
+          <w:b/>
+        </w:rPr>
+        <w:t xml:space="preserve">red</w:t>
+      </w:r>
+      <w:r>
+        <w:t xml:space="preserve"> </w:t>
+      </w:r>
+      <w:r>
+        <w:t xml:space="preserve">font</w:t>
+      </w:r>
+      <w:r>
+        <w:t xml:space="preserve"> </w:t>
+      </w:r>
+      <w:r>
+        <w:t xml:space="preserve">in</w:t>
+      </w:r>
+      <w:r>
+        <w:t xml:space="preserve"> </w:t>
+      </w:r>
+      <w:r>
+        <w:t xml:space="preserve">your</w:t>
+      </w:r>
+      <w:r>
+        <w:t xml:space="preserve"> </w:t>
+      </w:r>
+      <w:r>
+        <w:t xml:space="preserve">journal.</w:t>
+      </w:r>
+    </w:p>
+    <w:p>
+      <w:pPr>
+        <w:pStyle w:val="Heading2"/>
+      </w:pPr>
+      <w:bookmarkStart w:id="20" w:name="welcome-to-the-labs"/>
+      <w:r>
+        <w:t xml:space="preserve">Welcome to the labs!</w:t>
       </w:r>
       <w:bookmarkEnd w:id="20"/>
-    </w:p>
-    <w:p>
-      <w:pPr>
-        <w:pStyle w:val="FirstParagraph"/>
-      </w:pPr>
-      <w:r>
-        <w:t xml:space="preserve">transition: none</w:t>
-      </w:r>
-      <w:r>
-        <w:t xml:space="preserve"> </w:t>
-      </w:r>
-      <w:r>
-        <w:t xml:space="preserve">css: ../../IDSLabCSS.css</w:t>
-      </w:r>
-    </w:p>
-    <w:p>
-      <w:pPr>
-        <w:pStyle w:val="BodyText"/>
-      </w:pPr>
-      <w:r>
-        <w:t xml:space="preserve">Lab 1A</w:t>
-      </w:r>
-    </w:p>
-    <w:p>
-      <w:pPr>
-        <w:pStyle w:val="BodyText"/>
-      </w:pPr>
-      <w:r>
-        <w:t xml:space="preserve">Directions: Follow along with the slides and answer the questions in</w:t>
-      </w:r>
-      <w:r>
-        <w:t xml:space="preserve"> </w:t>
-      </w:r>
-      <w:r>
-        <w:rPr>
-          <w:b/>
-        </w:rPr>
-        <w:t xml:space="preserve">red</w:t>
-      </w:r>
-      <w:r>
-        <w:t xml:space="preserve"> </w:t>
-      </w:r>
-      <w:r>
-        <w:t xml:space="preserve">font in your journal.</w:t>
-      </w:r>
-    </w:p>
-    <w:p>
-      <w:pPr>
-        <w:pStyle w:val="Heading1"/>
-      </w:pPr>
-      <w:bookmarkStart w:id="21" w:name="welcome-to-the-labs"/>
-      <w:r>
-        <w:t xml:space="preserve">Welcome to the labs!</w:t>
-      </w:r>
-      <w:bookmarkEnd w:id="21"/>
     </w:p>
     <w:p>
       <w:pPr>
@@ -144,13 +230,13 @@
     </w:p>
     <w:p>
       <w:pPr>
-        <w:pStyle w:val="Heading1"/>
-      </w:pPr>
-      <w:bookmarkStart w:id="22" w:name="so-lets-get-started"/>
+        <w:pStyle w:val="Heading2"/>
+      </w:pPr>
+      <w:bookmarkStart w:id="21" w:name="so-lets-get-started"/>
       <w:r>
         <w:t xml:space="preserve">So let’s get started!</w:t>
       </w:r>
-      <w:bookmarkEnd w:id="22"/>
+      <w:bookmarkEnd w:id="21"/>
     </w:p>
     <w:p>
       <w:pPr>
@@ -185,7 +271,7 @@
         </w:numPr>
       </w:pPr>
       <w:r>
-        <w:t xml:space="preserve">Type these two commands into the your console:</w:t>
+        <w:t xml:space="preserve">Type these two commands into your console:</w:t>
       </w:r>
     </w:p>
     <w:p>
@@ -301,13 +387,51 @@
     </w:p>
     <w:p>
       <w:pPr>
-        <w:pStyle w:val="Heading1"/>
-      </w:pPr>
-      <w:bookmarkStart w:id="23" w:name="data-variables-observations"/>
+        <w:pStyle w:val="Compact"/>
+        <w:numPr>
+          <w:numId w:val="1005"/>
+          <w:ilvl w:val="0"/>
+        </w:numPr>
+      </w:pPr>
+      <w:r>
+        <w:t xml:space="preserve">To find out more information about the</w:t>
+      </w:r>
+      <w:r>
+        <w:t xml:space="preserve"> </w:t>
+      </w:r>
+      <w:r>
+        <w:rPr>
+          <w:rStyle w:val="VerbatimChar"/>
+        </w:rPr>
+        <w:t xml:space="preserve">cdc</w:t>
+      </w:r>
+      <w:r>
+        <w:t xml:space="preserve"> </w:t>
+      </w:r>
+      <w:r>
+        <w:t xml:space="preserve">data, type the command below into your console.</w:t>
+      </w:r>
+    </w:p>
+    <w:p>
+      <w:pPr>
+        <w:pStyle w:val="SourceCode"/>
+      </w:pPr>
+      <w:r>
+        <w:rPr>
+          <w:rStyle w:val="NormalTok"/>
+        </w:rPr>
+        <w:t xml:space="preserve">?cdc</w:t>
+      </w:r>
+    </w:p>
+    <w:p>
+      <w:pPr>
+        <w:pStyle w:val="Heading2"/>
+      </w:pPr>
+      <w:bookmarkStart w:id="22" w:name="data-variables-observations"/>
       <w:r>
         <w:t xml:space="preserve">Data: Variables &amp; Observations</w:t>
       </w:r>
-      <w:bookmarkEnd w:id="23"/>
+      <w:bookmarkEnd w:id="22"/>
     </w:p>
     <w:p>
       <w:pPr>
@@ -330,6 +454,9 @@
         </w:numPr>
       </w:pPr>
       <w:r>
+        <w:rPr>
+          <w:i/>
+        </w:rPr>
         <w:t xml:space="preserve">Observations</w:t>
       </w:r>
     </w:p>
@@ -342,7 +469,94 @@
         </w:numPr>
       </w:pPr>
       <w:r>
+        <w:rPr>
+          <w:i/>
+        </w:rPr>
         <w:t xml:space="preserve">Variables</w:t>
+      </w:r>
+    </w:p>
+    <w:p>
+      <w:pPr>
+        <w:pStyle w:val="Compact"/>
+        <w:numPr>
+          <w:numId w:val="1009"/>
+          <w:ilvl w:val="1"/>
+        </w:numPr>
+      </w:pPr>
+      <w:r>
+        <w:rPr>
+          <w:i/>
+        </w:rPr>
+        <w:t xml:space="preserve">Observations</w:t>
+      </w:r>
+      <w:r>
+        <w:t xml:space="preserve"> </w:t>
+      </w:r>
+      <w:r>
+        <w:t xml:space="preserve">are the</w:t>
+      </w:r>
+      <w:r>
+        <w:t xml:space="preserve"> </w:t>
+      </w:r>
+      <w:r>
+        <w:rPr>
+          <w:i/>
+        </w:rPr>
+        <w:t xml:space="preserve">who</w:t>
+      </w:r>
+      <w:r>
+        <w:t xml:space="preserve"> </w:t>
+      </w:r>
+      <w:r>
+        <w:t xml:space="preserve">or</w:t>
+      </w:r>
+      <w:r>
+        <w:t xml:space="preserve"> </w:t>
+      </w:r>
+      <w:r>
+        <w:rPr>
+          <w:i/>
+        </w:rPr>
+        <w:t xml:space="preserve">what</w:t>
+      </w:r>
+      <w:r>
+        <w:t xml:space="preserve"> </w:t>
+      </w:r>
+      <w:r>
+        <w:t xml:space="preserve">we are collecting data from/about.</w:t>
+      </w:r>
+    </w:p>
+    <w:p>
+      <w:pPr>
+        <w:pStyle w:val="Compact"/>
+        <w:numPr>
+          <w:numId w:val="1009"/>
+          <w:ilvl w:val="1"/>
+        </w:numPr>
+      </w:pPr>
+      <w:r>
+        <w:rPr>
+          <w:i/>
+        </w:rPr>
+        <w:t xml:space="preserve">Variables</w:t>
+      </w:r>
+      <w:r>
+        <w:t xml:space="preserve"> </w:t>
+      </w:r>
+      <w:r>
+        <w:t xml:space="preserve">are the measurements or characteristics about our</w:t>
+      </w:r>
+      <w:r>
+        <w:t xml:space="preserve"> </w:t>
+      </w:r>
+      <w:r>
+        <w:rPr>
+          <w:i/>
+        </w:rPr>
+        <w:t xml:space="preserve">observations</w:t>
+      </w:r>
+      <w:r>
+        <w:t xml:space="preserve">.</w:t>
       </w:r>
     </w:p>
     <w:p>
@@ -376,7 +590,7 @@
       <w:pPr>
         <w:pStyle w:val="Compact"/>
         <w:numPr>
-          <w:numId w:val="1009"/>
+          <w:numId w:val="1010"/>
           <w:ilvl w:val="1"/>
         </w:numPr>
       </w:pPr>
@@ -384,267 +598,251 @@
         <w:rPr>
           <w:b/>
         </w:rPr>
-        <w:t xml:space="preserve">How are our</w:t>
-      </w:r>
-      <w:r>
-        <w:rPr>
-          <w:b/>
-        </w:rPr>
+        <w:t xml:space="preserve">Based on the data, describe a few characteristics about the first observation.</w:t>
+      </w:r>
+    </w:p>
+    <w:p>
+      <w:pPr>
+        <w:pStyle w:val="Compact"/>
+        <w:numPr>
+          <w:numId w:val="1010"/>
+          <w:ilvl w:val="1"/>
+        </w:numPr>
+      </w:pPr>
+      <w:r>
+        <w:rPr>
+          <w:b/>
+        </w:rPr>
+        <w:t xml:space="preserve">What does the first column tell us about our observations?</w:t>
+      </w:r>
+    </w:p>
+    <w:p>
+      <w:pPr>
+        <w:pStyle w:val="Compact"/>
+        <w:numPr>
+          <w:numId w:val="1007"/>
+          <w:ilvl w:val="0"/>
+        </w:numPr>
+      </w:pPr>
+      <w:r>
+        <w:t xml:space="preserve">In order to describe the first observation, notice that you had to look at the first row of the spreadsheet. Each row, in this case, describes a person.</w:t>
+      </w:r>
+    </w:p>
+    <w:p>
+      <w:pPr>
+        <w:pStyle w:val="Compact"/>
+        <w:numPr>
+          <w:numId w:val="1007"/>
+          <w:ilvl w:val="0"/>
+        </w:numPr>
+      </w:pPr>
+      <w:r>
+        <w:t xml:space="preserve">The columns of the spreadsheet represent variables.</w:t>
+      </w:r>
+    </w:p>
+    <w:p>
+      <w:pPr>
+        <w:pStyle w:val="Heading2"/>
+      </w:pPr>
+      <w:bookmarkStart w:id="23" w:name="uncovering-our-datas-structure"/>
+      <w:r>
+        <w:t xml:space="preserve">Uncovering our Data’s Structure</w:t>
+      </w:r>
+      <w:bookmarkEnd w:id="23"/>
+    </w:p>
+    <w:p>
+      <w:pPr>
+        <w:pStyle w:val="Compact"/>
+        <w:numPr>
+          <w:numId w:val="1011"/>
+          <w:ilvl w:val="0"/>
+        </w:numPr>
+      </w:pPr>
+      <w:r>
+        <w:t xml:space="preserve">Now that we’ve looked at our data, let’s look at how RStudio is organized.</w:t>
+      </w:r>
+    </w:p>
+    <w:p>
+      <w:pPr>
+        <w:pStyle w:val="Compact"/>
+        <w:numPr>
+          <w:numId w:val="1011"/>
+          <w:ilvl w:val="0"/>
+        </w:numPr>
+      </w:pPr>
+      <w:r>
+        <w:t xml:space="preserve">RStudio’s main window is composed of four</w:t>
+      </w:r>
+      <w:r>
         <w:t xml:space="preserve"> </w:t>
       </w:r>
       <w:r>
         <w:rPr>
           <w:i/>
-          <w:b/>
-        </w:rPr>
-        <w:t xml:space="preserve">observations</w:t>
-      </w:r>
-      <w:r>
-        <w:rPr>
-          <w:b/>
-        </w:rPr>
-        <w:t xml:space="preserve"> </w:t>
-      </w:r>
-      <w:r>
-        <w:rPr>
-          <w:b/>
-        </w:rPr>
-        <w:t xml:space="preserve">represented in our data?</w:t>
-      </w:r>
-    </w:p>
-    <w:p>
-      <w:pPr>
-        <w:pStyle w:val="Compact"/>
-        <w:numPr>
-          <w:numId w:val="1009"/>
+        </w:rPr>
+        <w:t xml:space="preserve">panes</w:t>
+      </w:r>
+    </w:p>
+    <w:p>
+      <w:pPr>
+        <w:pStyle w:val="Compact"/>
+        <w:numPr>
+          <w:numId w:val="1011"/>
+          <w:ilvl w:val="0"/>
+        </w:numPr>
+      </w:pPr>
+      <w:r>
+        <w:t xml:space="preserve">Find the pane that has a</w:t>
+      </w:r>
+      <w:r>
+        <w:t xml:space="preserve"> </w:t>
+      </w:r>
+      <w:r>
+        <w:rPr>
+          <w:i/>
+        </w:rPr>
+        <w:t xml:space="preserve">tab</w:t>
+      </w:r>
+      <w:r>
+        <w:t xml:space="preserve"> </w:t>
+      </w:r>
+      <w:r>
+        <w:t xml:space="preserve">titled</w:t>
+      </w:r>
+      <w:r>
+        <w:t xml:space="preserve"> </w:t>
+      </w:r>
+      <w:r>
+        <w:rPr>
+          <w:i/>
+        </w:rPr>
+        <w:t xml:space="preserve">Environment</w:t>
+      </w:r>
+      <w:r>
+        <w:t xml:space="preserve"> </w:t>
+      </w:r>
+      <w:r>
+        <w:t xml:space="preserve">and click on the</w:t>
+      </w:r>
+      <w:r>
+        <w:t xml:space="preserve"> </w:t>
+      </w:r>
+      <w:r>
+        <w:rPr>
+          <w:i/>
+        </w:rPr>
+        <w:t xml:space="preserve">tab</w:t>
+      </w:r>
+      <w:r>
+        <w:t xml:space="preserve">.</w:t>
+      </w:r>
+    </w:p>
+    <w:p>
+      <w:pPr>
+        <w:pStyle w:val="Compact"/>
+        <w:numPr>
+          <w:numId w:val="1012"/>
           <w:ilvl w:val="1"/>
         </w:numPr>
       </w:pPr>
       <w:r>
-        <w:rPr>
-          <w:b/>
-        </w:rPr>
-        <w:t xml:space="preserve">What does the first column tell us about our observations?</w:t>
-      </w:r>
-    </w:p>
-    <w:p>
-      <w:pPr>
-        <w:pStyle w:val="Compact"/>
-        <w:numPr>
-          <w:numId w:val="1009"/>
+        <w:t xml:space="preserve">This pane contains a list of everything that’s currently available for R to use.</w:t>
+      </w:r>
+    </w:p>
+    <w:p>
+      <w:pPr>
+        <w:pStyle w:val="Compact"/>
+        <w:numPr>
+          <w:numId w:val="1012"/>
           <w:ilvl w:val="1"/>
         </w:numPr>
       </w:pPr>
       <w:r>
-        <w:rPr>
-          <w:b/>
-        </w:rPr>
-        <w:t xml:space="preserve">How often did our first observation wear a seatbelt while riding in a car?</w:t>
-      </w:r>
-    </w:p>
-    <w:p>
-      <w:pPr>
-        <w:pStyle w:val="Heading1"/>
-      </w:pPr>
-      <w:bookmarkStart w:id="24" w:name="uncovering-our-datas-structure"/>
-      <w:r>
-        <w:t xml:space="preserve">Uncovering our Data’s Structure</w:t>
+        <w:t xml:space="preserve">Notice that R knows we have our</w:t>
+      </w:r>
+      <w:r>
+        <w:t xml:space="preserve"> </w:t>
+      </w:r>
+      <w:r>
+        <w:rPr>
+          <w:rStyle w:val="VerbatimChar"/>
+        </w:rPr>
+        <w:t xml:space="preserve">cdc</w:t>
+      </w:r>
+      <w:r>
+        <w:t xml:space="preserve"> </w:t>
+      </w:r>
+      <w:r>
+        <w:t xml:space="preserve">data loaded.</w:t>
+      </w:r>
+    </w:p>
+    <w:p>
+      <w:pPr>
+        <w:pStyle w:val="Compact"/>
+        <w:numPr>
+          <w:numId w:val="1011"/>
+          <w:ilvl w:val="0"/>
+        </w:numPr>
+      </w:pPr>
+      <w:r>
+        <w:rPr>
+          <w:b/>
+        </w:rPr>
+        <w:t xml:space="preserve">How many students are in our</w:t>
+      </w:r>
+      <w:r>
+        <w:rPr>
+          <w:b/>
+        </w:rPr>
+        <w:t xml:space="preserve"> </w:t>
+      </w:r>
+      <w:r>
+        <w:rPr>
+          <w:rStyle w:val="VerbatimChar"/>
+          <w:b/>
+        </w:rPr>
+        <w:t xml:space="preserve">cdc</w:t>
+      </w:r>
+      <w:r>
+        <w:rPr>
+          <w:b/>
+        </w:rPr>
+        <w:t xml:space="preserve"> </w:t>
+      </w:r>
+      <w:r>
+        <w:rPr>
+          <w:b/>
+        </w:rPr>
+        <w:t xml:space="preserve">data set?</w:t>
+      </w:r>
+    </w:p>
+    <w:p>
+      <w:pPr>
+        <w:pStyle w:val="Compact"/>
+        <w:numPr>
+          <w:numId w:val="1011"/>
+          <w:ilvl w:val="0"/>
+        </w:numPr>
+      </w:pPr>
+      <w:r>
+        <w:rPr>
+          <w:b/>
+        </w:rPr>
+        <w:t xml:space="preserve">How many variables were measured for each student?</w:t>
+      </w:r>
+    </w:p>
+    <w:p>
+      <w:pPr>
+        <w:pStyle w:val="Heading2"/>
+      </w:pPr>
+      <w:bookmarkStart w:id="24" w:name="X477f006f8d112502203fcc14f0f07149baa0820"/>
+      <w:r>
+        <w:t xml:space="preserve">Type the following commands into the console</w:t>
       </w:r>
       <w:bookmarkEnd w:id="24"/>
     </w:p>
     <w:p>
       <w:pPr>
-        <w:pStyle w:val="Compact"/>
-        <w:numPr>
-          <w:numId w:val="1010"/>
-          <w:ilvl w:val="0"/>
-        </w:numPr>
-      </w:pPr>
-      <w:r>
-        <w:t xml:space="preserve">Now that we’ve looked at our data, let’s look at how RStudio is organized.</w:t>
-      </w:r>
-    </w:p>
-    <w:p>
-      <w:pPr>
-        <w:pStyle w:val="Compact"/>
-        <w:numPr>
-          <w:numId w:val="1010"/>
-          <w:ilvl w:val="0"/>
-        </w:numPr>
-      </w:pPr>
-      <w:r>
-        <w:t xml:space="preserve">RStudio’s main window is composed of four</w:t>
-      </w:r>
-      <w:r>
-        <w:t xml:space="preserve"> </w:t>
-      </w:r>
-      <w:r>
-        <w:rPr>
-          <w:i/>
-        </w:rPr>
-        <w:t xml:space="preserve">panes</w:t>
-      </w:r>
-    </w:p>
-    <w:p>
-      <w:pPr>
-        <w:pStyle w:val="Compact"/>
-        <w:numPr>
-          <w:numId w:val="1010"/>
-          <w:ilvl w:val="0"/>
-        </w:numPr>
-      </w:pPr>
-      <w:r>
-        <w:t xml:space="preserve">Find the pane that has a</w:t>
-      </w:r>
-      <w:r>
-        <w:t xml:space="preserve"> </w:t>
-      </w:r>
-      <w:r>
-        <w:rPr>
-          <w:i/>
-        </w:rPr>
-        <w:t xml:space="preserve">tab</w:t>
-      </w:r>
-      <w:r>
-        <w:t xml:space="preserve"> </w:t>
-      </w:r>
-      <w:r>
-        <w:t xml:space="preserve">titled</w:t>
-      </w:r>
-      <w:r>
-        <w:t xml:space="preserve"> </w:t>
-      </w:r>
-      <w:r>
-        <w:rPr>
-          <w:i/>
-        </w:rPr>
-        <w:t xml:space="preserve">Environment</w:t>
-      </w:r>
-      <w:r>
-        <w:t xml:space="preserve"> </w:t>
-      </w:r>
-      <w:r>
-        <w:t xml:space="preserve">and click on the</w:t>
-      </w:r>
-      <w:r>
-        <w:t xml:space="preserve"> </w:t>
-      </w:r>
-      <w:r>
-        <w:rPr>
-          <w:i/>
-        </w:rPr>
-        <w:t xml:space="preserve">tab</w:t>
-      </w:r>
-      <w:r>
-        <w:t xml:space="preserve">.</w:t>
-      </w:r>
-    </w:p>
-    <w:p>
-      <w:pPr>
-        <w:pStyle w:val="Compact"/>
-        <w:numPr>
-          <w:numId w:val="1011"/>
-          <w:ilvl w:val="1"/>
-        </w:numPr>
-      </w:pPr>
-      <w:r>
-        <w:t xml:space="preserve">This pane contains a list of everything that’s currently available for R to use.</w:t>
-      </w:r>
-    </w:p>
-    <w:p>
-      <w:pPr>
-        <w:pStyle w:val="Compact"/>
-        <w:numPr>
-          <w:numId w:val="1011"/>
-          <w:ilvl w:val="1"/>
-        </w:numPr>
-      </w:pPr>
-      <w:r>
-        <w:t xml:space="preserve">Notice that R knows we have our</w:t>
-      </w:r>
-      <w:r>
-        <w:t xml:space="preserve"> </w:t>
-      </w:r>
-      <w:r>
-        <w:rPr>
-          <w:rStyle w:val="VerbatimChar"/>
-        </w:rPr>
-        <w:t xml:space="preserve">cdc</w:t>
-      </w:r>
-      <w:r>
-        <w:t xml:space="preserve"> </w:t>
-      </w:r>
-      <w:r>
-        <w:t xml:space="preserve">data loaded.</w:t>
-      </w:r>
-    </w:p>
-    <w:p>
-      <w:pPr>
-        <w:pStyle w:val="Compact"/>
-        <w:numPr>
-          <w:numId w:val="1010"/>
-          <w:ilvl w:val="0"/>
-        </w:numPr>
-      </w:pPr>
-      <w:r>
-        <w:rPr>
-          <w:b/>
-        </w:rPr>
-        <w:t xml:space="preserve">How many students are in our</w:t>
-      </w:r>
-      <w:r>
-        <w:rPr>
-          <w:b/>
-        </w:rPr>
-        <w:t xml:space="preserve"> </w:t>
-      </w:r>
-      <w:r>
-        <w:rPr>
-          <w:rStyle w:val="VerbatimChar"/>
-          <w:b/>
-        </w:rPr>
-        <w:t xml:space="preserve">cdc</w:t>
-      </w:r>
-      <w:r>
-        <w:rPr>
-          <w:b/>
-        </w:rPr>
-        <w:t xml:space="preserve"> </w:t>
-      </w:r>
-      <w:r>
-        <w:rPr>
-          <w:b/>
-        </w:rPr>
-        <w:t xml:space="preserve">data set?</w:t>
-      </w:r>
-    </w:p>
-    <w:p>
-      <w:pPr>
-        <w:pStyle w:val="Compact"/>
-        <w:numPr>
-          <w:numId w:val="1010"/>
-          <w:ilvl w:val="0"/>
-        </w:numPr>
-      </w:pPr>
-      <w:r>
-        <w:rPr>
-          <w:b/>
-        </w:rPr>
-        <w:t xml:space="preserve">How many variables were measured for each student?</w:t>
-      </w:r>
-    </w:p>
-    <w:p>
-      <w:pPr>
-        <w:pStyle w:val="Heading1"/>
-      </w:pPr>
-      <w:bookmarkStart w:id="25" w:name="X477f006f8d112502203fcc14f0f07149baa0820"/>
-      <w:r>
-        <w:t xml:space="preserve">Type the following commands into the console</w:t>
-      </w:r>
-      <w:bookmarkEnd w:id="25"/>
-    </w:p>
-    <w:p>
-      <w:pPr>
         <w:pStyle w:val="SourceCode"/>
       </w:pPr>
       <w:r>
@@ -710,46 +908,6 @@
         </w:rPr>
         <w:t xml:space="preserve">(cdc)</w:t>
       </w:r>
-    </w:p>
-    <w:p>
-      <w:pPr>
-        <w:pStyle w:val="Compact"/>
-        <w:numPr>
-          <w:numId w:val="1012"/>
-          <w:ilvl w:val="0"/>
-        </w:numPr>
-      </w:pPr>
-      <w:r>
-        <w:rPr>
-          <w:b/>
-        </w:rPr>
-        <w:t xml:space="preserve">Which of these functions tell us the number of observations in our data?</w:t>
-      </w:r>
-    </w:p>
-    <w:p>
-      <w:pPr>
-        <w:pStyle w:val="Compact"/>
-        <w:numPr>
-          <w:numId w:val="1012"/>
-          <w:ilvl w:val="0"/>
-        </w:numPr>
-      </w:pPr>
-      <w:r>
-        <w:rPr>
-          <w:b/>
-        </w:rPr>
-        <w:t xml:space="preserve">Which of these functions tell us the number of variables?</w:t>
-      </w:r>
-    </w:p>
-    <w:p>
-      <w:pPr>
-        <w:pStyle w:val="Heading1"/>
-      </w:pPr>
-      <w:bookmarkStart w:id="26" w:name="first-steps"/>
-      <w:r>
-        <w:t xml:space="preserve">First Steps</w:t>
-      </w:r>
-      <w:bookmarkEnd w:id="26"/>
     </w:p>
     <w:p>
       <w:pPr>
@@ -760,37 +918,10 @@
         </w:numPr>
       </w:pPr>
       <w:r>
-        <w:t xml:space="preserve">Typing commands into the console is your first step into the larger world of</w:t>
-      </w:r>
-      <w:r>
-        <w:t xml:space="preserve"> </w:t>
-      </w:r>
-      <w:r>
-        <w:rPr>
-          <w:i/>
-        </w:rPr>
-        <w:t xml:space="preserve">programming</w:t>
-      </w:r>
-      <w:r>
-        <w:t xml:space="preserve"> </w:t>
-      </w:r>
-      <w:r>
-        <w:t xml:space="preserve">or</w:t>
-      </w:r>
-      <w:r>
-        <w:t xml:space="preserve"> </w:t>
-      </w:r>
-      <w:r>
-        <w:rPr>
-          <w:i/>
-        </w:rPr>
-        <w:t xml:space="preserve">coding</w:t>
-      </w:r>
-      <w:r>
-        <w:t xml:space="preserve"> </w:t>
-      </w:r>
-      <w:r>
-        <w:t xml:space="preserve">(terms which are often used interchangeably).</w:t>
+        <w:rPr>
+          <w:b/>
+        </w:rPr>
+        <w:t xml:space="preserve">Which of these functions tell us the number of observations in our data?</w:t>
       </w:r>
     </w:p>
     <w:p>
@@ -802,6 +933,73 @@
         </w:numPr>
       </w:pPr>
       <w:r>
+        <w:rPr>
+          <w:b/>
+        </w:rPr>
+        <w:t xml:space="preserve">Which of these functions tell us the number of variables?</w:t>
+      </w:r>
+    </w:p>
+    <w:p>
+      <w:pPr>
+        <w:pStyle w:val="Heading2"/>
+      </w:pPr>
+      <w:bookmarkStart w:id="25" w:name="first-steps"/>
+      <w:r>
+        <w:t xml:space="preserve">First Steps</w:t>
+      </w:r>
+      <w:bookmarkEnd w:id="25"/>
+    </w:p>
+    <w:p>
+      <w:pPr>
+        <w:pStyle w:val="Compact"/>
+        <w:numPr>
+          <w:numId w:val="1014"/>
+          <w:ilvl w:val="0"/>
+        </w:numPr>
+      </w:pPr>
+      <w:r>
+        <w:t xml:space="preserve">Typing commands into the console is your first step into the larger world of</w:t>
+      </w:r>
+      <w:r>
+        <w:t xml:space="preserve"> </w:t>
+      </w:r>
+      <w:r>
+        <w:rPr>
+          <w:i/>
+        </w:rPr>
+        <w:t xml:space="preserve">programming</w:t>
+      </w:r>
+      <w:r>
+        <w:t xml:space="preserve"> </w:t>
+      </w:r>
+      <w:r>
+        <w:t xml:space="preserve">or</w:t>
+      </w:r>
+      <w:r>
+        <w:t xml:space="preserve"> </w:t>
+      </w:r>
+      <w:r>
+        <w:rPr>
+          <w:i/>
+        </w:rPr>
+        <w:t xml:space="preserve">coding</w:t>
+      </w:r>
+      <w:r>
+        <w:t xml:space="preserve"> </w:t>
+      </w:r>
+      <w:r>
+        <w:t xml:space="preserve">(terms which are often used interchangeably).</w:t>
+      </w:r>
+    </w:p>
+    <w:p>
+      <w:pPr>
+        <w:pStyle w:val="Compact"/>
+        <w:numPr>
+          <w:numId w:val="1014"/>
+          <w:ilvl w:val="0"/>
+        </w:numPr>
+      </w:pPr>
+      <w:r>
         <w:t xml:space="preserve">Coding is all about learning how to send instructions to your computer.</w:t>
       </w:r>
     </w:p>
@@ -809,27 +1007,78 @@
       <w:pPr>
         <w:pStyle w:val="Compact"/>
         <w:numPr>
+          <w:numId w:val="1015"/>
+          <w:ilvl w:val="1"/>
+        </w:numPr>
+      </w:pPr>
+      <w:r>
+        <w:t xml:space="preserve">The way we</w:t>
+      </w:r>
+      <w:r>
+        <w:t xml:space="preserve"> </w:t>
+      </w:r>
+      <w:r>
+        <w:rPr>
+          <w:i/>
+        </w:rPr>
+        <w:t xml:space="preserve">speak</w:t>
+      </w:r>
+      <w:r>
+        <w:t xml:space="preserve"> </w:t>
+      </w:r>
+      <w:r>
+        <w:t xml:space="preserve">to the computer, using a coding language, is</w:t>
+      </w:r>
+      <w:r>
+        <w:t xml:space="preserve"> </w:t>
+      </w:r>
+      <w:r>
+        <w:rPr>
+          <w:i/>
+        </w:rPr>
+        <w:t xml:space="preserve">syntax</w:t>
+      </w:r>
+      <w:r>
+        <w:t xml:space="preserve">.</w:t>
+      </w:r>
+    </w:p>
+    <w:p>
+      <w:pPr>
+        <w:pStyle w:val="Compact"/>
+        <w:numPr>
           <w:numId w:val="1014"/>
-          <w:ilvl w:val="1"/>
-        </w:numPr>
-      </w:pPr>
-      <w:r>
-        <w:t xml:space="preserve">We call the way we</w:t>
-      </w:r>
-      <w:r>
-        <w:t xml:space="preserve"> </w:t>
-      </w:r>
+          <w:ilvl w:val="0"/>
+        </w:numPr>
+      </w:pPr>
+      <w:r>
+        <w:rPr>
+          <w:rStyle w:val="VerbatimChar"/>
+        </w:rPr>
+        <w:t xml:space="preserve">R</w:t>
+      </w:r>
+      <w:r>
+        <w:t xml:space="preserve"> </w:t>
+      </w:r>
+      <w:r>
+        <w:t xml:space="preserve">is one of many coding languages. Each coding language is slightly different, and these differences are reflected in the syntax.</w:t>
+      </w:r>
+    </w:p>
+    <w:p>
+      <w:pPr>
+        <w:pStyle w:val="Compact"/>
+        <w:numPr>
+          <w:numId w:val="1014"/>
+          <w:ilvl w:val="0"/>
+        </w:numPr>
+      </w:pPr>
       <w:r>
         <w:rPr>
           <w:i/>
         </w:rPr>
-        <w:t xml:space="preserve">speak</w:t>
-      </w:r>
-      <w:r>
-        <w:t xml:space="preserve"> </w:t>
-      </w:r>
-      <w:r>
-        <w:t xml:space="preserve">to the coding language,</w:t>
+        <w:t xml:space="preserve">Capitalization</w:t>
+      </w:r>
+      <w:r>
+        <w:t xml:space="preserve">,</w:t>
       </w:r>
       <w:r>
         <w:t xml:space="preserve"> </w:t>
@@ -838,51 +1087,21 @@
         <w:rPr>
           <w:i/>
         </w:rPr>
-        <w:t xml:space="preserve">syntax</w:t>
-      </w:r>
-      <w:r>
-        <w:t xml:space="preserve">.</w:t>
-      </w:r>
-    </w:p>
-    <w:p>
-      <w:pPr>
-        <w:pStyle w:val="Compact"/>
-        <w:numPr>
-          <w:numId w:val="1013"/>
-          <w:ilvl w:val="0"/>
-        </w:numPr>
-      </w:pPr>
+        <w:t xml:space="preserve">spelling</w:t>
+      </w:r>
+      <w:r>
+        <w:t xml:space="preserve"> </w:t>
+      </w:r>
+      <w:r>
+        <w:t xml:space="preserve">and</w:t>
+      </w:r>
+      <w:r>
+        <w:t xml:space="preserve"> </w:t>
+      </w:r>
       <w:r>
         <w:rPr>
           <w:i/>
         </w:rPr>
-        <w:t xml:space="preserve">Capitalization</w:t>
-      </w:r>
-      <w:r>
-        <w:t xml:space="preserve">,</w:t>
-      </w:r>
-      <w:r>
-        <w:t xml:space="preserve"> </w:t>
-      </w:r>
-      <w:r>
-        <w:rPr>
-          <w:i/>
-        </w:rPr>
-        <w:t xml:space="preserve">spelling</w:t>
-      </w:r>
-      <w:r>
-        <w:t xml:space="preserve"> </w:t>
-      </w:r>
-      <w:r>
-        <w:t xml:space="preserve">and</w:t>
-      </w:r>
-      <w:r>
-        <w:t xml:space="preserve"> </w:t>
-      </w:r>
-      <w:r>
-        <w:rPr>
-          <w:i/>
-        </w:rPr>
         <w:t xml:space="preserve">punctuation</w:t>
       </w:r>
       <w:r>
@@ -894,390 +1113,251 @@
     </w:p>
     <w:p>
       <w:pPr>
-        <w:pStyle w:val="Heading1"/>
-      </w:pPr>
-      <w:bookmarkStart w:id="27" w:name="syntax-matters"/>
+        <w:pStyle w:val="Heading2"/>
+      </w:pPr>
+      <w:bookmarkStart w:id="26" w:name="syntax-matters"/>
       <w:r>
         <w:t xml:space="preserve">Syntax matters</w:t>
       </w:r>
-      <w:bookmarkEnd w:id="27"/>
-    </w:p>
-    <w:p>
-      <w:pPr>
-        <w:pStyle w:val="Compact"/>
-        <w:numPr>
-          <w:numId w:val="1015"/>
-          <w:ilvl w:val="0"/>
-        </w:numPr>
-      </w:pPr>
-      <w:r>
-        <w:rPr>
-          <w:b/>
-        </w:rPr>
-        <w:t xml:space="preserve">Run the following commands and write down what happens after each. Which does R understand?</w:t>
-      </w:r>
-    </w:p>
-    <w:p>
-      <w:pPr>
-        <w:pStyle w:val="SourceCode"/>
-      </w:pPr>
-      <w:r>
-        <w:rPr>
-          <w:rStyle w:val="KeywordTok"/>
-        </w:rPr>
-        <w:t xml:space="preserve">Names</w:t>
-      </w:r>
-      <w:r>
-        <w:rPr>
-          <w:rStyle w:val="NormalTok"/>
-        </w:rPr>
-        <w:t xml:space="preserve">(cdc)</w:t>
-      </w:r>
-    </w:p>
-    <w:p>
-      <w:pPr>
-        <w:pStyle w:val="SourceCode"/>
-      </w:pPr>
-      <w:r>
-        <w:rPr>
-          <w:rStyle w:val="KeywordTok"/>
-        </w:rPr>
-        <w:t xml:space="preserve">NAMES</w:t>
-      </w:r>
-      <w:r>
-        <w:rPr>
-          <w:rStyle w:val="NormalTok"/>
-        </w:rPr>
-        <w:t xml:space="preserve">(cdc)</w:t>
-      </w:r>
-    </w:p>
-    <w:p>
-      <w:pPr>
-        <w:pStyle w:val="SourceCode"/>
-      </w:pPr>
-      <w:r>
-        <w:rPr>
-          <w:rStyle w:val="KeywordTok"/>
-        </w:rPr>
-        <w:t xml:space="preserve">names</w:t>
-      </w:r>
-      <w:r>
-        <w:rPr>
-          <w:rStyle w:val="NormalTok"/>
-        </w:rPr>
-        <w:t xml:space="preserve">(cdc)</w:t>
-      </w:r>
-    </w:p>
-    <w:p>
-      <w:pPr>
-        <w:pStyle w:val="SourceCode"/>
-      </w:pPr>
-      <w:r>
-        <w:rPr>
-          <w:rStyle w:val="KeywordTok"/>
-        </w:rPr>
-        <w:t xml:space="preserve">names</w:t>
-      </w:r>
-      <w:r>
-        <w:rPr>
-          <w:rStyle w:val="NormalTok"/>
-        </w:rPr>
-        <w:t xml:space="preserve">(CDC)</w:t>
-      </w:r>
-    </w:p>
-    <w:p>
-      <w:pPr>
-        <w:pStyle w:val="Heading1"/>
-      </w:pPr>
-      <w:bookmarkStart w:id="28" w:name="rs-most-important-syntax"/>
-      <w:r>
-        <w:t xml:space="preserve">R’s most important syntax</w:t>
-      </w:r>
-      <w:bookmarkEnd w:id="28"/>
-    </w:p>
-    <w:p>
-      <w:pPr>
-        <w:pStyle w:val="Compact"/>
-      </w:pPr>
-      <w:r>
-        <w:t xml:space="preserve"> </w:t>
-      </w:r>
-      <w:r>
-        <w:t xml:space="preserve">*</w:t>
-      </w:r>
-    </w:p>
-    <w:p>
-      <w:pPr>
-        <w:pStyle w:val="Compact"/>
-      </w:pPr>
-      <w:r>
-        <w:rPr>
-          <w:i/>
-        </w:rPr>
-        <w:t xml:space="preserve">function</w:t>
-      </w:r>
-      <w:r>
-        <w:t xml:space="preserve"> </w:t>
-      </w:r>
-      <w:r>
-        <w:t xml:space="preserve">(y~x, data = ____ )</w:t>
-      </w:r>
-    </w:p>
-    <w:p>
-      <w:pPr>
+      <w:bookmarkEnd w:id="26"/>
+    </w:p>
+    <w:p>
+      <w:pPr>
+        <w:pStyle w:val="Compact"/>
         <w:numPr>
           <w:numId w:val="1016"/>
           <w:ilvl w:val="0"/>
         </w:numPr>
       </w:pPr>
-    </w:p>
-    <w:p>
-      <w:pPr>
-        <w:numPr>
-          <w:numId w:val="1016"/>
+      <w:r>
+        <w:rPr>
+          <w:b/>
+        </w:rPr>
+        <w:t xml:space="preserve">Run the following commands and write down what happens after each. Which does R understand?</w:t>
+      </w:r>
+    </w:p>
+    <w:p>
+      <w:pPr>
+        <w:pStyle w:val="SourceCode"/>
+      </w:pPr>
+      <w:r>
+        <w:rPr>
+          <w:rStyle w:val="KeywordTok"/>
+        </w:rPr>
+        <w:t xml:space="preserve">Names</w:t>
+      </w:r>
+      <w:r>
+        <w:rPr>
+          <w:rStyle w:val="NormalTok"/>
+        </w:rPr>
+        <w:t xml:space="preserve">(cdc)</w:t>
+      </w:r>
+    </w:p>
+    <w:p>
+      <w:pPr>
+        <w:pStyle w:val="SourceCode"/>
+      </w:pPr>
+      <w:r>
+        <w:rPr>
+          <w:rStyle w:val="KeywordTok"/>
+        </w:rPr>
+        <w:t xml:space="preserve">NAMES</w:t>
+      </w:r>
+      <w:r>
+        <w:rPr>
+          <w:rStyle w:val="NormalTok"/>
+        </w:rPr>
+        <w:t xml:space="preserve">(cdc)</w:t>
+      </w:r>
+    </w:p>
+    <w:p>
+      <w:pPr>
+        <w:pStyle w:val="SourceCode"/>
+      </w:pPr>
+      <w:r>
+        <w:rPr>
+          <w:rStyle w:val="KeywordTok"/>
+        </w:rPr>
+        <w:t xml:space="preserve">names</w:t>
+      </w:r>
+      <w:r>
+        <w:rPr>
+          <w:rStyle w:val="NormalTok"/>
+        </w:rPr>
+        <w:t xml:space="preserve">(cdc)</w:t>
+      </w:r>
+    </w:p>
+    <w:p>
+      <w:pPr>
+        <w:pStyle w:val="SourceCode"/>
+      </w:pPr>
+      <w:r>
+        <w:rPr>
+          <w:rStyle w:val="KeywordTok"/>
+        </w:rPr>
+        <w:t xml:space="preserve">names</w:t>
+      </w:r>
+      <w:r>
+        <w:rPr>
+          <w:rStyle w:val="NormalTok"/>
+        </w:rPr>
+        <w:t xml:space="preserve">(CDC)</w:t>
+      </w:r>
+    </w:p>
+    <w:p>
+      <w:pPr>
+        <w:pStyle w:val="Heading2"/>
+      </w:pPr>
+      <w:bookmarkStart w:id="27" w:name="rs-most-important-syntax"/>
+      <w:r>
+        <w:t xml:space="preserve">R’s most important syntax</w:t>
+      </w:r>
+      <w:bookmarkEnd w:id="27"/>
+    </w:p>
+    <w:p>
+      <w:pPr>
+        <w:pStyle w:val="Compact"/>
+      </w:pPr>
+      <w:r>
+        <w:rPr>
+          <w:i/>
+        </w:rPr>
+        <w:t xml:space="preserve">function</w:t>
+      </w:r>
+      <w:r>
+        <w:t xml:space="preserve"> </w:t>
+      </w:r>
+      <w:r>
+        <w:t xml:space="preserve">(y~x, data = ____ )</w:t>
+      </w:r>
+    </w:p>
+    <w:p>
+      <w:pPr>
+        <w:pStyle w:val="Compact"/>
+        <w:numPr>
+          <w:numId w:val="1017"/>
           <w:ilvl w:val="0"/>
         </w:numPr>
       </w:pPr>
       <w:r>
-        <w:t xml:space="preserve">Search through the different panes. Find and then click on the</w:t>
-      </w:r>
-      <w:r>
-        <w:t xml:space="preserve"> </w:t>
-      </w:r>
-      <w:r>
-        <w:rPr>
-          <w:i/>
-        </w:rPr>
-        <w:t xml:space="preserve">Plots</w:t>
-      </w:r>
-      <w:r>
-        <w:t xml:space="preserve"> </w:t>
-      </w:r>
-      <w:r>
-        <w:t xml:space="preserve">tab.</w:t>
-      </w:r>
-    </w:p>
-    <w:p>
-      <w:pPr>
-        <w:pStyle w:val="Compact"/>
-        <w:numPr>
-          <w:numId w:val="1017"/>
-          <w:ilvl w:val="1"/>
-        </w:numPr>
-      </w:pPr>
-      <w:r>
-        <w:t xml:space="preserve">To get back to the slides, find and then click on the</w:t>
-      </w:r>
-      <w:r>
-        <w:t xml:space="preserve"> </w:t>
-      </w:r>
-      <w:r>
-        <w:rPr>
-          <w:i/>
-        </w:rPr>
-        <w:t xml:space="preserve">Viewer</w:t>
-      </w:r>
-      <w:r>
-        <w:t xml:space="preserve"> </w:t>
-      </w:r>
-      <w:r>
-        <w:t xml:space="preserve">tab.</w:t>
-      </w:r>
-    </w:p>
-    <w:p>
-      <w:pPr>
-        <w:pStyle w:val="Heading1"/>
-      </w:pPr>
-      <w:bookmarkStart w:id="29" w:name="syntax-in-action"/>
-      <w:r>
-        <w:t xml:space="preserve">Syntax in action</w:t>
-      </w:r>
-      <w:bookmarkEnd w:id="29"/>
-    </w:p>
-    <w:p>
-      <w:pPr>
-        <w:pStyle w:val="Compact"/>
-      </w:pPr>
-      <w:r>
-        <w:t xml:space="preserve"> </w:t>
-      </w:r>
-      <w:r>
-        <w:t xml:space="preserve">*</w:t>
-      </w:r>
-    </w:p>
-    <w:p>
-      <w:pPr>
-        <w:pStyle w:val="Compact"/>
-      </w:pPr>
-      <w:r>
-        <w:rPr>
-          <w:i/>
-        </w:rPr>
-        <w:t xml:space="preserve">function</w:t>
-      </w:r>
-      <w:r>
-        <w:t xml:space="preserve"> </w:t>
-      </w:r>
-      <w:r>
-        <w:t xml:space="preserve">(y~x, data = ____ )</w:t>
-      </w:r>
-    </w:p>
-    <w:p>
-      <w:pPr>
+        <w:t xml:space="preserve">Notice the command and its corresponding plot.</w:t>
+      </w:r>
+    </w:p>
+    <w:p>
+      <w:pPr>
+        <w:pStyle w:val="SourceCode"/>
+      </w:pPr>
+      <w:r>
+        <w:rPr>
+          <w:rStyle w:val="KeywordTok"/>
+        </w:rPr>
+        <w:t xml:space="preserve">bargraph</w:t>
+      </w:r>
+      <w:r>
+        <w:rPr>
+          <w:rStyle w:val="NormalTok"/>
+        </w:rPr>
+        <w:t xml:space="preserve">(</w:t>
+      </w:r>
+      <w:r>
+        <w:rPr>
+          <w:rStyle w:val="OperatorTok"/>
+        </w:rPr>
+        <w:t xml:space="preserve">~</w:t>
+      </w:r>
+      <w:r>
+        <w:rPr>
+          <w:rStyle w:val="NormalTok"/>
+        </w:rPr>
+        <w:t xml:space="preserve">grade, </w:t>
+      </w:r>
+      <w:r>
+        <w:rPr>
+          <w:rStyle w:val="DataTypeTok"/>
+        </w:rPr>
+        <w:t xml:space="preserve">data =</w:t>
+      </w:r>
+      <w:r>
+        <w:rPr>
+          <w:rStyle w:val="NormalTok"/>
+        </w:rPr>
+        <w:t xml:space="preserve"> cdc)</w:t>
+      </w:r>
+    </w:p>
+    <w:p>
+      <w:pPr>
+        <w:pStyle w:val="FirstParagraph"/>
+      </w:pPr>
+      <w:r>
+        <w:drawing>
+          <wp:inline>
+            <wp:extent cx="5334000" cy="3556000"/>
+            <wp:effectExtent b="0" l="0" r="0" t="0"/>
+            <wp:docPr descr="" title="" id="1" name="Picture"/>
+            <a:graphic>
+              <a:graphicData uri="http://schemas.openxmlformats.org/drawingml/2006/picture">
+                <pic:pic>
+                  <pic:nvPicPr>
+                    <pic:cNvPr descr="lab1aRev_files/figure-docx/unnamed-chunk-13-1.png" id="0" name="Picture"/>
+                    <pic:cNvPicPr>
+                      <a:picLocks noChangeArrowheads="1" noChangeAspect="1"/>
+                    </pic:cNvPicPr>
+                  </pic:nvPicPr>
+                  <pic:blipFill>
+                    <a:blip r:embed="rId28"/>
+                    <a:stretch>
+                      <a:fillRect/>
+                    </a:stretch>
+                  </pic:blipFill>
+                  <pic:spPr bwMode="auto">
+                    <a:xfrm>
+                      <a:off x="0" y="0"/>
+                      <a:ext cx="5334000" cy="3556000"/>
+                    </a:xfrm>
+                    <a:prstGeom prst="rect">
+                      <a:avLst/>
+                    </a:prstGeom>
+                    <a:noFill/>
+                    <a:ln w="9525">
+                      <a:noFill/>
+                      <a:headEnd/>
+                      <a:tailEnd/>
+                    </a:ln>
+                  </pic:spPr>
+                </pic:pic>
+              </a:graphicData>
+            </a:graphic>
+          </wp:inline>
+        </w:drawing>
+      </w:r>
+    </w:p>
+    <w:p>
+      <w:pPr>
+        <w:pStyle w:val="Compact"/>
         <w:numPr>
           <w:numId w:val="1018"/>
           <w:ilvl w:val="0"/>
         </w:numPr>
       </w:pPr>
-    </w:p>
-    <w:p>
-      <w:pPr>
-        <w:numPr>
-          <w:numId w:val="1018"/>
-          <w:ilvl w:val="0"/>
-        </w:numPr>
-      </w:pPr>
-      <w:r>
-        <w:rPr>
-          <w:b/>
-        </w:rPr>
-        <w:t xml:space="preserve">Which one of these plots would be useful for answering the question:</w:t>
-      </w:r>
-      <w:r>
-        <w:rPr>
-          <w:b/>
-        </w:rPr>
-        <w:t xml:space="preserve"> </w:t>
-      </w:r>
+      <w:r>
+        <w:t xml:space="preserve">Most of the commands you will be using follow the syntax below:</w:t>
+      </w:r>
+    </w:p>
+    <w:p>
+      <w:pPr>
+        <w:pStyle w:val="Compact"/>
+      </w:pPr>
       <w:r>
         <w:rPr>
           <w:i/>
-          <w:b/>
-        </w:rPr>
-        <w:t xml:space="preserve">Is it unusual for students in the CDC dataset to be taller than 1.8 meters?</w:t>
-      </w:r>
-    </w:p>
-    <w:p>
-      <w:pPr>
-        <w:pStyle w:val="SourceCode"/>
-      </w:pPr>
-      <w:r>
-        <w:rPr>
-          <w:rStyle w:val="KeywordTok"/>
-        </w:rPr>
-        <w:t xml:space="preserve">histogram</w:t>
-      </w:r>
-      <w:r>
-        <w:rPr>
-          <w:rStyle w:val="NormalTok"/>
-        </w:rPr>
-        <w:t xml:space="preserve">(</w:t>
-      </w:r>
-      <w:r>
-        <w:rPr>
-          <w:rStyle w:val="OperatorTok"/>
-        </w:rPr>
-        <w:t xml:space="preserve">~</w:t>
-      </w:r>
-      <w:r>
-        <w:rPr>
-          <w:rStyle w:val="NormalTok"/>
-        </w:rPr>
-        <w:t xml:space="preserve">height, </w:t>
-      </w:r>
-      <w:r>
-        <w:rPr>
-          <w:rStyle w:val="DataTypeTok"/>
-        </w:rPr>
-        <w:t xml:space="preserve">data =</w:t>
-      </w:r>
-      <w:r>
-        <w:rPr>
-          <w:rStyle w:val="NormalTok"/>
-        </w:rPr>
-        <w:t xml:space="preserve"> cdc)</w:t>
-      </w:r>
-    </w:p>
-    <w:p>
-      <w:pPr>
-        <w:pStyle w:val="SourceCode"/>
-      </w:pPr>
-      <w:r>
-        <w:rPr>
-          <w:rStyle w:val="KeywordTok"/>
-        </w:rPr>
-        <w:t xml:space="preserve">bargraph</w:t>
-      </w:r>
-      <w:r>
-        <w:rPr>
-          <w:rStyle w:val="NormalTok"/>
-        </w:rPr>
-        <w:t xml:space="preserve">(</w:t>
-      </w:r>
-      <w:r>
-        <w:rPr>
-          <w:rStyle w:val="OperatorTok"/>
-        </w:rPr>
-        <w:t xml:space="preserve">~</w:t>
-      </w:r>
-      <w:r>
-        <w:rPr>
-          <w:rStyle w:val="NormalTok"/>
-        </w:rPr>
-        <w:t xml:space="preserve">drive_text, </w:t>
-      </w:r>
-      <w:r>
-        <w:rPr>
-          <w:rStyle w:val="DataTypeTok"/>
-        </w:rPr>
-        <w:t xml:space="preserve">data =</w:t>
-      </w:r>
-      <w:r>
-        <w:rPr>
-          <w:rStyle w:val="NormalTok"/>
-        </w:rPr>
-        <w:t xml:space="preserve"> cdc)</w:t>
-      </w:r>
-    </w:p>
-    <w:p>
-      <w:pPr>
-        <w:pStyle w:val="SourceCode"/>
-      </w:pPr>
-      <w:r>
-        <w:rPr>
-          <w:rStyle w:val="KeywordTok"/>
-        </w:rPr>
-        <w:t xml:space="preserve">xyplot</w:t>
-      </w:r>
-      <w:r>
-        <w:rPr>
-          <w:rStyle w:val="NormalTok"/>
-        </w:rPr>
-        <w:t xml:space="preserve">(weight</w:t>
-      </w:r>
-      <w:r>
-        <w:rPr>
-          <w:rStyle w:val="OperatorTok"/>
-        </w:rPr>
-        <w:t xml:space="preserve">~</w:t>
-      </w:r>
-      <w:r>
-        <w:rPr>
-          <w:rStyle w:val="NormalTok"/>
-        </w:rPr>
-        <w:t xml:space="preserve">height, </w:t>
-      </w:r>
-      <w:r>
-        <w:rPr>
-          <w:rStyle w:val="DataTypeTok"/>
-        </w:rPr>
-        <w:t xml:space="preserve">data =</w:t>
-      </w:r>
-      <w:r>
-        <w:rPr>
-          <w:rStyle w:val="NormalTok"/>
-        </w:rPr>
-        <w:t xml:space="preserve"> cdc)</w:t>
+        </w:rPr>
+        <w:t xml:space="preserve">function</w:t>
+      </w:r>
+      <w:r>
+        <w:t xml:space="preserve"> </w:t>
+      </w:r>
+      <w:r>
+        <w:t xml:space="preserve">(y~x, data = ____ )</w:t>
       </w:r>
     </w:p>
     <w:p>
@@ -1289,6 +1369,313 @@
         </w:numPr>
       </w:pPr>
       <w:r>
+        <w:t xml:space="preserve">To create graphs or plots you need to provide</w:t>
+      </w:r>
+      <w:r>
+        <w:t xml:space="preserve"> </w:t>
+      </w:r>
+      <w:r>
+        <w:rPr>
+          <w:rStyle w:val="VerbatimChar"/>
+        </w:rPr>
+        <w:t xml:space="preserve">R</w:t>
+      </w:r>
+      <w:r>
+        <w:t xml:space="preserve"> </w:t>
+      </w:r>
+      <w:r>
+        <w:t xml:space="preserve">with the following:</w:t>
+      </w:r>
+    </w:p>
+    <w:p>
+      <w:pPr>
+        <w:pStyle w:val="Compact"/>
+        <w:numPr>
+          <w:numId w:val="1020"/>
+          <w:ilvl w:val="1"/>
+        </w:numPr>
+      </w:pPr>
+      <w:r>
+        <w:t xml:space="preserve">The name of the R function, often the plot’s name, that tells the computer how to create your graph.</w:t>
+      </w:r>
+    </w:p>
+    <w:p>
+      <w:pPr>
+        <w:pStyle w:val="Compact"/>
+        <w:numPr>
+          <w:numId w:val="1020"/>
+          <w:ilvl w:val="1"/>
+        </w:numPr>
+      </w:pPr>
+      <w:r>
+        <w:t xml:space="preserve">The variable(s) containing the information we want the function to use.</w:t>
+      </w:r>
+    </w:p>
+    <w:p>
+      <w:pPr>
+        <w:pStyle w:val="Compact"/>
+        <w:numPr>
+          <w:numId w:val="1020"/>
+          <w:ilvl w:val="1"/>
+        </w:numPr>
+      </w:pPr>
+      <w:r>
+        <w:t xml:space="preserve">The data set containing the variables.</w:t>
+      </w:r>
+    </w:p>
+    <w:p>
+      <w:pPr>
+        <w:pStyle w:val="Compact"/>
+        <w:numPr>
+          <w:numId w:val="1019"/>
+          <w:ilvl w:val="0"/>
+        </w:numPr>
+      </w:pPr>
+      <w:r>
+        <w:t xml:space="preserve">Later on, we’ll see we can use this syntax to do more than create graphs.</w:t>
+      </w:r>
+    </w:p>
+    <w:p>
+      <w:pPr>
+        <w:pStyle w:val="Heading2"/>
+      </w:pPr>
+      <w:bookmarkStart w:id="29" w:name="syntax-in-action"/>
+      <w:r>
+        <w:t xml:space="preserve">Syntax in action</w:t>
+      </w:r>
+      <w:bookmarkEnd w:id="29"/>
+    </w:p>
+    <w:p>
+      <w:pPr>
+        <w:pStyle w:val="Compact"/>
+      </w:pPr>
+      <w:r>
+        <w:rPr>
+          <w:i/>
+        </w:rPr>
+        <w:t xml:space="preserve">function</w:t>
+      </w:r>
+      <w:r>
+        <w:t xml:space="preserve"> </w:t>
+      </w:r>
+      <w:r>
+        <w:t xml:space="preserve">(y~x, data = ____ )</w:t>
+      </w:r>
+    </w:p>
+    <w:p>
+      <w:pPr>
+        <w:pStyle w:val="Compact"/>
+        <w:numPr>
+          <w:numId w:val="1021"/>
+          <w:ilvl w:val="0"/>
+        </w:numPr>
+      </w:pPr>
+      <w:r>
+        <w:t xml:space="preserve">Search through the different panes. Find and then click on the</w:t>
+      </w:r>
+      <w:r>
+        <w:t xml:space="preserve"> </w:t>
+      </w:r>
+      <w:r>
+        <w:rPr>
+          <w:i/>
+        </w:rPr>
+        <w:t xml:space="preserve">Plots</w:t>
+      </w:r>
+      <w:r>
+        <w:t xml:space="preserve"> </w:t>
+      </w:r>
+      <w:r>
+        <w:t xml:space="preserve">tab.</w:t>
+      </w:r>
+    </w:p>
+    <w:p>
+      <w:pPr>
+        <w:pStyle w:val="Compact"/>
+        <w:numPr>
+          <w:numId w:val="1022"/>
+          <w:ilvl w:val="1"/>
+        </w:numPr>
+      </w:pPr>
+      <w:r>
+        <w:t xml:space="preserve">To get back to the slides, find and then click on the</w:t>
+      </w:r>
+      <w:r>
+        <w:t xml:space="preserve"> </w:t>
+      </w:r>
+      <w:r>
+        <w:rPr>
+          <w:i/>
+        </w:rPr>
+        <w:t xml:space="preserve">Viewer</w:t>
+      </w:r>
+      <w:r>
+        <w:t xml:space="preserve"> </w:t>
+      </w:r>
+      <w:r>
+        <w:t xml:space="preserve">tab.</w:t>
+      </w:r>
+    </w:p>
+    <w:p>
+      <w:pPr>
+        <w:pStyle w:val="Compact"/>
+        <w:numPr>
+          <w:numId w:val="1021"/>
+          <w:ilvl w:val="0"/>
+        </w:numPr>
+      </w:pPr>
+      <w:r>
+        <w:rPr>
+          <w:b/>
+        </w:rPr>
+        <w:t xml:space="preserve">Which one of these plots would be useful for answering the question:</w:t>
+      </w:r>
+      <w:r>
+        <w:rPr>
+          <w:b/>
+        </w:rPr>
+        <w:t xml:space="preserve"> </w:t>
+      </w:r>
+      <w:r>
+        <w:rPr>
+          <w:i/>
+          <w:b/>
+        </w:rPr>
+        <w:t xml:space="preserve">Is it unusual for students in the CDC dataset to be taller than 1.8 meters?</w:t>
+      </w:r>
+    </w:p>
+    <w:p>
+      <w:pPr>
+        <w:pStyle w:val="SourceCode"/>
+      </w:pPr>
+      <w:r>
+        <w:rPr>
+          <w:rStyle w:val="KeywordTok"/>
+        </w:rPr>
+        <w:t xml:space="preserve">histogram</w:t>
+      </w:r>
+      <w:r>
+        <w:rPr>
+          <w:rStyle w:val="NormalTok"/>
+        </w:rPr>
+        <w:t xml:space="preserve">(</w:t>
+      </w:r>
+      <w:r>
+        <w:rPr>
+          <w:rStyle w:val="OperatorTok"/>
+        </w:rPr>
+        <w:t xml:space="preserve">~</w:t>
+      </w:r>
+      <w:r>
+        <w:rPr>
+          <w:rStyle w:val="NormalTok"/>
+        </w:rPr>
+        <w:t xml:space="preserve">height, </w:t>
+      </w:r>
+      <w:r>
+        <w:rPr>
+          <w:rStyle w:val="DataTypeTok"/>
+        </w:rPr>
+        <w:t xml:space="preserve">data =</w:t>
+      </w:r>
+      <w:r>
+        <w:rPr>
+          <w:rStyle w:val="NormalTok"/>
+        </w:rPr>
+        <w:t xml:space="preserve"> cdc)</w:t>
+      </w:r>
+    </w:p>
+    <w:p>
+      <w:pPr>
+        <w:pStyle w:val="SourceCode"/>
+      </w:pPr>
+      <w:r>
+        <w:rPr>
+          <w:rStyle w:val="KeywordTok"/>
+        </w:rPr>
+        <w:t xml:space="preserve">bargraph</w:t>
+      </w:r>
+      <w:r>
+        <w:rPr>
+          <w:rStyle w:val="NormalTok"/>
+        </w:rPr>
+        <w:t xml:space="preserve">(</w:t>
+      </w:r>
+      <w:r>
+        <w:rPr>
+          <w:rStyle w:val="OperatorTok"/>
+        </w:rPr>
+        <w:t xml:space="preserve">~</w:t>
+      </w:r>
+      <w:r>
+        <w:rPr>
+          <w:rStyle w:val="NormalTok"/>
+        </w:rPr>
+        <w:t xml:space="preserve">drive_text, </w:t>
+      </w:r>
+      <w:r>
+        <w:rPr>
+          <w:rStyle w:val="DataTypeTok"/>
+        </w:rPr>
+        <w:t xml:space="preserve">data =</w:t>
+      </w:r>
+      <w:r>
+        <w:rPr>
+          <w:rStyle w:val="NormalTok"/>
+        </w:rPr>
+        <w:t xml:space="preserve"> cdc)</w:t>
+      </w:r>
+    </w:p>
+    <w:p>
+      <w:pPr>
+        <w:pStyle w:val="SourceCode"/>
+      </w:pPr>
+      <w:r>
+        <w:rPr>
+          <w:rStyle w:val="KeywordTok"/>
+        </w:rPr>
+        <w:t xml:space="preserve">xyplot</w:t>
+      </w:r>
+      <w:r>
+        <w:rPr>
+          <w:rStyle w:val="NormalTok"/>
+        </w:rPr>
+        <w:t xml:space="preserve">(weight</w:t>
+      </w:r>
+      <w:r>
+        <w:rPr>
+          <w:rStyle w:val="OperatorTok"/>
+        </w:rPr>
+        <w:t xml:space="preserve">~</w:t>
+      </w:r>
+      <w:r>
+        <w:rPr>
+          <w:rStyle w:val="NormalTok"/>
+        </w:rPr>
+        <w:t xml:space="preserve">height, </w:t>
+      </w:r>
+      <w:r>
+        <w:rPr>
+          <w:rStyle w:val="DataTypeTok"/>
+        </w:rPr>
+        <w:t xml:space="preserve">data =</w:t>
+      </w:r>
+      <w:r>
+        <w:rPr>
+          <w:rStyle w:val="NormalTok"/>
+        </w:rPr>
+        <w:t xml:space="preserve"> cdc)</w:t>
+      </w:r>
+    </w:p>
+    <w:p>
+      <w:pPr>
+        <w:pStyle w:val="Compact"/>
+        <w:numPr>
+          <w:numId w:val="1023"/>
+          <w:ilvl w:val="0"/>
+        </w:numPr>
+      </w:pPr>
+      <w:r>
         <w:rPr>
           <w:b/>
         </w:rPr>
@@ -1297,7 +1684,7 @@
     </w:p>
     <w:p>
       <w:pPr>
-        <w:pStyle w:val="Heading1"/>
+        <w:pStyle w:val="Heading2"/>
       </w:pPr>
       <w:bookmarkStart w:id="30" w:name="on-your-own"/>
       <w:r>
@@ -1309,7 +1696,7 @@
       <w:pPr>
         <w:pStyle w:val="Compact"/>
         <w:numPr>
-          <w:numId w:val="1020"/>
+          <w:numId w:val="1024"/>
           <w:ilvl w:val="0"/>
         </w:numPr>
       </w:pPr>
@@ -1321,7 +1708,7 @@
       <w:pPr>
         <w:pStyle w:val="Compact"/>
         <w:numPr>
-          <w:numId w:val="1021"/>
+          <w:numId w:val="1025"/>
           <w:ilvl w:val="1"/>
         </w:numPr>
       </w:pPr>
@@ -1361,7 +1748,7 @@
       <w:pPr>
         <w:pStyle w:val="Compact"/>
         <w:numPr>
-          <w:numId w:val="1021"/>
+          <w:numId w:val="1025"/>
           <w:ilvl w:val="1"/>
         </w:numPr>
       </w:pPr>
@@ -1376,7 +1763,7 @@
       <w:pPr>
         <w:pStyle w:val="Compact"/>
         <w:numPr>
-          <w:numId w:val="1021"/>
+          <w:numId w:val="1025"/>
           <w:ilvl w:val="1"/>
         </w:numPr>
       </w:pPr>
@@ -1391,7 +1778,7 @@
       <w:pPr>
         <w:pStyle w:val="Compact"/>
         <w:numPr>
-          <w:numId w:val="1021"/>
+          <w:numId w:val="1025"/>
           <w:ilvl w:val="1"/>
         </w:numPr>
       </w:pPr>
@@ -1431,7 +1818,7 @@
       <w:pPr>
         <w:pStyle w:val="Compact"/>
         <w:numPr>
-          <w:numId w:val="1021"/>
+          <w:numId w:val="1025"/>
           <w:ilvl w:val="1"/>
         </w:numPr>
       </w:pPr>
@@ -1881,6 +2268,18 @@
     <w:abstractNumId w:val="991"/>
   </w:num>
   <w:num w:numId="1021">
+    <w:abstractNumId w:val="991"/>
+  </w:num>
+  <w:num w:numId="1022">
+    <w:abstractNumId w:val="991"/>
+  </w:num>
+  <w:num w:numId="1023">
+    <w:abstractNumId w:val="991"/>
+  </w:num>
+  <w:num w:numId="1024">
+    <w:abstractNumId w:val="991"/>
+  </w:num>
+  <w:num w:numId="1025">
     <w:abstractNumId w:val="991"/>
   </w:num>
 </w:numbering>

--- a/unit_1/lab1a/lab1a.docx
+++ b/unit_1/lab1a/lab1a.docx
@@ -414,6 +414,33 @@
     </w:p>
     <w:p>
       <w:pPr>
+        <w:pStyle w:val="Compact"/>
+        <w:numPr>
+          <w:numId w:val="1007"/>
+          <w:ilvl w:val="1"/>
+        </w:numPr>
+      </w:pPr>
+      <w:r>
+        <w:t xml:space="preserve">To get back to the slides find and click on the</w:t>
+      </w:r>
+      <w:r>
+        <w:t xml:space="preserve"> </w:t>
+      </w:r>
+      <w:r>
+        <w:rPr>
+          <w:rStyle w:val="VerbatimChar"/>
+        </w:rPr>
+        <w:t xml:space="preserve">Viewer</w:t>
+      </w:r>
+      <w:r>
+        <w:t xml:space="preserve"> </w:t>
+      </w:r>
+      <w:r>
+        <w:t xml:space="preserve">tab.</w:t>
+      </w:r>
+    </w:p>
+    <w:p>
+      <w:pPr>
         <w:pStyle w:val="SourceCode"/>
       </w:pPr>
       <w:r>
@@ -437,42 +464,12 @@
       <w:pPr>
         <w:pStyle w:val="Compact"/>
         <w:numPr>
-          <w:numId w:val="1007"/>
+          <w:numId w:val="1008"/>
           <w:ilvl w:val="0"/>
         </w:numPr>
       </w:pPr>
       <w:r>
         <w:t xml:space="preserve">Data can be broken up into two parts.</w:t>
-      </w:r>
-    </w:p>
-    <w:p>
-      <w:pPr>
-        <w:pStyle w:val="Compact"/>
-        <w:numPr>
-          <w:numId w:val="1008"/>
-          <w:ilvl w:val="1"/>
-        </w:numPr>
-      </w:pPr>
-      <w:r>
-        <w:rPr>
-          <w:i/>
-        </w:rPr>
-        <w:t xml:space="preserve">Observations</w:t>
-      </w:r>
-    </w:p>
-    <w:p>
-      <w:pPr>
-        <w:pStyle w:val="Compact"/>
-        <w:numPr>
-          <w:numId w:val="1008"/>
-          <w:ilvl w:val="1"/>
-        </w:numPr>
-      </w:pPr>
-      <w:r>
-        <w:rPr>
-          <w:i/>
-        </w:rPr>
-        <w:t xml:space="preserve">Variables</w:t>
       </w:r>
     </w:p>
     <w:p>
@@ -489,42 +486,6 @@
         </w:rPr>
         <w:t xml:space="preserve">Observations</w:t>
       </w:r>
-      <w:r>
-        <w:t xml:space="preserve"> </w:t>
-      </w:r>
-      <w:r>
-        <w:t xml:space="preserve">are the</w:t>
-      </w:r>
-      <w:r>
-        <w:t xml:space="preserve"> </w:t>
-      </w:r>
-      <w:r>
-        <w:rPr>
-          <w:i/>
-        </w:rPr>
-        <w:t xml:space="preserve">who</w:t>
-      </w:r>
-      <w:r>
-        <w:t xml:space="preserve"> </w:t>
-      </w:r>
-      <w:r>
-        <w:t xml:space="preserve">or</w:t>
-      </w:r>
-      <w:r>
-        <w:t xml:space="preserve"> </w:t>
-      </w:r>
-      <w:r>
-        <w:rPr>
-          <w:i/>
-        </w:rPr>
-        <w:t xml:space="preserve">what</w:t>
-      </w:r>
-      <w:r>
-        <w:t xml:space="preserve"> </w:t>
-      </w:r>
-      <w:r>
-        <w:t xml:space="preserve">we are collecting data from/about.</w:t>
-      </w:r>
     </w:p>
     <w:p>
       <w:pPr>
@@ -540,51 +501,6 @@
         </w:rPr>
         <w:t xml:space="preserve">Variables</w:t>
       </w:r>
-      <w:r>
-        <w:t xml:space="preserve"> </w:t>
-      </w:r>
-      <w:r>
-        <w:t xml:space="preserve">are the measurements or characteristics about our</w:t>
-      </w:r>
-      <w:r>
-        <w:t xml:space="preserve"> </w:t>
-      </w:r>
-      <w:r>
-        <w:rPr>
-          <w:i/>
-        </w:rPr>
-        <w:t xml:space="preserve">observations</w:t>
-      </w:r>
-      <w:r>
-        <w:t xml:space="preserve">.</w:t>
-      </w:r>
-    </w:p>
-    <w:p>
-      <w:pPr>
-        <w:pStyle w:val="Compact"/>
-        <w:numPr>
-          <w:numId w:val="1007"/>
-          <w:ilvl w:val="0"/>
-        </w:numPr>
-      </w:pPr>
-      <w:r>
-        <w:t xml:space="preserve">If need be, re-type the command you used to</w:t>
-      </w:r>
-      <w:r>
-        <w:t xml:space="preserve"> </w:t>
-      </w:r>
-      <w:r>
-        <w:rPr>
-          <w:rStyle w:val="VerbatimChar"/>
-        </w:rPr>
-        <w:t xml:space="preserve">View</w:t>
-      </w:r>
-      <w:r>
-        <w:t xml:space="preserve"> </w:t>
-      </w:r>
-      <w:r>
-        <w:t xml:space="preserve">your data. Then answer the following:</w:t>
-      </w:r>
     </w:p>
     <w:p>
       <w:pPr>
@@ -596,9 +512,45 @@
       </w:pPr>
       <w:r>
         <w:rPr>
-          <w:b/>
-        </w:rPr>
-        <w:t xml:space="preserve">Based on the data, describe a few characteristics about the first observation.</w:t>
+          <w:i/>
+        </w:rPr>
+        <w:t xml:space="preserve">Observations</w:t>
+      </w:r>
+      <w:r>
+        <w:t xml:space="preserve"> </w:t>
+      </w:r>
+      <w:r>
+        <w:t xml:space="preserve">are the</w:t>
+      </w:r>
+      <w:r>
+        <w:t xml:space="preserve"> </w:t>
+      </w:r>
+      <w:r>
+        <w:rPr>
+          <w:i/>
+        </w:rPr>
+        <w:t xml:space="preserve">who</w:t>
+      </w:r>
+      <w:r>
+        <w:t xml:space="preserve"> </w:t>
+      </w:r>
+      <w:r>
+        <w:t xml:space="preserve">or</w:t>
+      </w:r>
+      <w:r>
+        <w:t xml:space="preserve"> </w:t>
+      </w:r>
+      <w:r>
+        <w:rPr>
+          <w:i/>
+        </w:rPr>
+        <w:t xml:space="preserve">what</w:t>
+      </w:r>
+      <w:r>
+        <w:t xml:space="preserve"> </w:t>
+      </w:r>
+      <w:r>
+        <w:t xml:space="preserve">we are collecting data from/about.</w:t>
       </w:r>
     </w:p>
     <w:p>
@@ -611,6 +563,81 @@
       </w:pPr>
       <w:r>
         <w:rPr>
+          <w:i/>
+        </w:rPr>
+        <w:t xml:space="preserve">Variables</w:t>
+      </w:r>
+      <w:r>
+        <w:t xml:space="preserve"> </w:t>
+      </w:r>
+      <w:r>
+        <w:t xml:space="preserve">are the measurements or characteristics about our</w:t>
+      </w:r>
+      <w:r>
+        <w:t xml:space="preserve"> </w:t>
+      </w:r>
+      <w:r>
+        <w:rPr>
+          <w:i/>
+        </w:rPr>
+        <w:t xml:space="preserve">observations</w:t>
+      </w:r>
+      <w:r>
+        <w:t xml:space="preserve">.</w:t>
+      </w:r>
+    </w:p>
+    <w:p>
+      <w:pPr>
+        <w:pStyle w:val="Compact"/>
+        <w:numPr>
+          <w:numId w:val="1008"/>
+          <w:ilvl w:val="0"/>
+        </w:numPr>
+      </w:pPr>
+      <w:r>
+        <w:t xml:space="preserve">If need be, re-type the command you used to</w:t>
+      </w:r>
+      <w:r>
+        <w:t xml:space="preserve"> </w:t>
+      </w:r>
+      <w:r>
+        <w:rPr>
+          <w:rStyle w:val="VerbatimChar"/>
+        </w:rPr>
+        <w:t xml:space="preserve">View</w:t>
+      </w:r>
+      <w:r>
+        <w:t xml:space="preserve"> </w:t>
+      </w:r>
+      <w:r>
+        <w:t xml:space="preserve">your data. Then answer the following:</w:t>
+      </w:r>
+    </w:p>
+    <w:p>
+      <w:pPr>
+        <w:pStyle w:val="Compact"/>
+        <w:numPr>
+          <w:numId w:val="1011"/>
+          <w:ilvl w:val="1"/>
+        </w:numPr>
+      </w:pPr>
+      <w:r>
+        <w:rPr>
+          <w:b/>
+        </w:rPr>
+        <w:t xml:space="preserve">Based on the data, describe a few characteristics about the first observation.</w:t>
+      </w:r>
+    </w:p>
+    <w:p>
+      <w:pPr>
+        <w:pStyle w:val="Compact"/>
+        <w:numPr>
+          <w:numId w:val="1011"/>
+          <w:ilvl w:val="1"/>
+        </w:numPr>
+      </w:pPr>
+      <w:r>
+        <w:rPr>
           <w:b/>
         </w:rPr>
         <w:t xml:space="preserve">What does the first column tell us about our observations?</w:t>
@@ -620,7 +647,7 @@
       <w:pPr>
         <w:pStyle w:val="Compact"/>
         <w:numPr>
-          <w:numId w:val="1007"/>
+          <w:numId w:val="1008"/>
           <w:ilvl w:val="0"/>
         </w:numPr>
       </w:pPr>
@@ -632,7 +659,7 @@
       <w:pPr>
         <w:pStyle w:val="Compact"/>
         <w:numPr>
-          <w:numId w:val="1007"/>
+          <w:numId w:val="1008"/>
           <w:ilvl w:val="0"/>
         </w:numPr>
       </w:pPr>
@@ -654,7 +681,7 @@
       <w:pPr>
         <w:pStyle w:val="Compact"/>
         <w:numPr>
-          <w:numId w:val="1011"/>
+          <w:numId w:val="1012"/>
           <w:ilvl w:val="0"/>
         </w:numPr>
       </w:pPr>
@@ -666,7 +693,7 @@
       <w:pPr>
         <w:pStyle w:val="Compact"/>
         <w:numPr>
-          <w:numId w:val="1011"/>
+          <w:numId w:val="1012"/>
           <w:ilvl w:val="0"/>
         </w:numPr>
       </w:pPr>
@@ -687,7 +714,7 @@
       <w:pPr>
         <w:pStyle w:val="Compact"/>
         <w:numPr>
-          <w:numId w:val="1011"/>
+          <w:numId w:val="1012"/>
           <w:ilvl w:val="0"/>
         </w:numPr>
       </w:pPr>
@@ -741,12 +768,79 @@
       <w:pPr>
         <w:pStyle w:val="Compact"/>
         <w:numPr>
+          <w:numId w:val="1013"/>
+          <w:ilvl w:val="1"/>
+        </w:numPr>
+      </w:pPr>
+      <w:r>
+        <w:t xml:space="preserve">This pane contains a list of everything that’s currently available for R to use.</w:t>
+      </w:r>
+    </w:p>
+    <w:p>
+      <w:pPr>
+        <w:pStyle w:val="Compact"/>
+        <w:numPr>
+          <w:numId w:val="1013"/>
+          <w:ilvl w:val="1"/>
+        </w:numPr>
+      </w:pPr>
+      <w:r>
+        <w:t xml:space="preserve">Notice that R knows we have our</w:t>
+      </w:r>
+      <w:r>
+        <w:t xml:space="preserve"> </w:t>
+      </w:r>
+      <w:r>
+        <w:rPr>
+          <w:rStyle w:val="VerbatimChar"/>
+        </w:rPr>
+        <w:t xml:space="preserve">cdc</w:t>
+      </w:r>
+      <w:r>
+        <w:t xml:space="preserve"> </w:t>
+      </w:r>
+      <w:r>
+        <w:t xml:space="preserve">data loaded.</w:t>
+      </w:r>
+    </w:p>
+    <w:p>
+      <w:pPr>
+        <w:pStyle w:val="Compact"/>
+        <w:numPr>
           <w:numId w:val="1012"/>
-          <w:ilvl w:val="1"/>
-        </w:numPr>
-      </w:pPr>
-      <w:r>
-        <w:t xml:space="preserve">This pane contains a list of everything that’s currently available for R to use.</w:t>
+          <w:ilvl w:val="0"/>
+        </w:numPr>
+      </w:pPr>
+      <w:r>
+        <w:rPr>
+          <w:b/>
+        </w:rPr>
+        <w:t xml:space="preserve">How many students are in our</w:t>
+      </w:r>
+      <w:r>
+        <w:rPr>
+          <w:b/>
+        </w:rPr>
+        <w:t xml:space="preserve"> </w:t>
+      </w:r>
+      <w:r>
+        <w:rPr>
+          <w:rStyle w:val="VerbatimChar"/>
+          <w:b/>
+        </w:rPr>
+        <w:t xml:space="preserve">cdc</w:t>
+      </w:r>
+      <w:r>
+        <w:rPr>
+          <w:b/>
+        </w:rPr>
+        <w:t xml:space="preserve"> </w:t>
+      </w:r>
+      <w:r>
+        <w:rPr>
+          <w:b/>
+        </w:rPr>
+        <w:t xml:space="preserve">data set?</w:t>
       </w:r>
     </w:p>
     <w:p>
@@ -754,33 +848,6 @@
         <w:pStyle w:val="Compact"/>
         <w:numPr>
           <w:numId w:val="1012"/>
-          <w:ilvl w:val="1"/>
-        </w:numPr>
-      </w:pPr>
-      <w:r>
-        <w:t xml:space="preserve">Notice that R knows we have our</w:t>
-      </w:r>
-      <w:r>
-        <w:t xml:space="preserve"> </w:t>
-      </w:r>
-      <w:r>
-        <w:rPr>
-          <w:rStyle w:val="VerbatimChar"/>
-        </w:rPr>
-        <w:t xml:space="preserve">cdc</w:t>
-      </w:r>
-      <w:r>
-        <w:t xml:space="preserve"> </w:t>
-      </w:r>
-      <w:r>
-        <w:t xml:space="preserve">data loaded.</w:t>
-      </w:r>
-    </w:p>
-    <w:p>
-      <w:pPr>
-        <w:pStyle w:val="Compact"/>
-        <w:numPr>
-          <w:numId w:val="1011"/>
           <w:ilvl w:val="0"/>
         </w:numPr>
       </w:pPr>
@@ -788,46 +855,6 @@
         <w:rPr>
           <w:b/>
         </w:rPr>
-        <w:t xml:space="preserve">How many students are in our</w:t>
-      </w:r>
-      <w:r>
-        <w:rPr>
-          <w:b/>
-        </w:rPr>
-        <w:t xml:space="preserve"> </w:t>
-      </w:r>
-      <w:r>
-        <w:rPr>
-          <w:rStyle w:val="VerbatimChar"/>
-          <w:b/>
-        </w:rPr>
-        <w:t xml:space="preserve">cdc</w:t>
-      </w:r>
-      <w:r>
-        <w:rPr>
-          <w:b/>
-        </w:rPr>
-        <w:t xml:space="preserve"> </w:t>
-      </w:r>
-      <w:r>
-        <w:rPr>
-          <w:b/>
-        </w:rPr>
-        <w:t xml:space="preserve">data set?</w:t>
-      </w:r>
-    </w:p>
-    <w:p>
-      <w:pPr>
-        <w:pStyle w:val="Compact"/>
-        <w:numPr>
-          <w:numId w:val="1011"/>
-          <w:ilvl w:val="0"/>
-        </w:numPr>
-      </w:pPr>
-      <w:r>
-        <w:rPr>
-          <w:b/>
-        </w:rPr>
         <w:t xml:space="preserve">How many variables were measured for each student?</w:t>
       </w:r>
     </w:p>
@@ -908,46 +935,6 @@
         </w:rPr>
         <w:t xml:space="preserve">(cdc)</w:t>
       </w:r>
-    </w:p>
-    <w:p>
-      <w:pPr>
-        <w:pStyle w:val="Compact"/>
-        <w:numPr>
-          <w:numId w:val="1013"/>
-          <w:ilvl w:val="0"/>
-        </w:numPr>
-      </w:pPr>
-      <w:r>
-        <w:rPr>
-          <w:b/>
-        </w:rPr>
-        <w:t xml:space="preserve">Which of these functions tell us the number of observations in our data?</w:t>
-      </w:r>
-    </w:p>
-    <w:p>
-      <w:pPr>
-        <w:pStyle w:val="Compact"/>
-        <w:numPr>
-          <w:numId w:val="1013"/>
-          <w:ilvl w:val="0"/>
-        </w:numPr>
-      </w:pPr>
-      <w:r>
-        <w:rPr>
-          <w:b/>
-        </w:rPr>
-        <w:t xml:space="preserve">Which of these functions tell us the number of variables?</w:t>
-      </w:r>
-    </w:p>
-    <w:p>
-      <w:pPr>
-        <w:pStyle w:val="Heading2"/>
-      </w:pPr>
-      <w:bookmarkStart w:id="25" w:name="first-steps"/>
-      <w:r>
-        <w:t xml:space="preserve">First Steps</w:t>
-      </w:r>
-      <w:bookmarkEnd w:id="25"/>
     </w:p>
     <w:p>
       <w:pPr>
@@ -958,37 +945,10 @@
         </w:numPr>
       </w:pPr>
       <w:r>
-        <w:t xml:space="preserve">Typing commands into the console is your first step into the larger world of</w:t>
-      </w:r>
-      <w:r>
-        <w:t xml:space="preserve"> </w:t>
-      </w:r>
-      <w:r>
-        <w:rPr>
-          <w:i/>
-        </w:rPr>
-        <w:t xml:space="preserve">programming</w:t>
-      </w:r>
-      <w:r>
-        <w:t xml:space="preserve"> </w:t>
-      </w:r>
-      <w:r>
-        <w:t xml:space="preserve">or</w:t>
-      </w:r>
-      <w:r>
-        <w:t xml:space="preserve"> </w:t>
-      </w:r>
-      <w:r>
-        <w:rPr>
-          <w:i/>
-        </w:rPr>
-        <w:t xml:space="preserve">coding</w:t>
-      </w:r>
-      <w:r>
-        <w:t xml:space="preserve"> </w:t>
-      </w:r>
-      <w:r>
-        <w:t xml:space="preserve">(terms which are often used interchangeably).</w:t>
+        <w:rPr>
+          <w:b/>
+        </w:rPr>
+        <w:t xml:space="preserve">Which of these functions tell us the number of observations in our data?</w:t>
       </w:r>
     </w:p>
     <w:p>
@@ -1000,6 +960,73 @@
         </w:numPr>
       </w:pPr>
       <w:r>
+        <w:rPr>
+          <w:b/>
+        </w:rPr>
+        <w:t xml:space="preserve">Which of these functions tell us the number of variables?</w:t>
+      </w:r>
+    </w:p>
+    <w:p>
+      <w:pPr>
+        <w:pStyle w:val="Heading2"/>
+      </w:pPr>
+      <w:bookmarkStart w:id="25" w:name="first-steps"/>
+      <w:r>
+        <w:t xml:space="preserve">First Steps</w:t>
+      </w:r>
+      <w:bookmarkEnd w:id="25"/>
+    </w:p>
+    <w:p>
+      <w:pPr>
+        <w:pStyle w:val="Compact"/>
+        <w:numPr>
+          <w:numId w:val="1015"/>
+          <w:ilvl w:val="0"/>
+        </w:numPr>
+      </w:pPr>
+      <w:r>
+        <w:t xml:space="preserve">Typing commands into the console is your first step into the larger world of</w:t>
+      </w:r>
+      <w:r>
+        <w:t xml:space="preserve"> </w:t>
+      </w:r>
+      <w:r>
+        <w:rPr>
+          <w:i/>
+        </w:rPr>
+        <w:t xml:space="preserve">programming</w:t>
+      </w:r>
+      <w:r>
+        <w:t xml:space="preserve"> </w:t>
+      </w:r>
+      <w:r>
+        <w:t xml:space="preserve">or</w:t>
+      </w:r>
+      <w:r>
+        <w:t xml:space="preserve"> </w:t>
+      </w:r>
+      <w:r>
+        <w:rPr>
+          <w:i/>
+        </w:rPr>
+        <w:t xml:space="preserve">coding</w:t>
+      </w:r>
+      <w:r>
+        <w:t xml:space="preserve"> </w:t>
+      </w:r>
+      <w:r>
+        <w:t xml:space="preserve">(terms which are often used interchangeably).</w:t>
+      </w:r>
+    </w:p>
+    <w:p>
+      <w:pPr>
+        <w:pStyle w:val="Compact"/>
+        <w:numPr>
+          <w:numId w:val="1015"/>
+          <w:ilvl w:val="0"/>
+        </w:numPr>
+      </w:pPr>
+      <w:r>
         <w:t xml:space="preserve">Coding is all about learning how to send instructions to your computer.</w:t>
       </w:r>
     </w:p>
@@ -1007,27 +1034,78 @@
       <w:pPr>
         <w:pStyle w:val="Compact"/>
         <w:numPr>
+          <w:numId w:val="1016"/>
+          <w:ilvl w:val="1"/>
+        </w:numPr>
+      </w:pPr>
+      <w:r>
+        <w:t xml:space="preserve">The way we</w:t>
+      </w:r>
+      <w:r>
+        <w:t xml:space="preserve"> </w:t>
+      </w:r>
+      <w:r>
+        <w:rPr>
+          <w:i/>
+        </w:rPr>
+        <w:t xml:space="preserve">speak</w:t>
+      </w:r>
+      <w:r>
+        <w:t xml:space="preserve"> </w:t>
+      </w:r>
+      <w:r>
+        <w:t xml:space="preserve">to the computer, using a coding language, is</w:t>
+      </w:r>
+      <w:r>
+        <w:t xml:space="preserve"> </w:t>
+      </w:r>
+      <w:r>
+        <w:rPr>
+          <w:i/>
+        </w:rPr>
+        <w:t xml:space="preserve">syntax</w:t>
+      </w:r>
+      <w:r>
+        <w:t xml:space="preserve">.</w:t>
+      </w:r>
+    </w:p>
+    <w:p>
+      <w:pPr>
+        <w:pStyle w:val="Compact"/>
+        <w:numPr>
           <w:numId w:val="1015"/>
-          <w:ilvl w:val="1"/>
-        </w:numPr>
-      </w:pPr>
-      <w:r>
-        <w:t xml:space="preserve">The way we</w:t>
-      </w:r>
-      <w:r>
-        <w:t xml:space="preserve"> </w:t>
-      </w:r>
+          <w:ilvl w:val="0"/>
+        </w:numPr>
+      </w:pPr>
+      <w:r>
+        <w:rPr>
+          <w:rStyle w:val="VerbatimChar"/>
+        </w:rPr>
+        <w:t xml:space="preserve">R</w:t>
+      </w:r>
+      <w:r>
+        <w:t xml:space="preserve"> </w:t>
+      </w:r>
+      <w:r>
+        <w:t xml:space="preserve">is one of many coding languages. Each coding language is slightly different, and these differences are reflected in the syntax.</w:t>
+      </w:r>
+    </w:p>
+    <w:p>
+      <w:pPr>
+        <w:pStyle w:val="Compact"/>
+        <w:numPr>
+          <w:numId w:val="1015"/>
+          <w:ilvl w:val="0"/>
+        </w:numPr>
+      </w:pPr>
       <w:r>
         <w:rPr>
           <w:i/>
         </w:rPr>
-        <w:t xml:space="preserve">speak</w:t>
-      </w:r>
-      <w:r>
-        <w:t xml:space="preserve"> </w:t>
-      </w:r>
-      <w:r>
-        <w:t xml:space="preserve">to the computer, using a coding language, is</w:t>
+        <w:t xml:space="preserve">Capitalization</w:t>
+      </w:r>
+      <w:r>
+        <w:t xml:space="preserve">,</w:t>
       </w:r>
       <w:r>
         <w:t xml:space="preserve"> </w:t>
@@ -1036,192 +1114,141 @@
         <w:rPr>
           <w:i/>
         </w:rPr>
-        <w:t xml:space="preserve">syntax</w:t>
-      </w:r>
-      <w:r>
-        <w:t xml:space="preserve">.</w:t>
-      </w:r>
-    </w:p>
-    <w:p>
-      <w:pPr>
-        <w:pStyle w:val="Compact"/>
-        <w:numPr>
-          <w:numId w:val="1014"/>
+        <w:t xml:space="preserve">spelling</w:t>
+      </w:r>
+      <w:r>
+        <w:t xml:space="preserve"> </w:t>
+      </w:r>
+      <w:r>
+        <w:t xml:space="preserve">and</w:t>
+      </w:r>
+      <w:r>
+        <w:t xml:space="preserve"> </w:t>
+      </w:r>
+      <w:r>
+        <w:rPr>
+          <w:i/>
+        </w:rPr>
+        <w:t xml:space="preserve">punctuation</w:t>
+      </w:r>
+      <w:r>
+        <w:t xml:space="preserve"> </w:t>
+      </w:r>
+      <w:r>
+        <w:t xml:space="preserve">are REALLY important.</w:t>
+      </w:r>
+    </w:p>
+    <w:p>
+      <w:pPr>
+        <w:pStyle w:val="Heading2"/>
+      </w:pPr>
+      <w:bookmarkStart w:id="26" w:name="syntax-matters"/>
+      <w:r>
+        <w:t xml:space="preserve">Syntax matters</w:t>
+      </w:r>
+      <w:bookmarkEnd w:id="26"/>
+    </w:p>
+    <w:p>
+      <w:pPr>
+        <w:pStyle w:val="Compact"/>
+        <w:numPr>
+          <w:numId w:val="1017"/>
           <w:ilvl w:val="0"/>
         </w:numPr>
       </w:pPr>
       <w:r>
         <w:rPr>
-          <w:rStyle w:val="VerbatimChar"/>
-        </w:rPr>
-        <w:t xml:space="preserve">R</w:t>
-      </w:r>
-      <w:r>
-        <w:t xml:space="preserve"> </w:t>
-      </w:r>
-      <w:r>
-        <w:t xml:space="preserve">is one of many coding languages. Each coding language is slightly different, and these differences are reflected in the syntax.</w:t>
-      </w:r>
-    </w:p>
-    <w:p>
-      <w:pPr>
-        <w:pStyle w:val="Compact"/>
-        <w:numPr>
-          <w:numId w:val="1014"/>
-          <w:ilvl w:val="0"/>
-        </w:numPr>
+          <w:b/>
+        </w:rPr>
+        <w:t xml:space="preserve">Run the following commands and write down what happens after each. Which does R understand?</w:t>
+      </w:r>
+    </w:p>
+    <w:p>
+      <w:pPr>
+        <w:pStyle w:val="SourceCode"/>
+      </w:pPr>
+      <w:r>
+        <w:rPr>
+          <w:rStyle w:val="KeywordTok"/>
+        </w:rPr>
+        <w:t xml:space="preserve">Names</w:t>
+      </w:r>
+      <w:r>
+        <w:rPr>
+          <w:rStyle w:val="NormalTok"/>
+        </w:rPr>
+        <w:t xml:space="preserve">(cdc)</w:t>
+      </w:r>
+    </w:p>
+    <w:p>
+      <w:pPr>
+        <w:pStyle w:val="SourceCode"/>
+      </w:pPr>
+      <w:r>
+        <w:rPr>
+          <w:rStyle w:val="KeywordTok"/>
+        </w:rPr>
+        <w:t xml:space="preserve">NAMES</w:t>
+      </w:r>
+      <w:r>
+        <w:rPr>
+          <w:rStyle w:val="NormalTok"/>
+        </w:rPr>
+        <w:t xml:space="preserve">(cdc)</w:t>
+      </w:r>
+    </w:p>
+    <w:p>
+      <w:pPr>
+        <w:pStyle w:val="SourceCode"/>
+      </w:pPr>
+      <w:r>
+        <w:rPr>
+          <w:rStyle w:val="KeywordTok"/>
+        </w:rPr>
+        <w:t xml:space="preserve">names</w:t>
+      </w:r>
+      <w:r>
+        <w:rPr>
+          <w:rStyle w:val="NormalTok"/>
+        </w:rPr>
+        <w:t xml:space="preserve">(cdc)</w:t>
+      </w:r>
+    </w:p>
+    <w:p>
+      <w:pPr>
+        <w:pStyle w:val="SourceCode"/>
+      </w:pPr>
+      <w:r>
+        <w:rPr>
+          <w:rStyle w:val="KeywordTok"/>
+        </w:rPr>
+        <w:t xml:space="preserve">names</w:t>
+      </w:r>
+      <w:r>
+        <w:rPr>
+          <w:rStyle w:val="NormalTok"/>
+        </w:rPr>
+        <w:t xml:space="preserve">(CDC)</w:t>
+      </w:r>
+    </w:p>
+    <w:p>
+      <w:pPr>
+        <w:pStyle w:val="Heading2"/>
+      </w:pPr>
+      <w:bookmarkStart w:id="27" w:name="rs-most-important-syntax"/>
+      <w:r>
+        <w:t xml:space="preserve">R’s most important syntax</w:t>
+      </w:r>
+      <w:bookmarkEnd w:id="27"/>
+    </w:p>
+    <w:p>
+      <w:pPr>
+        <w:pStyle w:val="Compact"/>
       </w:pPr>
       <w:r>
         <w:rPr>
           <w:i/>
         </w:rPr>
-        <w:t xml:space="preserve">Capitalization</w:t>
-      </w:r>
-      <w:r>
-        <w:t xml:space="preserve">,</w:t>
-      </w:r>
-      <w:r>
-        <w:t xml:space="preserve"> </w:t>
-      </w:r>
-      <w:r>
-        <w:rPr>
-          <w:i/>
-        </w:rPr>
-        <w:t xml:space="preserve">spelling</w:t>
-      </w:r>
-      <w:r>
-        <w:t xml:space="preserve"> </w:t>
-      </w:r>
-      <w:r>
-        <w:t xml:space="preserve">and</w:t>
-      </w:r>
-      <w:r>
-        <w:t xml:space="preserve"> </w:t>
-      </w:r>
-      <w:r>
-        <w:rPr>
-          <w:i/>
-        </w:rPr>
-        <w:t xml:space="preserve">punctuation</w:t>
-      </w:r>
-      <w:r>
-        <w:t xml:space="preserve"> </w:t>
-      </w:r>
-      <w:r>
-        <w:t xml:space="preserve">are REALLY important.</w:t>
-      </w:r>
-    </w:p>
-    <w:p>
-      <w:pPr>
-        <w:pStyle w:val="Heading2"/>
-      </w:pPr>
-      <w:bookmarkStart w:id="26" w:name="syntax-matters"/>
-      <w:r>
-        <w:t xml:space="preserve">Syntax matters</w:t>
-      </w:r>
-      <w:bookmarkEnd w:id="26"/>
-    </w:p>
-    <w:p>
-      <w:pPr>
-        <w:pStyle w:val="Compact"/>
-        <w:numPr>
-          <w:numId w:val="1016"/>
-          <w:ilvl w:val="0"/>
-        </w:numPr>
-      </w:pPr>
-      <w:r>
-        <w:rPr>
-          <w:b/>
-        </w:rPr>
-        <w:t xml:space="preserve">Run the following commands and write down what happens after each. Which does R understand?</w:t>
-      </w:r>
-    </w:p>
-    <w:p>
-      <w:pPr>
-        <w:pStyle w:val="SourceCode"/>
-      </w:pPr>
-      <w:r>
-        <w:rPr>
-          <w:rStyle w:val="KeywordTok"/>
-        </w:rPr>
-        <w:t xml:space="preserve">Names</w:t>
-      </w:r>
-      <w:r>
-        <w:rPr>
-          <w:rStyle w:val="NormalTok"/>
-        </w:rPr>
-        <w:t xml:space="preserve">(cdc)</w:t>
-      </w:r>
-    </w:p>
-    <w:p>
-      <w:pPr>
-        <w:pStyle w:val="SourceCode"/>
-      </w:pPr>
-      <w:r>
-        <w:rPr>
-          <w:rStyle w:val="KeywordTok"/>
-        </w:rPr>
-        <w:t xml:space="preserve">NAMES</w:t>
-      </w:r>
-      <w:r>
-        <w:rPr>
-          <w:rStyle w:val="NormalTok"/>
-        </w:rPr>
-        <w:t xml:space="preserve">(cdc)</w:t>
-      </w:r>
-    </w:p>
-    <w:p>
-      <w:pPr>
-        <w:pStyle w:val="SourceCode"/>
-      </w:pPr>
-      <w:r>
-        <w:rPr>
-          <w:rStyle w:val="KeywordTok"/>
-        </w:rPr>
-        <w:t xml:space="preserve">names</w:t>
-      </w:r>
-      <w:r>
-        <w:rPr>
-          <w:rStyle w:val="NormalTok"/>
-        </w:rPr>
-        <w:t xml:space="preserve">(cdc)</w:t>
-      </w:r>
-    </w:p>
-    <w:p>
-      <w:pPr>
-        <w:pStyle w:val="SourceCode"/>
-      </w:pPr>
-      <w:r>
-        <w:rPr>
-          <w:rStyle w:val="KeywordTok"/>
-        </w:rPr>
-        <w:t xml:space="preserve">names</w:t>
-      </w:r>
-      <w:r>
-        <w:rPr>
-          <w:rStyle w:val="NormalTok"/>
-        </w:rPr>
-        <w:t xml:space="preserve">(CDC)</w:t>
-      </w:r>
-    </w:p>
-    <w:p>
-      <w:pPr>
-        <w:pStyle w:val="Heading2"/>
-      </w:pPr>
-      <w:bookmarkStart w:id="27" w:name="rs-most-important-syntax"/>
-      <w:r>
-        <w:t xml:space="preserve">R’s most important syntax</w:t>
-      </w:r>
-      <w:bookmarkEnd w:id="27"/>
-    </w:p>
-    <w:p>
-      <w:pPr>
-        <w:pStyle w:val="Compact"/>
-      </w:pPr>
-      <w:r>
-        <w:rPr>
-          <w:i/>
-        </w:rPr>
         <w:t xml:space="preserve">function</w:t>
       </w:r>
       <w:r>
@@ -1235,7 +1262,7 @@
       <w:pPr>
         <w:pStyle w:val="Compact"/>
         <w:numPr>
-          <w:numId w:val="1017"/>
+          <w:numId w:val="1018"/>
           <w:ilvl w:val="0"/>
         </w:numPr>
       </w:pPr>
@@ -1298,7 +1325,7 @@
               <a:graphicData uri="http://schemas.openxmlformats.org/drawingml/2006/picture">
                 <pic:pic>
                   <pic:nvPicPr>
-                    <pic:cNvPr descr="lab1aRev_files/figure-docx/unnamed-chunk-13-1.png" id="0" name="Picture"/>
+                    <pic:cNvPr descr="lab1a_files/figure-docx/unnamed-chunk-13-1.png" id="0" name="Picture"/>
                     <pic:cNvPicPr>
                       <a:picLocks noChangeArrowheads="1" noChangeAspect="1"/>
                     </pic:cNvPicPr>
@@ -1335,40 +1362,40 @@
       <w:pPr>
         <w:pStyle w:val="Compact"/>
         <w:numPr>
-          <w:numId w:val="1018"/>
-          <w:ilvl w:val="0"/>
-        </w:numPr>
-      </w:pPr>
-      <w:r>
-        <w:t xml:space="preserve">Most of the commands you will be using follow the syntax below:</w:t>
-      </w:r>
-    </w:p>
-    <w:p>
-      <w:pPr>
-        <w:pStyle w:val="Compact"/>
-      </w:pPr>
-      <w:r>
-        <w:rPr>
-          <w:i/>
-        </w:rPr>
-        <w:t xml:space="preserve">function</w:t>
-      </w:r>
-      <w:r>
-        <w:t xml:space="preserve"> </w:t>
-      </w:r>
-      <w:r>
-        <w:t xml:space="preserve">(y~x, data = ____ )</w:t>
-      </w:r>
-    </w:p>
-    <w:p>
-      <w:pPr>
-        <w:pStyle w:val="Compact"/>
-        <w:numPr>
           <w:numId w:val="1019"/>
           <w:ilvl w:val="0"/>
         </w:numPr>
       </w:pPr>
       <w:r>
+        <w:t xml:space="preserve">Most of the commands you will be using follow the syntax below:</w:t>
+      </w:r>
+    </w:p>
+    <w:p>
+      <w:pPr>
+        <w:pStyle w:val="Compact"/>
+      </w:pPr>
+      <w:r>
+        <w:rPr>
+          <w:i/>
+        </w:rPr>
+        <w:t xml:space="preserve">function</w:t>
+      </w:r>
+      <w:r>
+        <w:t xml:space="preserve"> </w:t>
+      </w:r>
+      <w:r>
+        <w:t xml:space="preserve">(y~x, data = ____ )</w:t>
+      </w:r>
+    </w:p>
+    <w:p>
+      <w:pPr>
+        <w:pStyle w:val="Compact"/>
+        <w:numPr>
+          <w:numId w:val="1020"/>
+          <w:ilvl w:val="0"/>
+        </w:numPr>
+      </w:pPr>
+      <w:r>
         <w:t xml:space="preserve">To create graphs or plots you need to provide</w:t>
       </w:r>
       <w:r>
@@ -1391,157 +1418,166 @@
       <w:pPr>
         <w:pStyle w:val="Compact"/>
         <w:numPr>
+          <w:numId w:val="1021"/>
+          <w:ilvl w:val="1"/>
+        </w:numPr>
+      </w:pPr>
+      <w:r>
+        <w:t xml:space="preserve">The name of the R function, often the plot’s name, that tells the computer how to create your graph.</w:t>
+      </w:r>
+    </w:p>
+    <w:p>
+      <w:pPr>
+        <w:pStyle w:val="Compact"/>
+        <w:numPr>
+          <w:numId w:val="1021"/>
+          <w:ilvl w:val="1"/>
+        </w:numPr>
+      </w:pPr>
+      <w:r>
+        <w:t xml:space="preserve">The variable(s) containing the information we want the function to use.</w:t>
+      </w:r>
+    </w:p>
+    <w:p>
+      <w:pPr>
+        <w:pStyle w:val="Compact"/>
+        <w:numPr>
+          <w:numId w:val="1021"/>
+          <w:ilvl w:val="1"/>
+        </w:numPr>
+      </w:pPr>
+      <w:r>
+        <w:t xml:space="preserve">The data set containing the variables.</w:t>
+      </w:r>
+    </w:p>
+    <w:p>
+      <w:pPr>
+        <w:pStyle w:val="Compact"/>
+        <w:numPr>
           <w:numId w:val="1020"/>
+          <w:ilvl w:val="0"/>
+        </w:numPr>
+      </w:pPr>
+      <w:r>
+        <w:t xml:space="preserve">Later on, we’ll see we can use this syntax to do more than create graphs.</w:t>
+      </w:r>
+    </w:p>
+    <w:p>
+      <w:pPr>
+        <w:pStyle w:val="Heading2"/>
+      </w:pPr>
+      <w:bookmarkStart w:id="29" w:name="syntax-in-action"/>
+      <w:r>
+        <w:t xml:space="preserve">Syntax in action</w:t>
+      </w:r>
+      <w:bookmarkEnd w:id="29"/>
+    </w:p>
+    <w:p>
+      <w:pPr>
+        <w:pStyle w:val="Compact"/>
+      </w:pPr>
+      <w:r>
+        <w:rPr>
+          <w:i/>
+        </w:rPr>
+        <w:t xml:space="preserve">function</w:t>
+      </w:r>
+      <w:r>
+        <w:t xml:space="preserve"> </w:t>
+      </w:r>
+      <w:r>
+        <w:t xml:space="preserve">(y~x, data = ____ )</w:t>
+      </w:r>
+    </w:p>
+    <w:p>
+      <w:pPr>
+        <w:numPr>
+          <w:numId w:val="1022"/>
+          <w:ilvl w:val="0"/>
+        </w:numPr>
+      </w:pPr>
+      <w:r>
+        <w:t xml:space="preserve">Search through the different panes. Find and then click on the</w:t>
+      </w:r>
+      <w:r>
+        <w:t xml:space="preserve"> </w:t>
+      </w:r>
+      <w:r>
+        <w:rPr>
+          <w:i/>
+        </w:rPr>
+        <w:t xml:space="preserve">Plots</w:t>
+      </w:r>
+      <w:r>
+        <w:t xml:space="preserve"> </w:t>
+      </w:r>
+      <w:r>
+        <w:t xml:space="preserve">tab.</w:t>
+      </w:r>
+    </w:p>
+    <w:p>
+      <w:pPr>
+        <w:pStyle w:val="Compact"/>
+        <w:numPr>
+          <w:numId w:val="1023"/>
           <w:ilvl w:val="1"/>
         </w:numPr>
       </w:pPr>
       <w:r>
-        <w:t xml:space="preserve">The name of the R function, often the plot’s name, that tells the computer how to create your graph.</w:t>
-      </w:r>
-    </w:p>
-    <w:p>
-      <w:pPr>
-        <w:pStyle w:val="Compact"/>
-        <w:numPr>
-          <w:numId w:val="1020"/>
-          <w:ilvl w:val="1"/>
-        </w:numPr>
-      </w:pPr>
-      <w:r>
-        <w:t xml:space="preserve">The variable(s) containing the information we want the function to use.</w:t>
-      </w:r>
-    </w:p>
-    <w:p>
-      <w:pPr>
-        <w:pStyle w:val="Compact"/>
-        <w:numPr>
-          <w:numId w:val="1020"/>
-          <w:ilvl w:val="1"/>
-        </w:numPr>
-      </w:pPr>
-      <w:r>
-        <w:t xml:space="preserve">The data set containing the variables.</w:t>
-      </w:r>
-    </w:p>
-    <w:p>
-      <w:pPr>
-        <w:pStyle w:val="Compact"/>
-        <w:numPr>
-          <w:numId w:val="1019"/>
+        <w:t xml:space="preserve">To get back to the slides, find and then click on the</w:t>
+      </w:r>
+      <w:r>
+        <w:t xml:space="preserve"> </w:t>
+      </w:r>
+      <w:r>
+        <w:rPr>
+          <w:i/>
+        </w:rPr>
+        <w:t xml:space="preserve">Viewer</w:t>
+      </w:r>
+      <w:r>
+        <w:t xml:space="preserve"> </w:t>
+      </w:r>
+      <w:r>
+        <w:t xml:space="preserve">tab.</w:t>
+      </w:r>
+    </w:p>
+    <w:p>
+      <w:pPr>
+        <w:numPr>
+          <w:numId w:val="1022"/>
           <w:ilvl w:val="0"/>
         </w:numPr>
       </w:pPr>
       <w:r>
-        <w:t xml:space="preserve">Later on, we’ll see we can use this syntax to do more than create graphs.</w:t>
-      </w:r>
-    </w:p>
-    <w:p>
-      <w:pPr>
-        <w:pStyle w:val="Heading2"/>
-      </w:pPr>
-      <w:bookmarkStart w:id="29" w:name="syntax-in-action"/>
-      <w:r>
-        <w:t xml:space="preserve">Syntax in action</w:t>
-      </w:r>
-      <w:bookmarkEnd w:id="29"/>
-    </w:p>
-    <w:p>
-      <w:pPr>
-        <w:pStyle w:val="Compact"/>
-      </w:pPr>
+        <w:rPr>
+          <w:b/>
+        </w:rPr>
+        <w:t xml:space="preserve">Which one of these plots would be useful for answering the question:</w:t>
+      </w:r>
+      <w:r>
+        <w:rPr>
+          <w:b/>
+        </w:rPr>
+        <w:t xml:space="preserve"> </w:t>
+      </w:r>
       <w:r>
         <w:rPr>
           <w:i/>
-        </w:rPr>
-        <w:t xml:space="preserve">function</w:t>
-      </w:r>
-      <w:r>
-        <w:t xml:space="preserve"> </w:t>
-      </w:r>
-      <w:r>
-        <w:t xml:space="preserve">(y~x, data = ____ )</w:t>
-      </w:r>
-    </w:p>
-    <w:p>
-      <w:pPr>
-        <w:pStyle w:val="Compact"/>
-        <w:numPr>
-          <w:numId w:val="1021"/>
+          <w:b/>
+        </w:rPr>
+        <w:t xml:space="preserve">Is it unusual for students in the CDC dataset to be taller than 1.8 meters?</w:t>
+      </w:r>
+    </w:p>
+    <w:p>
+      <w:pPr>
+        <w:numPr>
+          <w:numId w:val="1022"/>
           <w:ilvl w:val="0"/>
         </w:numPr>
       </w:pPr>
       <w:r>
-        <w:t xml:space="preserve">Search through the different panes. Find and then click on the</w:t>
-      </w:r>
-      <w:r>
-        <w:t xml:space="preserve"> </w:t>
-      </w:r>
-      <w:r>
-        <w:rPr>
-          <w:i/>
-        </w:rPr>
-        <w:t xml:space="preserve">Plots</w:t>
-      </w:r>
-      <w:r>
-        <w:t xml:space="preserve"> </w:t>
-      </w:r>
-      <w:r>
-        <w:t xml:space="preserve">tab.</w:t>
-      </w:r>
-    </w:p>
-    <w:p>
-      <w:pPr>
-        <w:pStyle w:val="Compact"/>
-        <w:numPr>
-          <w:numId w:val="1022"/>
-          <w:ilvl w:val="1"/>
-        </w:numPr>
-      </w:pPr>
-      <w:r>
-        <w:t xml:space="preserve">To get back to the slides, find and then click on the</w:t>
-      </w:r>
-      <w:r>
-        <w:t xml:space="preserve"> </w:t>
-      </w:r>
-      <w:r>
-        <w:rPr>
-          <w:i/>
-        </w:rPr>
-        <w:t xml:space="preserve">Viewer</w:t>
-      </w:r>
-      <w:r>
-        <w:t xml:space="preserve"> </w:t>
-      </w:r>
-      <w:r>
-        <w:t xml:space="preserve">tab.</w:t>
-      </w:r>
-    </w:p>
-    <w:p>
-      <w:pPr>
-        <w:pStyle w:val="Compact"/>
-        <w:numPr>
-          <w:numId w:val="1021"/>
-          <w:ilvl w:val="0"/>
-        </w:numPr>
-      </w:pPr>
-      <w:r>
-        <w:rPr>
-          <w:b/>
-        </w:rPr>
-        <w:t xml:space="preserve">Which one of these plots would be useful for answering the question:</w:t>
-      </w:r>
-      <w:r>
-        <w:rPr>
-          <w:b/>
-        </w:rPr>
-        <w:t xml:space="preserve"> </w:t>
-      </w:r>
-      <w:r>
-        <w:rPr>
-          <w:i/>
-          <w:b/>
-        </w:rPr>
-        <w:t xml:space="preserve">Is it unusual for students in the CDC dataset to be taller than 1.8 meters?</w:t>
+        <w:t xml:space="preserve">Run the three commands below then answer the question that follows.</w:t>
       </w:r>
     </w:p>
     <w:p>
@@ -1669,38 +1705,63 @@
     </w:p>
     <w:p>
       <w:pPr>
-        <w:pStyle w:val="Compact"/>
-        <w:numPr>
-          <w:numId w:val="1023"/>
-          <w:ilvl w:val="0"/>
-        </w:numPr>
-      </w:pPr>
-      <w:r>
-        <w:rPr>
-          <w:b/>
-        </w:rPr>
-        <w:t xml:space="preserve">Do you think it’s unusual for students in the data to be taller than 1.8 meters? Why or why not?</w:t>
-      </w:r>
-    </w:p>
-    <w:p>
-      <w:pPr>
-        <w:pStyle w:val="Heading2"/>
-      </w:pPr>
-      <w:bookmarkStart w:id="30" w:name="on-your-own"/>
-      <w:r>
-        <w:t xml:space="preserve">On your own:</w:t>
-      </w:r>
-      <w:bookmarkEnd w:id="30"/>
-    </w:p>
-    <w:p>
-      <w:pPr>
-        <w:pStyle w:val="Compact"/>
         <w:numPr>
           <w:numId w:val="1024"/>
           <w:ilvl w:val="0"/>
         </w:numPr>
       </w:pPr>
       <w:r>
+        <w:rPr>
+          <w:b/>
+        </w:rPr>
+        <w:t xml:space="preserve">Do you think it’s unusual for students in the data to be taller than 1.8 meters? Why or why not?</w:t>
+      </w:r>
+    </w:p>
+    <w:p>
+      <w:pPr>
+        <w:numPr>
+          <w:numId w:val="1024"/>
+          <w:ilvl w:val="0"/>
+        </w:numPr>
+      </w:pPr>
+      <w:r>
+        <w:t xml:space="preserve">Hint: Use the arrow keys on the</w:t>
+      </w:r>
+      <w:r>
+        <w:t xml:space="preserve"> </w:t>
+      </w:r>
+      <w:r>
+        <w:rPr>
+          <w:rStyle w:val="VerbatimChar"/>
+        </w:rPr>
+        <w:t xml:space="preserve">Plots</w:t>
+      </w:r>
+      <w:r>
+        <w:t xml:space="preserve"> </w:t>
+      </w:r>
+      <w:r>
+        <w:t xml:space="preserve">tab to toggle between the plots.</w:t>
+      </w:r>
+    </w:p>
+    <w:p>
+      <w:pPr>
+        <w:pStyle w:val="Heading2"/>
+      </w:pPr>
+      <w:bookmarkStart w:id="30" w:name="on-your-own"/>
+      <w:r>
+        <w:t xml:space="preserve">On your own:</w:t>
+      </w:r>
+      <w:bookmarkEnd w:id="30"/>
+    </w:p>
+    <w:p>
+      <w:pPr>
+        <w:pStyle w:val="Compact"/>
+        <w:numPr>
+          <w:numId w:val="1025"/>
+          <w:ilvl w:val="0"/>
+        </w:numPr>
+      </w:pPr>
+      <w:r>
         <w:t xml:space="preserve">After completing the lab, answer the following questions:</w:t>
       </w:r>
     </w:p>
@@ -1708,7 +1769,7 @@
       <w:pPr>
         <w:pStyle w:val="Compact"/>
         <w:numPr>
-          <w:numId w:val="1025"/>
+          <w:numId w:val="1026"/>
           <w:ilvl w:val="1"/>
         </w:numPr>
       </w:pPr>
@@ -1748,7 +1809,7 @@
       <w:pPr>
         <w:pStyle w:val="Compact"/>
         <w:numPr>
-          <w:numId w:val="1025"/>
+          <w:numId w:val="1026"/>
           <w:ilvl w:val="1"/>
         </w:numPr>
       </w:pPr>
@@ -1763,7 +1824,7 @@
       <w:pPr>
         <w:pStyle w:val="Compact"/>
         <w:numPr>
-          <w:numId w:val="1025"/>
+          <w:numId w:val="1026"/>
           <w:ilvl w:val="1"/>
         </w:numPr>
       </w:pPr>
@@ -1778,7 +1839,7 @@
       <w:pPr>
         <w:pStyle w:val="Compact"/>
         <w:numPr>
-          <w:numId w:val="1025"/>
+          <w:numId w:val="1026"/>
           <w:ilvl w:val="1"/>
         </w:numPr>
       </w:pPr>
@@ -1818,7 +1879,7 @@
       <w:pPr>
         <w:pStyle w:val="Compact"/>
         <w:numPr>
-          <w:numId w:val="1025"/>
+          <w:numId w:val="1026"/>
           <w:ilvl w:val="1"/>
         </w:numPr>
       </w:pPr>
@@ -2202,6 +2263,9 @@
     <w:abstractNumId w:val="991"/>
   </w:num>
   <w:num w:numId="1008">
+    <w:abstractNumId w:val="991"/>
+  </w:num>
+  <w:num w:numId="1009">
     <w:abstractNumId w:val="99411"/>
     <w:lvlOverride w:ilvl="0">
       <w:startOverride w:val="1"/>
@@ -2230,9 +2294,6 @@
     <w:lvlOverride w:ilvl="8">
       <w:startOverride w:val="1"/>
     </w:lvlOverride>
-  </w:num>
-  <w:num w:numId="1009">
-    <w:abstractNumId w:val="991"/>
   </w:num>
   <w:num w:numId="1010">
     <w:abstractNumId w:val="991"/>
@@ -2280,6 +2341,9 @@
     <w:abstractNumId w:val="991"/>
   </w:num>
   <w:num w:numId="1025">
+    <w:abstractNumId w:val="991"/>
+  </w:num>
+  <w:num w:numId="1026">
     <w:abstractNumId w:val="991"/>
   </w:num>
 </w:numbering>

--- a/unit_1/lab1a/lab1a.docx
+++ b/unit_1/lab1a/lab1a.docx
@@ -1244,30 +1244,120 @@
     <w:p>
       <w:pPr>
         <w:pStyle w:val="Compact"/>
-      </w:pPr>
-      <w:r>
-        <w:rPr>
-          <w:i/>
-        </w:rPr>
-        <w:t xml:space="preserve">function</w:t>
-      </w:r>
-      <w:r>
-        <w:t xml:space="preserve"> </w:t>
-      </w:r>
-      <w:r>
-        <w:t xml:space="preserve">(y~x, data = ____ )</w:t>
-      </w:r>
-    </w:p>
-    <w:p>
-      <w:pPr>
-        <w:pStyle w:val="Compact"/>
         <w:numPr>
           <w:numId w:val="1018"/>
           <w:ilvl w:val="0"/>
         </w:numPr>
       </w:pPr>
       <w:r>
-        <w:t xml:space="preserve">Notice the command and its corresponding plot.</w:t>
+        <w:t xml:space="preserve">Most of the commands you will be using follow the syntax below:</w:t>
+      </w:r>
+    </w:p>
+    <w:p>
+      <w:pPr>
+        <w:pStyle w:val="Compact"/>
+      </w:pPr>
+      <w:r>
+        <w:rPr>
+          <w:i/>
+        </w:rPr>
+        <w:t xml:space="preserve">function</w:t>
+      </w:r>
+      <w:r>
+        <w:t xml:space="preserve"> </w:t>
+      </w:r>
+      <w:r>
+        <w:t xml:space="preserve">(y~x, data = ____ )</w:t>
+      </w:r>
+    </w:p>
+    <w:p>
+      <w:pPr>
+        <w:pStyle w:val="Compact"/>
+        <w:numPr>
+          <w:numId w:val="1019"/>
+          <w:ilvl w:val="0"/>
+        </w:numPr>
+      </w:pPr>
+      <w:r>
+        <w:t xml:space="preserve">To create graphs or plots you need to provide</w:t>
+      </w:r>
+      <w:r>
+        <w:t xml:space="preserve"> </w:t>
+      </w:r>
+      <w:r>
+        <w:rPr>
+          <w:rStyle w:val="VerbatimChar"/>
+        </w:rPr>
+        <w:t xml:space="preserve">R</w:t>
+      </w:r>
+      <w:r>
+        <w:t xml:space="preserve"> </w:t>
+      </w:r>
+      <w:r>
+        <w:t xml:space="preserve">with the following:</w:t>
+      </w:r>
+    </w:p>
+    <w:p>
+      <w:pPr>
+        <w:pStyle w:val="Compact"/>
+        <w:numPr>
+          <w:numId w:val="1020"/>
+          <w:ilvl w:val="1"/>
+        </w:numPr>
+      </w:pPr>
+      <w:r>
+        <w:t xml:space="preserve">The name of the R function, often the plot’s name, that tells the computer how to create your graph.</w:t>
+      </w:r>
+    </w:p>
+    <w:p>
+      <w:pPr>
+        <w:pStyle w:val="Compact"/>
+        <w:numPr>
+          <w:numId w:val="1020"/>
+          <w:ilvl w:val="1"/>
+        </w:numPr>
+      </w:pPr>
+      <w:r>
+        <w:t xml:space="preserve">The variable(s) containing the information we want the function to use.</w:t>
+      </w:r>
+    </w:p>
+    <w:p>
+      <w:pPr>
+        <w:pStyle w:val="Compact"/>
+        <w:numPr>
+          <w:numId w:val="1020"/>
+          <w:ilvl w:val="1"/>
+        </w:numPr>
+      </w:pPr>
+      <w:r>
+        <w:t xml:space="preserve">The data set containing the variables.</w:t>
+      </w:r>
+    </w:p>
+    <w:p>
+      <w:pPr>
+        <w:pStyle w:val="Compact"/>
+        <w:numPr>
+          <w:numId w:val="1019"/>
+          <w:ilvl w:val="0"/>
+        </w:numPr>
+      </w:pPr>
+      <w:r>
+        <w:t xml:space="preserve">Notice that when we analyze a single variable the value for</w:t>
+      </w:r>
+      <w:r>
+        <w:t xml:space="preserve"> </w:t>
+      </w:r>
+      <w:r>
+        <w:rPr>
+          <w:i/>
+        </w:rPr>
+        <w:t xml:space="preserve">y</w:t>
+      </w:r>
+      <w:r>
+        <w:t xml:space="preserve"> </w:t>
+      </w:r>
+      <w:r>
+        <w:t xml:space="preserve">is left blank.</w:t>
       </w:r>
     </w:p>
     <w:p>
@@ -1362,99 +1452,7 @@
       <w:pPr>
         <w:pStyle w:val="Compact"/>
         <w:numPr>
-          <w:numId w:val="1019"/>
-          <w:ilvl w:val="0"/>
-        </w:numPr>
-      </w:pPr>
-      <w:r>
-        <w:t xml:space="preserve">Most of the commands you will be using follow the syntax below:</w:t>
-      </w:r>
-    </w:p>
-    <w:p>
-      <w:pPr>
-        <w:pStyle w:val="Compact"/>
-      </w:pPr>
-      <w:r>
-        <w:rPr>
-          <w:i/>
-        </w:rPr>
-        <w:t xml:space="preserve">function</w:t>
-      </w:r>
-      <w:r>
-        <w:t xml:space="preserve"> </w:t>
-      </w:r>
-      <w:r>
-        <w:t xml:space="preserve">(y~x, data = ____ )</w:t>
-      </w:r>
-    </w:p>
-    <w:p>
-      <w:pPr>
-        <w:pStyle w:val="Compact"/>
-        <w:numPr>
-          <w:numId w:val="1020"/>
-          <w:ilvl w:val="0"/>
-        </w:numPr>
-      </w:pPr>
-      <w:r>
-        <w:t xml:space="preserve">To create graphs or plots you need to provide</w:t>
-      </w:r>
-      <w:r>
-        <w:t xml:space="preserve"> </w:t>
-      </w:r>
-      <w:r>
-        <w:rPr>
-          <w:rStyle w:val="VerbatimChar"/>
-        </w:rPr>
-        <w:t xml:space="preserve">R</w:t>
-      </w:r>
-      <w:r>
-        <w:t xml:space="preserve"> </w:t>
-      </w:r>
-      <w:r>
-        <w:t xml:space="preserve">with the following:</w:t>
-      </w:r>
-    </w:p>
-    <w:p>
-      <w:pPr>
-        <w:pStyle w:val="Compact"/>
-        <w:numPr>
           <w:numId w:val="1021"/>
-          <w:ilvl w:val="1"/>
-        </w:numPr>
-      </w:pPr>
-      <w:r>
-        <w:t xml:space="preserve">The name of the R function, often the plot’s name, that tells the computer how to create your graph.</w:t>
-      </w:r>
-    </w:p>
-    <w:p>
-      <w:pPr>
-        <w:pStyle w:val="Compact"/>
-        <w:numPr>
-          <w:numId w:val="1021"/>
-          <w:ilvl w:val="1"/>
-        </w:numPr>
-      </w:pPr>
-      <w:r>
-        <w:t xml:space="preserve">The variable(s) containing the information we want the function to use.</w:t>
-      </w:r>
-    </w:p>
-    <w:p>
-      <w:pPr>
-        <w:pStyle w:val="Compact"/>
-        <w:numPr>
-          <w:numId w:val="1021"/>
-          <w:ilvl w:val="1"/>
-        </w:numPr>
-      </w:pPr>
-      <w:r>
-        <w:t xml:space="preserve">The data set containing the variables.</w:t>
-      </w:r>
-    </w:p>
-    <w:p>
-      <w:pPr>
-        <w:pStyle w:val="Compact"/>
-        <w:numPr>
-          <w:numId w:val="1020"/>
           <w:ilvl w:val="0"/>
         </w:numPr>
       </w:pPr>

--- a/unit_1/lab1a/lab1a.docx
+++ b/unit_1/lab1a/lab1a.docx
@@ -4,110 +4,42 @@
   <w:body>
     <w:p>
       <w:pPr>
-        <w:pStyle w:val="Title"/>
-      </w:pPr>
-      <w:r>
-        <w:t xml:space="preserve">Data,</w:t>
-      </w:r>
-      <w:r>
-        <w:t xml:space="preserve"> </w:t>
-      </w:r>
-      <w:r>
-        <w:t xml:space="preserve">Code</w:t>
-      </w:r>
-      <w:r>
-        <w:t xml:space="preserve"> </w:t>
-      </w:r>
-      <w:r>
-        <w:t xml:space="preserve">&amp;</w:t>
-      </w:r>
-      <w:r>
-        <w:t xml:space="preserve"> </w:t>
-      </w:r>
-      <w:r>
-        <w:t xml:space="preserve">RStudio</w:t>
-      </w:r>
-    </w:p>
-    <w:p>
-      <w:pPr>
-        <w:pStyle w:val="Author"/>
-      </w:pPr>
-      <w:r>
-        <w:t xml:space="preserve">Lab</w:t>
-      </w:r>
-      <w:r>
-        <w:t xml:space="preserve"> </w:t>
-      </w:r>
-      <w:r>
-        <w:t xml:space="preserve">1A</w:t>
-      </w:r>
-    </w:p>
-    <w:p>
-      <w:pPr>
-        <w:pStyle w:val="Date"/>
-      </w:pPr>
-      <w:r>
-        <w:t xml:space="preserve">Directions:</w:t>
-      </w:r>
-      <w:r>
-        <w:t xml:space="preserve"> </w:t>
-      </w:r>
-      <w:r>
-        <w:t xml:space="preserve">Follow</w:t>
-      </w:r>
-      <w:r>
-        <w:t xml:space="preserve"> </w:t>
-      </w:r>
-      <w:r>
-        <w:t xml:space="preserve">along</w:t>
-      </w:r>
-      <w:r>
-        <w:t xml:space="preserve"> </w:t>
-      </w:r>
-      <w:r>
-        <w:t xml:space="preserve">with</w:t>
-      </w:r>
-      <w:r>
-        <w:t xml:space="preserve"> </w:t>
-      </w:r>
-      <w:r>
-        <w:t xml:space="preserve">the</w:t>
-      </w:r>
-      <w:r>
-        <w:t xml:space="preserve"> </w:t>
-      </w:r>
-      <w:r>
-        <w:t xml:space="preserve">slides</w:t>
-      </w:r>
-      <w:r>
-        <w:t xml:space="preserve"> </w:t>
-      </w:r>
-      <w:r>
-        <w:t xml:space="preserve">and</w:t>
-      </w:r>
-      <w:r>
-        <w:t xml:space="preserve"> </w:t>
-      </w:r>
-      <w:r>
-        <w:t xml:space="preserve">answer</w:t>
-      </w:r>
-      <w:r>
-        <w:t xml:space="preserve"> </w:t>
-      </w:r>
-      <w:r>
-        <w:t xml:space="preserve">the</w:t>
-      </w:r>
-      <w:r>
-        <w:t xml:space="preserve"> </w:t>
-      </w:r>
-      <w:r>
-        <w:t xml:space="preserve">questions</w:t>
-      </w:r>
-      <w:r>
-        <w:t xml:space="preserve"> </w:t>
-      </w:r>
-      <w:r>
-        <w:t xml:space="preserve">in</w:t>
+        <w:pStyle w:val="Heading1"/>
+      </w:pPr>
+      <w:bookmarkStart w:id="20" w:name="data-code-rstudio"/>
+      <w:r>
+        <w:t xml:space="preserve">Data, Code &amp; RStudio</w:t>
+      </w:r>
+      <w:bookmarkEnd w:id="20"/>
+    </w:p>
+    <w:p>
+      <w:pPr>
+        <w:pStyle w:val="FirstParagraph"/>
+      </w:pPr>
+      <w:r>
+        <w:t xml:space="preserve">transition: none</w:t>
+      </w:r>
+      <w:r>
+        <w:t xml:space="preserve"> </w:t>
+      </w:r>
+      <w:r>
+        <w:t xml:space="preserve">css: ../../IDSLabCSS.css</w:t>
+      </w:r>
+    </w:p>
+    <w:p>
+      <w:pPr>
+        <w:pStyle w:val="BodyText"/>
+      </w:pPr>
+      <w:r>
+        <w:t xml:space="preserve">Lab 1A</w:t>
+      </w:r>
+    </w:p>
+    <w:p>
+      <w:pPr>
+        <w:pStyle w:val="BodyText"/>
+      </w:pPr>
+      <w:r>
+        <w:t xml:space="preserve">Directions: Follow along with the slides and answer the questions in</w:t>
       </w:r>
       <w:r>
         <w:t xml:space="preserve"> </w:t>
@@ -122,36 +54,18 @@
         <w:t xml:space="preserve"> </w:t>
       </w:r>
       <w:r>
-        <w:t xml:space="preserve">font</w:t>
-      </w:r>
-      <w:r>
-        <w:t xml:space="preserve"> </w:t>
-      </w:r>
-      <w:r>
-        <w:t xml:space="preserve">in</w:t>
-      </w:r>
-      <w:r>
-        <w:t xml:space="preserve"> </w:t>
-      </w:r>
-      <w:r>
-        <w:t xml:space="preserve">your</w:t>
-      </w:r>
-      <w:r>
-        <w:t xml:space="preserve"> </w:t>
-      </w:r>
-      <w:r>
-        <w:t xml:space="preserve">journal.</w:t>
-      </w:r>
-    </w:p>
-    <w:p>
-      <w:pPr>
-        <w:pStyle w:val="Heading2"/>
-      </w:pPr>
-      <w:bookmarkStart w:id="20" w:name="welcome-to-the-labs"/>
+        <w:t xml:space="preserve">font in your journal.</w:t>
+      </w:r>
+    </w:p>
+    <w:p>
+      <w:pPr>
+        <w:pStyle w:val="Heading1"/>
+      </w:pPr>
+      <w:bookmarkStart w:id="21" w:name="welcome-to-the-labs"/>
       <w:r>
         <w:t xml:space="preserve">Welcome to the labs!</w:t>
       </w:r>
-      <w:bookmarkEnd w:id="20"/>
+      <w:bookmarkEnd w:id="21"/>
     </w:p>
     <w:p>
       <w:pPr>
@@ -230,13 +144,13 @@
     </w:p>
     <w:p>
       <w:pPr>
-        <w:pStyle w:val="Heading2"/>
-      </w:pPr>
-      <w:bookmarkStart w:id="21" w:name="so-lets-get-started"/>
+        <w:pStyle w:val="Heading1"/>
+      </w:pPr>
+      <w:bookmarkStart w:id="22" w:name="so-lets-get-started"/>
       <w:r>
         <w:t xml:space="preserve">So let’s get started!</w:t>
       </w:r>
-      <w:bookmarkEnd w:id="21"/>
+      <w:bookmarkEnd w:id="22"/>
     </w:p>
     <w:p>
       <w:pPr>
@@ -271,7 +185,7 @@
         </w:numPr>
       </w:pPr>
       <w:r>
-        <w:t xml:space="preserve">Type these two commands into your console:</w:t>
+        <w:t xml:space="preserve">Type these two commands into the your console:</w:t>
       </w:r>
     </w:p>
     <w:p>
@@ -387,14 +301,60 @@
     </w:p>
     <w:p>
       <w:pPr>
-        <w:pStyle w:val="Compact"/>
-        <w:numPr>
-          <w:numId w:val="1005"/>
+        <w:pStyle w:val="Heading1"/>
+      </w:pPr>
+      <w:bookmarkStart w:id="23" w:name="data-variables-observations"/>
+      <w:r>
+        <w:t xml:space="preserve">Data: Variables &amp; Observations</w:t>
+      </w:r>
+      <w:bookmarkEnd w:id="23"/>
+    </w:p>
+    <w:p>
+      <w:pPr>
+        <w:pStyle w:val="Compact"/>
+        <w:numPr>
+          <w:numId w:val="1007"/>
           <w:ilvl w:val="0"/>
         </w:numPr>
       </w:pPr>
       <w:r>
-        <w:t xml:space="preserve">To find out more information about the</w:t>
+        <w:t xml:space="preserve">Data can be broken up into two parts.</w:t>
+      </w:r>
+    </w:p>
+    <w:p>
+      <w:pPr>
+        <w:pStyle w:val="Compact"/>
+        <w:numPr>
+          <w:numId w:val="1008"/>
+          <w:ilvl w:val="1"/>
+        </w:numPr>
+      </w:pPr>
+      <w:r>
+        <w:t xml:space="preserve">Observations</w:t>
+      </w:r>
+    </w:p>
+    <w:p>
+      <w:pPr>
+        <w:pStyle w:val="Compact"/>
+        <w:numPr>
+          <w:numId w:val="1008"/>
+          <w:ilvl w:val="1"/>
+        </w:numPr>
+      </w:pPr>
+      <w:r>
+        <w:t xml:space="preserve">Variables</w:t>
+      </w:r>
+    </w:p>
+    <w:p>
+      <w:pPr>
+        <w:pStyle w:val="Compact"/>
+        <w:numPr>
+          <w:numId w:val="1007"/>
+          <w:ilvl w:val="0"/>
+        </w:numPr>
+      </w:pPr>
+      <w:r>
+        <w:t xml:space="preserve">If need be, re-type the command you used to</w:t>
       </w:r>
       <w:r>
         <w:t xml:space="preserve"> </w:t>
@@ -403,73 +363,13 @@
         <w:rPr>
           <w:rStyle w:val="VerbatimChar"/>
         </w:rPr>
-        <w:t xml:space="preserve">cdc</w:t>
-      </w:r>
-      <w:r>
-        <w:t xml:space="preserve"> </w:t>
-      </w:r>
-      <w:r>
-        <w:t xml:space="preserve">data, type the command below into your console.</w:t>
-      </w:r>
-    </w:p>
-    <w:p>
-      <w:pPr>
-        <w:pStyle w:val="Compact"/>
-        <w:numPr>
-          <w:numId w:val="1007"/>
-          <w:ilvl w:val="1"/>
-        </w:numPr>
-      </w:pPr>
-      <w:r>
-        <w:t xml:space="preserve">To get back to the slides find and click on the</w:t>
-      </w:r>
-      <w:r>
-        <w:t xml:space="preserve"> </w:t>
-      </w:r>
-      <w:r>
-        <w:rPr>
-          <w:rStyle w:val="VerbatimChar"/>
-        </w:rPr>
-        <w:t xml:space="preserve">Viewer</w:t>
-      </w:r>
-      <w:r>
-        <w:t xml:space="preserve"> </w:t>
-      </w:r>
-      <w:r>
-        <w:t xml:space="preserve">tab.</w:t>
-      </w:r>
-    </w:p>
-    <w:p>
-      <w:pPr>
-        <w:pStyle w:val="SourceCode"/>
-      </w:pPr>
-      <w:r>
-        <w:rPr>
-          <w:rStyle w:val="NormalTok"/>
-        </w:rPr>
-        <w:t xml:space="preserve">?cdc</w:t>
-      </w:r>
-    </w:p>
-    <w:p>
-      <w:pPr>
-        <w:pStyle w:val="Heading2"/>
-      </w:pPr>
-      <w:bookmarkStart w:id="22" w:name="data-variables-observations"/>
-      <w:r>
-        <w:t xml:space="preserve">Data: Variables &amp; Observations</w:t>
-      </w:r>
-      <w:bookmarkEnd w:id="22"/>
-    </w:p>
-    <w:p>
-      <w:pPr>
-        <w:pStyle w:val="Compact"/>
-        <w:numPr>
-          <w:numId w:val="1008"/>
-          <w:ilvl w:val="0"/>
-        </w:numPr>
-      </w:pPr>
-      <w:r>
-        <w:t xml:space="preserve">Data can be broken up into two parts.</w:t>
+        <w:t xml:space="preserve">View</w:t>
+      </w:r>
+      <w:r>
+        <w:t xml:space="preserve"> </w:t>
+      </w:r>
+      <w:r>
+        <w:t xml:space="preserve">your data. Then answer the following:</w:t>
       </w:r>
     </w:p>
     <w:p>
@@ -482,9 +382,34 @@
       </w:pPr>
       <w:r>
         <w:rPr>
+          <w:b/>
+        </w:rPr>
+        <w:t xml:space="preserve">How are our</w:t>
+      </w:r>
+      <w:r>
+        <w:rPr>
+          <w:b/>
+        </w:rPr>
+        <w:t xml:space="preserve"> </w:t>
+      </w:r>
+      <w:r>
+        <w:rPr>
           <w:i/>
-        </w:rPr>
-        <w:t xml:space="preserve">Observations</w:t>
+          <w:b/>
+        </w:rPr>
+        <w:t xml:space="preserve">observations</w:t>
+      </w:r>
+      <w:r>
+        <w:rPr>
+          <w:b/>
+        </w:rPr>
+        <w:t xml:space="preserve"> </w:t>
+      </w:r>
+      <w:r>
+        <w:rPr>
+          <w:b/>
+        </w:rPr>
+        <w:t xml:space="preserve">represented in our data?</w:t>
       </w:r>
     </w:p>
     <w:p>
@@ -497,9 +422,67 @@
       </w:pPr>
       <w:r>
         <w:rPr>
+          <w:b/>
+        </w:rPr>
+        <w:t xml:space="preserve">What does the first column tell us about our observations?</w:t>
+      </w:r>
+    </w:p>
+    <w:p>
+      <w:pPr>
+        <w:pStyle w:val="Compact"/>
+        <w:numPr>
+          <w:numId w:val="1009"/>
+          <w:ilvl w:val="1"/>
+        </w:numPr>
+      </w:pPr>
+      <w:r>
+        <w:rPr>
+          <w:b/>
+        </w:rPr>
+        <w:t xml:space="preserve">How often did our first observation wear a seatbelt while riding in a car?</w:t>
+      </w:r>
+    </w:p>
+    <w:p>
+      <w:pPr>
+        <w:pStyle w:val="Heading1"/>
+      </w:pPr>
+      <w:bookmarkStart w:id="24" w:name="uncovering-our-datas-structure"/>
+      <w:r>
+        <w:t xml:space="preserve">Uncovering our Data’s Structure</w:t>
+      </w:r>
+      <w:bookmarkEnd w:id="24"/>
+    </w:p>
+    <w:p>
+      <w:pPr>
+        <w:pStyle w:val="Compact"/>
+        <w:numPr>
+          <w:numId w:val="1010"/>
+          <w:ilvl w:val="0"/>
+        </w:numPr>
+      </w:pPr>
+      <w:r>
+        <w:t xml:space="preserve">Now that we’ve looked at our data, let’s look at how RStudio is organized.</w:t>
+      </w:r>
+    </w:p>
+    <w:p>
+      <w:pPr>
+        <w:pStyle w:val="Compact"/>
+        <w:numPr>
+          <w:numId w:val="1010"/>
+          <w:ilvl w:val="0"/>
+        </w:numPr>
+      </w:pPr>
+      <w:r>
+        <w:t xml:space="preserve">RStudio’s main window is composed of four</w:t>
+      </w:r>
+      <w:r>
+        <w:t xml:space="preserve"> </w:t>
+      </w:r>
+      <w:r>
+        <w:rPr>
           <w:i/>
         </w:rPr>
-        <w:t xml:space="preserve">Variables</w:t>
+        <w:t xml:space="preserve">panes</w:t>
       </w:r>
     </w:p>
     <w:p>
@@ -507,20 +490,26 @@
         <w:pStyle w:val="Compact"/>
         <w:numPr>
           <w:numId w:val="1010"/>
-          <w:ilvl w:val="1"/>
-        </w:numPr>
-      </w:pPr>
+          <w:ilvl w:val="0"/>
+        </w:numPr>
+      </w:pPr>
+      <w:r>
+        <w:t xml:space="preserve">Find the pane that has a</w:t>
+      </w:r>
+      <w:r>
+        <w:t xml:space="preserve"> </w:t>
+      </w:r>
       <w:r>
         <w:rPr>
           <w:i/>
         </w:rPr>
-        <w:t xml:space="preserve">Observations</w:t>
-      </w:r>
-      <w:r>
-        <w:t xml:space="preserve"> </w:t>
-      </w:r>
-      <w:r>
-        <w:t xml:space="preserve">are the</w:t>
+        <w:t xml:space="preserve">tab</w:t>
+      </w:r>
+      <w:r>
+        <w:t xml:space="preserve"> </w:t>
+      </w:r>
+      <w:r>
+        <w:t xml:space="preserve">titled</w:t>
       </w:r>
       <w:r>
         <w:t xml:space="preserve"> </w:t>
@@ -529,13 +518,13 @@
         <w:rPr>
           <w:i/>
         </w:rPr>
-        <w:t xml:space="preserve">who</w:t>
-      </w:r>
-      <w:r>
-        <w:t xml:space="preserve"> </w:t>
-      </w:r>
-      <w:r>
-        <w:t xml:space="preserve">or</w:t>
+        <w:t xml:space="preserve">Environment</w:t>
+      </w:r>
+      <w:r>
+        <w:t xml:space="preserve"> </w:t>
+      </w:r>
+      <w:r>
+        <w:t xml:space="preserve">and click on the</w:t>
       </w:r>
       <w:r>
         <w:t xml:space="preserve"> </w:t>
@@ -544,73 +533,10 @@
         <w:rPr>
           <w:i/>
         </w:rPr>
-        <w:t xml:space="preserve">what</w:t>
-      </w:r>
-      <w:r>
-        <w:t xml:space="preserve"> </w:t>
-      </w:r>
-      <w:r>
-        <w:t xml:space="preserve">we are collecting data from/about.</w:t>
-      </w:r>
-    </w:p>
-    <w:p>
-      <w:pPr>
-        <w:pStyle w:val="Compact"/>
-        <w:numPr>
-          <w:numId w:val="1010"/>
-          <w:ilvl w:val="1"/>
-        </w:numPr>
-      </w:pPr>
-      <w:r>
-        <w:rPr>
-          <w:i/>
-        </w:rPr>
-        <w:t xml:space="preserve">Variables</w:t>
-      </w:r>
-      <w:r>
-        <w:t xml:space="preserve"> </w:t>
-      </w:r>
-      <w:r>
-        <w:t xml:space="preserve">are the measurements or characteristics about our</w:t>
-      </w:r>
-      <w:r>
-        <w:t xml:space="preserve"> </w:t>
-      </w:r>
-      <w:r>
-        <w:rPr>
-          <w:i/>
-        </w:rPr>
-        <w:t xml:space="preserve">observations</w:t>
+        <w:t xml:space="preserve">tab</w:t>
       </w:r>
       <w:r>
         <w:t xml:space="preserve">.</w:t>
-      </w:r>
-    </w:p>
-    <w:p>
-      <w:pPr>
-        <w:pStyle w:val="Compact"/>
-        <w:numPr>
-          <w:numId w:val="1008"/>
-          <w:ilvl w:val="0"/>
-        </w:numPr>
-      </w:pPr>
-      <w:r>
-        <w:t xml:space="preserve">If need be, re-type the command you used to</w:t>
-      </w:r>
-      <w:r>
-        <w:t xml:space="preserve"> </w:t>
-      </w:r>
-      <w:r>
-        <w:rPr>
-          <w:rStyle w:val="VerbatimChar"/>
-        </w:rPr>
-        <w:t xml:space="preserve">View</w:t>
-      </w:r>
-      <w:r>
-        <w:t xml:space="preserve"> </w:t>
-      </w:r>
-      <w:r>
-        <w:t xml:space="preserve">your data. Then answer the following:</w:t>
       </w:r>
     </w:p>
     <w:p>
@@ -622,10 +548,7 @@
         </w:numPr>
       </w:pPr>
       <w:r>
-        <w:rPr>
-          <w:b/>
-        </w:rPr>
-        <w:t xml:space="preserve">Based on the data, describe a few characteristics about the first observation.</w:t>
+        <w:t xml:space="preserve">This pane contains a list of everything that’s currently available for R to use.</w:t>
       </w:r>
     </w:p>
     <w:p>
@@ -637,45 +560,156 @@
         </w:numPr>
       </w:pPr>
       <w:r>
-        <w:rPr>
-          <w:b/>
-        </w:rPr>
-        <w:t xml:space="preserve">What does the first column tell us about our observations?</w:t>
-      </w:r>
-    </w:p>
-    <w:p>
-      <w:pPr>
-        <w:pStyle w:val="Compact"/>
-        <w:numPr>
-          <w:numId w:val="1008"/>
+        <w:t xml:space="preserve">Notice that R knows we have our</w:t>
+      </w:r>
+      <w:r>
+        <w:t xml:space="preserve"> </w:t>
+      </w:r>
+      <w:r>
+        <w:rPr>
+          <w:rStyle w:val="VerbatimChar"/>
+        </w:rPr>
+        <w:t xml:space="preserve">cdc</w:t>
+      </w:r>
+      <w:r>
+        <w:t xml:space="preserve"> </w:t>
+      </w:r>
+      <w:r>
+        <w:t xml:space="preserve">data loaded.</w:t>
+      </w:r>
+    </w:p>
+    <w:p>
+      <w:pPr>
+        <w:pStyle w:val="Compact"/>
+        <w:numPr>
+          <w:numId w:val="1010"/>
           <w:ilvl w:val="0"/>
         </w:numPr>
       </w:pPr>
       <w:r>
-        <w:t xml:space="preserve">In order to describe the first observation, notice that you had to look at the first row of the spreadsheet. Each row, in this case, describes a person.</w:t>
-      </w:r>
-    </w:p>
-    <w:p>
-      <w:pPr>
-        <w:pStyle w:val="Compact"/>
-        <w:numPr>
-          <w:numId w:val="1008"/>
+        <w:rPr>
+          <w:b/>
+        </w:rPr>
+        <w:t xml:space="preserve">How many students are in our</w:t>
+      </w:r>
+      <w:r>
+        <w:rPr>
+          <w:b/>
+        </w:rPr>
+        <w:t xml:space="preserve"> </w:t>
+      </w:r>
+      <w:r>
+        <w:rPr>
+          <w:rStyle w:val="VerbatimChar"/>
+          <w:b/>
+        </w:rPr>
+        <w:t xml:space="preserve">cdc</w:t>
+      </w:r>
+      <w:r>
+        <w:rPr>
+          <w:b/>
+        </w:rPr>
+        <w:t xml:space="preserve"> </w:t>
+      </w:r>
+      <w:r>
+        <w:rPr>
+          <w:b/>
+        </w:rPr>
+        <w:t xml:space="preserve">data set?</w:t>
+      </w:r>
+    </w:p>
+    <w:p>
+      <w:pPr>
+        <w:pStyle w:val="Compact"/>
+        <w:numPr>
+          <w:numId w:val="1010"/>
           <w:ilvl w:val="0"/>
         </w:numPr>
       </w:pPr>
       <w:r>
-        <w:t xml:space="preserve">The columns of the spreadsheet represent variables.</w:t>
-      </w:r>
-    </w:p>
-    <w:p>
-      <w:pPr>
-        <w:pStyle w:val="Heading2"/>
-      </w:pPr>
-      <w:bookmarkStart w:id="23" w:name="uncovering-our-datas-structure"/>
-      <w:r>
-        <w:t xml:space="preserve">Uncovering our Data’s Structure</w:t>
-      </w:r>
-      <w:bookmarkEnd w:id="23"/>
+        <w:rPr>
+          <w:b/>
+        </w:rPr>
+        <w:t xml:space="preserve">How many variables were measured for each student?</w:t>
+      </w:r>
+    </w:p>
+    <w:p>
+      <w:pPr>
+        <w:pStyle w:val="Heading1"/>
+      </w:pPr>
+      <w:bookmarkStart w:id="25" w:name="X477f006f8d112502203fcc14f0f07149baa0820"/>
+      <w:r>
+        <w:t xml:space="preserve">Type the following commands into the console</w:t>
+      </w:r>
+      <w:bookmarkEnd w:id="25"/>
+    </w:p>
+    <w:p>
+      <w:pPr>
+        <w:pStyle w:val="SourceCode"/>
+      </w:pPr>
+      <w:r>
+        <w:rPr>
+          <w:rStyle w:val="KeywordTok"/>
+        </w:rPr>
+        <w:t xml:space="preserve">dim</w:t>
+      </w:r>
+      <w:r>
+        <w:rPr>
+          <w:rStyle w:val="NormalTok"/>
+        </w:rPr>
+        <w:t xml:space="preserve">(cdc)</w:t>
+      </w:r>
+    </w:p>
+    <w:p>
+      <w:pPr>
+        <w:pStyle w:val="SourceCode"/>
+      </w:pPr>
+      <w:r>
+        <w:rPr>
+          <w:rStyle w:val="KeywordTok"/>
+        </w:rPr>
+        <w:t xml:space="preserve">nrow</w:t>
+      </w:r>
+      <w:r>
+        <w:rPr>
+          <w:rStyle w:val="NormalTok"/>
+        </w:rPr>
+        <w:t xml:space="preserve">(cdc)</w:t>
+      </w:r>
+    </w:p>
+    <w:p>
+      <w:pPr>
+        <w:pStyle w:val="SourceCode"/>
+      </w:pPr>
+      <w:r>
+        <w:rPr>
+          <w:rStyle w:val="KeywordTok"/>
+        </w:rPr>
+        <w:t xml:space="preserve">ncol</w:t>
+      </w:r>
+      <w:r>
+        <w:rPr>
+          <w:rStyle w:val="NormalTok"/>
+        </w:rPr>
+        <w:t xml:space="preserve">(cdc)</w:t>
+      </w:r>
+    </w:p>
+    <w:p>
+      <w:pPr>
+        <w:pStyle w:val="SourceCode"/>
+      </w:pPr>
+      <w:r>
+        <w:rPr>
+          <w:rStyle w:val="KeywordTok"/>
+        </w:rPr>
+        <w:t xml:space="preserve">names</w:t>
+      </w:r>
+      <w:r>
+        <w:rPr>
+          <w:rStyle w:val="NormalTok"/>
+        </w:rPr>
+        <w:t xml:space="preserve">(cdc)</w:t>
+      </w:r>
     </w:p>
     <w:p>
       <w:pPr>
@@ -686,7 +720,10 @@
         </w:numPr>
       </w:pPr>
       <w:r>
-        <w:t xml:space="preserve">Now that we’ve looked at our data, let’s look at how RStudio is organized.</w:t>
+        <w:rPr>
+          <w:b/>
+        </w:rPr>
+        <w:t xml:space="preserve">Which of these functions tell us the number of observations in our data?</w:t>
       </w:r>
     </w:p>
     <w:p>
@@ -698,7 +735,32 @@
         </w:numPr>
       </w:pPr>
       <w:r>
-        <w:t xml:space="preserve">RStudio’s main window is composed of four</w:t>
+        <w:rPr>
+          <w:b/>
+        </w:rPr>
+        <w:t xml:space="preserve">Which of these functions tell us the number of variables?</w:t>
+      </w:r>
+    </w:p>
+    <w:p>
+      <w:pPr>
+        <w:pStyle w:val="Heading1"/>
+      </w:pPr>
+      <w:bookmarkStart w:id="26" w:name="first-steps"/>
+      <w:r>
+        <w:t xml:space="preserve">First Steps</w:t>
+      </w:r>
+      <w:bookmarkEnd w:id="26"/>
+    </w:p>
+    <w:p>
+      <w:pPr>
+        <w:pStyle w:val="Compact"/>
+        <w:numPr>
+          <w:numId w:val="1013"/>
+          <w:ilvl w:val="0"/>
+        </w:numPr>
+      </w:pPr>
+      <w:r>
+        <w:t xml:space="preserve">Typing commands into the console is your first step into the larger world of</w:t>
       </w:r>
       <w:r>
         <w:t xml:space="preserve"> </w:t>
@@ -707,19 +769,52 @@
         <w:rPr>
           <w:i/>
         </w:rPr>
-        <w:t xml:space="preserve">panes</w:t>
-      </w:r>
-    </w:p>
-    <w:p>
-      <w:pPr>
-        <w:pStyle w:val="Compact"/>
-        <w:numPr>
-          <w:numId w:val="1012"/>
+        <w:t xml:space="preserve">programming</w:t>
+      </w:r>
+      <w:r>
+        <w:t xml:space="preserve"> </w:t>
+      </w:r>
+      <w:r>
+        <w:t xml:space="preserve">or</w:t>
+      </w:r>
+      <w:r>
+        <w:t xml:space="preserve"> </w:t>
+      </w:r>
+      <w:r>
+        <w:rPr>
+          <w:i/>
+        </w:rPr>
+        <w:t xml:space="preserve">coding</w:t>
+      </w:r>
+      <w:r>
+        <w:t xml:space="preserve"> </w:t>
+      </w:r>
+      <w:r>
+        <w:t xml:space="preserve">(terms which are often used interchangeably).</w:t>
+      </w:r>
+    </w:p>
+    <w:p>
+      <w:pPr>
+        <w:pStyle w:val="Compact"/>
+        <w:numPr>
+          <w:numId w:val="1013"/>
           <w:ilvl w:val="0"/>
         </w:numPr>
       </w:pPr>
       <w:r>
-        <w:t xml:space="preserve">Find the pane that has a</w:t>
+        <w:t xml:space="preserve">Coding is all about learning how to send instructions to your computer.</w:t>
+      </w:r>
+    </w:p>
+    <w:p>
+      <w:pPr>
+        <w:pStyle w:val="Compact"/>
+        <w:numPr>
+          <w:numId w:val="1014"/>
+          <w:ilvl w:val="1"/>
+        </w:numPr>
+      </w:pPr>
+      <w:r>
+        <w:t xml:space="preserve">We call the way we</w:t>
       </w:r>
       <w:r>
         <w:t xml:space="preserve"> </w:t>
@@ -728,13 +823,13 @@
         <w:rPr>
           <w:i/>
         </w:rPr>
-        <w:t xml:space="preserve">tab</w:t>
-      </w:r>
-      <w:r>
-        <w:t xml:space="preserve"> </w:t>
-      </w:r>
-      <w:r>
-        <w:t xml:space="preserve">titled</w:t>
+        <w:t xml:space="preserve">speak</w:t>
+      </w:r>
+      <w:r>
+        <w:t xml:space="preserve"> </w:t>
+      </w:r>
+      <w:r>
+        <w:t xml:space="preserve">to the coding language,</w:t>
       </w:r>
       <w:r>
         <w:t xml:space="preserve"> </w:t>
@@ -743,238 +838,69 @@
         <w:rPr>
           <w:i/>
         </w:rPr>
-        <w:t xml:space="preserve">Environment</w:t>
-      </w:r>
-      <w:r>
-        <w:t xml:space="preserve"> </w:t>
-      </w:r>
-      <w:r>
-        <w:t xml:space="preserve">and click on the</w:t>
-      </w:r>
-      <w:r>
-        <w:t xml:space="preserve"> </w:t>
-      </w:r>
+        <w:t xml:space="preserve">syntax</w:t>
+      </w:r>
+      <w:r>
+        <w:t xml:space="preserve">.</w:t>
+      </w:r>
+    </w:p>
+    <w:p>
+      <w:pPr>
+        <w:pStyle w:val="Compact"/>
+        <w:numPr>
+          <w:numId w:val="1013"/>
+          <w:ilvl w:val="0"/>
+        </w:numPr>
+      </w:pPr>
       <w:r>
         <w:rPr>
           <w:i/>
         </w:rPr>
-        <w:t xml:space="preserve">tab</w:t>
-      </w:r>
-      <w:r>
-        <w:t xml:space="preserve">.</w:t>
-      </w:r>
-    </w:p>
-    <w:p>
-      <w:pPr>
-        <w:pStyle w:val="Compact"/>
-        <w:numPr>
-          <w:numId w:val="1013"/>
-          <w:ilvl w:val="1"/>
-        </w:numPr>
-      </w:pPr>
-      <w:r>
-        <w:t xml:space="preserve">This pane contains a list of everything that’s currently available for R to use.</w:t>
-      </w:r>
-    </w:p>
-    <w:p>
-      <w:pPr>
-        <w:pStyle w:val="Compact"/>
-        <w:numPr>
-          <w:numId w:val="1013"/>
-          <w:ilvl w:val="1"/>
-        </w:numPr>
-      </w:pPr>
-      <w:r>
-        <w:t xml:space="preserve">Notice that R knows we have our</w:t>
-      </w:r>
-      <w:r>
-        <w:t xml:space="preserve"> </w:t>
-      </w:r>
-      <w:r>
-        <w:rPr>
-          <w:rStyle w:val="VerbatimChar"/>
-        </w:rPr>
-        <w:t xml:space="preserve">cdc</w:t>
-      </w:r>
-      <w:r>
-        <w:t xml:space="preserve"> </w:t>
-      </w:r>
-      <w:r>
-        <w:t xml:space="preserve">data loaded.</w:t>
-      </w:r>
-    </w:p>
-    <w:p>
-      <w:pPr>
-        <w:pStyle w:val="Compact"/>
-        <w:numPr>
-          <w:numId w:val="1012"/>
-          <w:ilvl w:val="0"/>
-        </w:numPr>
-      </w:pPr>
-      <w:r>
-        <w:rPr>
-          <w:b/>
-        </w:rPr>
-        <w:t xml:space="preserve">How many students are in our</w:t>
-      </w:r>
-      <w:r>
-        <w:rPr>
-          <w:b/>
-        </w:rPr>
-        <w:t xml:space="preserve"> </w:t>
-      </w:r>
-      <w:r>
-        <w:rPr>
-          <w:rStyle w:val="VerbatimChar"/>
-          <w:b/>
-        </w:rPr>
-        <w:t xml:space="preserve">cdc</w:t>
-      </w:r>
-      <w:r>
-        <w:rPr>
-          <w:b/>
-        </w:rPr>
-        <w:t xml:space="preserve"> </w:t>
-      </w:r>
-      <w:r>
-        <w:rPr>
-          <w:b/>
-        </w:rPr>
-        <w:t xml:space="preserve">data set?</w:t>
-      </w:r>
-    </w:p>
-    <w:p>
-      <w:pPr>
-        <w:pStyle w:val="Compact"/>
-        <w:numPr>
-          <w:numId w:val="1012"/>
-          <w:ilvl w:val="0"/>
-        </w:numPr>
-      </w:pPr>
-      <w:r>
-        <w:rPr>
-          <w:b/>
-        </w:rPr>
-        <w:t xml:space="preserve">How many variables were measured for each student?</w:t>
-      </w:r>
-    </w:p>
-    <w:p>
-      <w:pPr>
-        <w:pStyle w:val="Heading2"/>
-      </w:pPr>
-      <w:bookmarkStart w:id="24" w:name="X477f006f8d112502203fcc14f0f07149baa0820"/>
-      <w:r>
-        <w:t xml:space="preserve">Type the following commands into the console</w:t>
-      </w:r>
-      <w:bookmarkEnd w:id="24"/>
-    </w:p>
-    <w:p>
-      <w:pPr>
-        <w:pStyle w:val="SourceCode"/>
-      </w:pPr>
-      <w:r>
-        <w:rPr>
-          <w:rStyle w:val="KeywordTok"/>
-        </w:rPr>
-        <w:t xml:space="preserve">dim</w:t>
-      </w:r>
-      <w:r>
-        <w:rPr>
-          <w:rStyle w:val="NormalTok"/>
-        </w:rPr>
-        <w:t xml:space="preserve">(cdc)</w:t>
-      </w:r>
-    </w:p>
-    <w:p>
-      <w:pPr>
-        <w:pStyle w:val="SourceCode"/>
-      </w:pPr>
-      <w:r>
-        <w:rPr>
-          <w:rStyle w:val="KeywordTok"/>
-        </w:rPr>
-        <w:t xml:space="preserve">nrow</w:t>
-      </w:r>
-      <w:r>
-        <w:rPr>
-          <w:rStyle w:val="NormalTok"/>
-        </w:rPr>
-        <w:t xml:space="preserve">(cdc)</w:t>
-      </w:r>
-    </w:p>
-    <w:p>
-      <w:pPr>
-        <w:pStyle w:val="SourceCode"/>
-      </w:pPr>
-      <w:r>
-        <w:rPr>
-          <w:rStyle w:val="KeywordTok"/>
-        </w:rPr>
-        <w:t xml:space="preserve">ncol</w:t>
-      </w:r>
-      <w:r>
-        <w:rPr>
-          <w:rStyle w:val="NormalTok"/>
-        </w:rPr>
-        <w:t xml:space="preserve">(cdc)</w:t>
-      </w:r>
-    </w:p>
-    <w:p>
-      <w:pPr>
-        <w:pStyle w:val="SourceCode"/>
-      </w:pPr>
-      <w:r>
-        <w:rPr>
-          <w:rStyle w:val="KeywordTok"/>
-        </w:rPr>
-        <w:t xml:space="preserve">names</w:t>
-      </w:r>
-      <w:r>
-        <w:rPr>
-          <w:rStyle w:val="NormalTok"/>
-        </w:rPr>
-        <w:t xml:space="preserve">(cdc)</w:t>
-      </w:r>
-    </w:p>
-    <w:p>
-      <w:pPr>
-        <w:pStyle w:val="Compact"/>
-        <w:numPr>
-          <w:numId w:val="1014"/>
-          <w:ilvl w:val="0"/>
-        </w:numPr>
-      </w:pPr>
-      <w:r>
-        <w:rPr>
-          <w:b/>
-        </w:rPr>
-        <w:t xml:space="preserve">Which of these functions tell us the number of observations in our data?</w:t>
-      </w:r>
-    </w:p>
-    <w:p>
-      <w:pPr>
-        <w:pStyle w:val="Compact"/>
-        <w:numPr>
-          <w:numId w:val="1014"/>
-          <w:ilvl w:val="0"/>
-        </w:numPr>
-      </w:pPr>
-      <w:r>
-        <w:rPr>
-          <w:b/>
-        </w:rPr>
-        <w:t xml:space="preserve">Which of these functions tell us the number of variables?</w:t>
-      </w:r>
-    </w:p>
-    <w:p>
-      <w:pPr>
-        <w:pStyle w:val="Heading2"/>
-      </w:pPr>
-      <w:bookmarkStart w:id="25" w:name="first-steps"/>
-      <w:r>
-        <w:t xml:space="preserve">First Steps</w:t>
-      </w:r>
-      <w:bookmarkEnd w:id="25"/>
+        <w:t xml:space="preserve">Capitalization</w:t>
+      </w:r>
+      <w:r>
+        <w:t xml:space="preserve">,</w:t>
+      </w:r>
+      <w:r>
+        <w:t xml:space="preserve"> </w:t>
+      </w:r>
+      <w:r>
+        <w:rPr>
+          <w:i/>
+        </w:rPr>
+        <w:t xml:space="preserve">spelling</w:t>
+      </w:r>
+      <w:r>
+        <w:t xml:space="preserve"> </w:t>
+      </w:r>
+      <w:r>
+        <w:t xml:space="preserve">and</w:t>
+      </w:r>
+      <w:r>
+        <w:t xml:space="preserve"> </w:t>
+      </w:r>
+      <w:r>
+        <w:rPr>
+          <w:i/>
+        </w:rPr>
+        <w:t xml:space="preserve">punctuation</w:t>
+      </w:r>
+      <w:r>
+        <w:t xml:space="preserve"> </w:t>
+      </w:r>
+      <w:r>
+        <w:t xml:space="preserve">are REALLY important.</w:t>
+      </w:r>
+    </w:p>
+    <w:p>
+      <w:pPr>
+        <w:pStyle w:val="Heading1"/>
+      </w:pPr>
+      <w:bookmarkStart w:id="27" w:name="syntax-matters"/>
+      <w:r>
+        <w:t xml:space="preserve">Syntax matters</w:t>
+      </w:r>
+      <w:bookmarkEnd w:id="27"/>
     </w:p>
     <w:p>
       <w:pPr>
@@ -985,22 +911,135 @@
         </w:numPr>
       </w:pPr>
       <w:r>
-        <w:t xml:space="preserve">Typing commands into the console is your first step into the larger world of</w:t>
-      </w:r>
-      <w:r>
-        <w:t xml:space="preserve"> </w:t>
-      </w:r>
+        <w:rPr>
+          <w:b/>
+        </w:rPr>
+        <w:t xml:space="preserve">Run the following commands and write down what happens after each. Which does R understand?</w:t>
+      </w:r>
+    </w:p>
+    <w:p>
+      <w:pPr>
+        <w:pStyle w:val="SourceCode"/>
+      </w:pPr>
+      <w:r>
+        <w:rPr>
+          <w:rStyle w:val="KeywordTok"/>
+        </w:rPr>
+        <w:t xml:space="preserve">Names</w:t>
+      </w:r>
+      <w:r>
+        <w:rPr>
+          <w:rStyle w:val="NormalTok"/>
+        </w:rPr>
+        <w:t xml:space="preserve">(cdc)</w:t>
+      </w:r>
+    </w:p>
+    <w:p>
+      <w:pPr>
+        <w:pStyle w:val="SourceCode"/>
+      </w:pPr>
+      <w:r>
+        <w:rPr>
+          <w:rStyle w:val="KeywordTok"/>
+        </w:rPr>
+        <w:t xml:space="preserve">NAMES</w:t>
+      </w:r>
+      <w:r>
+        <w:rPr>
+          <w:rStyle w:val="NormalTok"/>
+        </w:rPr>
+        <w:t xml:space="preserve">(cdc)</w:t>
+      </w:r>
+    </w:p>
+    <w:p>
+      <w:pPr>
+        <w:pStyle w:val="SourceCode"/>
+      </w:pPr>
+      <w:r>
+        <w:rPr>
+          <w:rStyle w:val="KeywordTok"/>
+        </w:rPr>
+        <w:t xml:space="preserve">names</w:t>
+      </w:r>
+      <w:r>
+        <w:rPr>
+          <w:rStyle w:val="NormalTok"/>
+        </w:rPr>
+        <w:t xml:space="preserve">(cdc)</w:t>
+      </w:r>
+    </w:p>
+    <w:p>
+      <w:pPr>
+        <w:pStyle w:val="SourceCode"/>
+      </w:pPr>
+      <w:r>
+        <w:rPr>
+          <w:rStyle w:val="KeywordTok"/>
+        </w:rPr>
+        <w:t xml:space="preserve">names</w:t>
+      </w:r>
+      <w:r>
+        <w:rPr>
+          <w:rStyle w:val="NormalTok"/>
+        </w:rPr>
+        <w:t xml:space="preserve">(CDC)</w:t>
+      </w:r>
+    </w:p>
+    <w:p>
+      <w:pPr>
+        <w:pStyle w:val="Heading1"/>
+      </w:pPr>
+      <w:bookmarkStart w:id="28" w:name="rs-most-important-syntax"/>
+      <w:r>
+        <w:t xml:space="preserve">R’s most important syntax</w:t>
+      </w:r>
+      <w:bookmarkEnd w:id="28"/>
+    </w:p>
+    <w:p>
+      <w:pPr>
+        <w:pStyle w:val="Compact"/>
+      </w:pPr>
+      <w:r>
+        <w:t xml:space="preserve"> </w:t>
+      </w:r>
+      <w:r>
+        <w:t xml:space="preserve">*</w:t>
+      </w:r>
+    </w:p>
+    <w:p>
+      <w:pPr>
+        <w:pStyle w:val="Compact"/>
+      </w:pPr>
       <w:r>
         <w:rPr>
           <w:i/>
         </w:rPr>
-        <w:t xml:space="preserve">programming</w:t>
-      </w:r>
-      <w:r>
-        <w:t xml:space="preserve"> </w:t>
-      </w:r>
-      <w:r>
-        <w:t xml:space="preserve">or</w:t>
+        <w:t xml:space="preserve">function</w:t>
+      </w:r>
+      <w:r>
+        <w:t xml:space="preserve"> </w:t>
+      </w:r>
+      <w:r>
+        <w:t xml:space="preserve">(y~x, data = ____ )</w:t>
+      </w:r>
+    </w:p>
+    <w:p>
+      <w:pPr>
+        <w:numPr>
+          <w:numId w:val="1016"/>
+          <w:ilvl w:val="0"/>
+        </w:numPr>
+      </w:pPr>
+    </w:p>
+    <w:p>
+      <w:pPr>
+        <w:numPr>
+          <w:numId w:val="1016"/>
+          <w:ilvl w:val="0"/>
+        </w:numPr>
+      </w:pPr>
+      <w:r>
+        <w:t xml:space="preserve">Search through the different panes. Find and then click on the</w:t>
       </w:r>
       <w:r>
         <w:t xml:space="preserve"> </w:t>
@@ -1009,37 +1048,25 @@
         <w:rPr>
           <w:i/>
         </w:rPr>
-        <w:t xml:space="preserve">coding</w:t>
-      </w:r>
-      <w:r>
-        <w:t xml:space="preserve"> </w:t>
-      </w:r>
-      <w:r>
-        <w:t xml:space="preserve">(terms which are often used interchangeably).</w:t>
-      </w:r>
-    </w:p>
-    <w:p>
-      <w:pPr>
-        <w:pStyle w:val="Compact"/>
-        <w:numPr>
-          <w:numId w:val="1015"/>
-          <w:ilvl w:val="0"/>
-        </w:numPr>
-      </w:pPr>
-      <w:r>
-        <w:t xml:space="preserve">Coding is all about learning how to send instructions to your computer.</w:t>
-      </w:r>
-    </w:p>
-    <w:p>
-      <w:pPr>
-        <w:pStyle w:val="Compact"/>
-        <w:numPr>
-          <w:numId w:val="1016"/>
+        <w:t xml:space="preserve">Plots</w:t>
+      </w:r>
+      <w:r>
+        <w:t xml:space="preserve"> </w:t>
+      </w:r>
+      <w:r>
+        <w:t xml:space="preserve">tab.</w:t>
+      </w:r>
+    </w:p>
+    <w:p>
+      <w:pPr>
+        <w:pStyle w:val="Compact"/>
+        <w:numPr>
+          <w:numId w:val="1017"/>
           <w:ilvl w:val="1"/>
         </w:numPr>
       </w:pPr>
       <w:r>
-        <w:t xml:space="preserve">The way we</w:t>
+        <w:t xml:space="preserve">To get back to the slides, find and then click on the</w:t>
       </w:r>
       <w:r>
         <w:t xml:space="preserve"> </w:t>
@@ -1048,226 +1075,209 @@
         <w:rPr>
           <w:i/>
         </w:rPr>
-        <w:t xml:space="preserve">speak</w:t>
-      </w:r>
-      <w:r>
-        <w:t xml:space="preserve"> </w:t>
-      </w:r>
-      <w:r>
-        <w:t xml:space="preserve">to the computer, using a coding language, is</w:t>
-      </w:r>
-      <w:r>
-        <w:t xml:space="preserve"> </w:t>
-      </w:r>
+        <w:t xml:space="preserve">Viewer</w:t>
+      </w:r>
+      <w:r>
+        <w:t xml:space="preserve"> </w:t>
+      </w:r>
+      <w:r>
+        <w:t xml:space="preserve">tab.</w:t>
+      </w:r>
+    </w:p>
+    <w:p>
+      <w:pPr>
+        <w:pStyle w:val="Heading1"/>
+      </w:pPr>
+      <w:bookmarkStart w:id="29" w:name="syntax-in-action"/>
+      <w:r>
+        <w:t xml:space="preserve">Syntax in action</w:t>
+      </w:r>
+      <w:bookmarkEnd w:id="29"/>
+    </w:p>
+    <w:p>
+      <w:pPr>
+        <w:pStyle w:val="Compact"/>
+      </w:pPr>
+      <w:r>
+        <w:t xml:space="preserve"> </w:t>
+      </w:r>
+      <w:r>
+        <w:t xml:space="preserve">*</w:t>
+      </w:r>
+    </w:p>
+    <w:p>
+      <w:pPr>
+        <w:pStyle w:val="Compact"/>
+      </w:pPr>
       <w:r>
         <w:rPr>
           <w:i/>
         </w:rPr>
-        <w:t xml:space="preserve">syntax</w:t>
-      </w:r>
-      <w:r>
-        <w:t xml:space="preserve">.</w:t>
-      </w:r>
-    </w:p>
-    <w:p>
-      <w:pPr>
-        <w:pStyle w:val="Compact"/>
-        <w:numPr>
-          <w:numId w:val="1015"/>
-          <w:ilvl w:val="0"/>
-        </w:numPr>
-      </w:pPr>
-      <w:r>
-        <w:rPr>
-          <w:rStyle w:val="VerbatimChar"/>
-        </w:rPr>
-        <w:t xml:space="preserve">R</w:t>
-      </w:r>
-      <w:r>
-        <w:t xml:space="preserve"> </w:t>
-      </w:r>
-      <w:r>
-        <w:t xml:space="preserve">is one of many coding languages. Each coding language is slightly different, and these differences are reflected in the syntax.</w:t>
-      </w:r>
-    </w:p>
-    <w:p>
-      <w:pPr>
-        <w:pStyle w:val="Compact"/>
-        <w:numPr>
-          <w:numId w:val="1015"/>
-          <w:ilvl w:val="0"/>
-        </w:numPr>
-      </w:pPr>
-      <w:r>
-        <w:rPr>
-          <w:i/>
-        </w:rPr>
-        <w:t xml:space="preserve">Capitalization</w:t>
-      </w:r>
-      <w:r>
-        <w:t xml:space="preserve">,</w:t>
-      </w:r>
-      <w:r>
-        <w:t xml:space="preserve"> </w:t>
-      </w:r>
-      <w:r>
-        <w:rPr>
-          <w:i/>
-        </w:rPr>
-        <w:t xml:space="preserve">spelling</w:t>
-      </w:r>
-      <w:r>
-        <w:t xml:space="preserve"> </w:t>
-      </w:r>
-      <w:r>
-        <w:t xml:space="preserve">and</w:t>
-      </w:r>
-      <w:r>
-        <w:t xml:space="preserve"> </w:t>
-      </w:r>
-      <w:r>
-        <w:rPr>
-          <w:i/>
-        </w:rPr>
-        <w:t xml:space="preserve">punctuation</w:t>
-      </w:r>
-      <w:r>
-        <w:t xml:space="preserve"> </w:t>
-      </w:r>
-      <w:r>
-        <w:t xml:space="preserve">are REALLY important.</w:t>
-      </w:r>
-    </w:p>
-    <w:p>
-      <w:pPr>
-        <w:pStyle w:val="Heading2"/>
-      </w:pPr>
-      <w:bookmarkStart w:id="26" w:name="syntax-matters"/>
-      <w:r>
-        <w:t xml:space="preserve">Syntax matters</w:t>
-      </w:r>
-      <w:bookmarkEnd w:id="26"/>
-    </w:p>
-    <w:p>
-      <w:pPr>
-        <w:pStyle w:val="Compact"/>
-        <w:numPr>
-          <w:numId w:val="1017"/>
-          <w:ilvl w:val="0"/>
-        </w:numPr>
-      </w:pPr>
-      <w:r>
-        <w:rPr>
-          <w:b/>
-        </w:rPr>
-        <w:t xml:space="preserve">Run the following commands and write down what happens after each. Which does R understand?</w:t>
-      </w:r>
-    </w:p>
-    <w:p>
-      <w:pPr>
-        <w:pStyle w:val="SourceCode"/>
-      </w:pPr>
-      <w:r>
-        <w:rPr>
-          <w:rStyle w:val="KeywordTok"/>
-        </w:rPr>
-        <w:t xml:space="preserve">Names</w:t>
-      </w:r>
-      <w:r>
-        <w:rPr>
-          <w:rStyle w:val="NormalTok"/>
-        </w:rPr>
-        <w:t xml:space="preserve">(cdc)</w:t>
-      </w:r>
-    </w:p>
-    <w:p>
-      <w:pPr>
-        <w:pStyle w:val="SourceCode"/>
-      </w:pPr>
-      <w:r>
-        <w:rPr>
-          <w:rStyle w:val="KeywordTok"/>
-        </w:rPr>
-        <w:t xml:space="preserve">NAMES</w:t>
-      </w:r>
-      <w:r>
-        <w:rPr>
-          <w:rStyle w:val="NormalTok"/>
-        </w:rPr>
-        <w:t xml:space="preserve">(cdc)</w:t>
-      </w:r>
-    </w:p>
-    <w:p>
-      <w:pPr>
-        <w:pStyle w:val="SourceCode"/>
-      </w:pPr>
-      <w:r>
-        <w:rPr>
-          <w:rStyle w:val="KeywordTok"/>
-        </w:rPr>
-        <w:t xml:space="preserve">names</w:t>
-      </w:r>
-      <w:r>
-        <w:rPr>
-          <w:rStyle w:val="NormalTok"/>
-        </w:rPr>
-        <w:t xml:space="preserve">(cdc)</w:t>
-      </w:r>
-    </w:p>
-    <w:p>
-      <w:pPr>
-        <w:pStyle w:val="SourceCode"/>
-      </w:pPr>
-      <w:r>
-        <w:rPr>
-          <w:rStyle w:val="KeywordTok"/>
-        </w:rPr>
-        <w:t xml:space="preserve">names</w:t>
-      </w:r>
-      <w:r>
-        <w:rPr>
-          <w:rStyle w:val="NormalTok"/>
-        </w:rPr>
-        <w:t xml:space="preserve">(CDC)</w:t>
-      </w:r>
-    </w:p>
-    <w:p>
-      <w:pPr>
-        <w:pStyle w:val="Heading2"/>
-      </w:pPr>
-      <w:bookmarkStart w:id="27" w:name="rs-most-important-syntax"/>
-      <w:r>
-        <w:t xml:space="preserve">R’s most important syntax</w:t>
-      </w:r>
-      <w:bookmarkEnd w:id="27"/>
-    </w:p>
-    <w:p>
-      <w:pPr>
-        <w:pStyle w:val="Compact"/>
+        <w:t xml:space="preserve">function</w:t>
+      </w:r>
+      <w:r>
+        <w:t xml:space="preserve"> </w:t>
+      </w:r>
+      <w:r>
+        <w:t xml:space="preserve">(y~x, data = ____ )</w:t>
+      </w:r>
+    </w:p>
+    <w:p>
+      <w:pPr>
         <w:numPr>
           <w:numId w:val="1018"/>
           <w:ilvl w:val="0"/>
         </w:numPr>
       </w:pPr>
-      <w:r>
-        <w:t xml:space="preserve">Most of the commands you will be using follow the syntax below:</w:t>
-      </w:r>
-    </w:p>
-    <w:p>
-      <w:pPr>
-        <w:pStyle w:val="Compact"/>
-      </w:pPr>
+    </w:p>
+    <w:p>
+      <w:pPr>
+        <w:numPr>
+          <w:numId w:val="1018"/>
+          <w:ilvl w:val="0"/>
+        </w:numPr>
+      </w:pPr>
+      <w:r>
+        <w:rPr>
+          <w:b/>
+        </w:rPr>
+        <w:t xml:space="preserve">Which one of these plots would be useful for answering the question:</w:t>
+      </w:r>
+      <w:r>
+        <w:rPr>
+          <w:b/>
+        </w:rPr>
+        <w:t xml:space="preserve"> </w:t>
+      </w:r>
       <w:r>
         <w:rPr>
           <w:i/>
-        </w:rPr>
-        <w:t xml:space="preserve">function</w:t>
-      </w:r>
-      <w:r>
-        <w:t xml:space="preserve"> </w:t>
-      </w:r>
-      <w:r>
-        <w:t xml:space="preserve">(y~x, data = ____ )</w:t>
+          <w:b/>
+        </w:rPr>
+        <w:t xml:space="preserve">Is it unusual for students in the CDC dataset to be taller than 1.8 meters?</w:t>
+      </w:r>
+    </w:p>
+    <w:p>
+      <w:pPr>
+        <w:pStyle w:val="SourceCode"/>
+      </w:pPr>
+      <w:r>
+        <w:rPr>
+          <w:rStyle w:val="KeywordTok"/>
+        </w:rPr>
+        <w:t xml:space="preserve">histogram</w:t>
+      </w:r>
+      <w:r>
+        <w:rPr>
+          <w:rStyle w:val="NormalTok"/>
+        </w:rPr>
+        <w:t xml:space="preserve">(</w:t>
+      </w:r>
+      <w:r>
+        <w:rPr>
+          <w:rStyle w:val="OperatorTok"/>
+        </w:rPr>
+        <w:t xml:space="preserve">~</w:t>
+      </w:r>
+      <w:r>
+        <w:rPr>
+          <w:rStyle w:val="NormalTok"/>
+        </w:rPr>
+        <w:t xml:space="preserve">height, </w:t>
+      </w:r>
+      <w:r>
+        <w:rPr>
+          <w:rStyle w:val="DataTypeTok"/>
+        </w:rPr>
+        <w:t xml:space="preserve">data =</w:t>
+      </w:r>
+      <w:r>
+        <w:rPr>
+          <w:rStyle w:val="NormalTok"/>
+        </w:rPr>
+        <w:t xml:space="preserve"> cdc)</w:t>
+      </w:r>
+    </w:p>
+    <w:p>
+      <w:pPr>
+        <w:pStyle w:val="SourceCode"/>
+      </w:pPr>
+      <w:r>
+        <w:rPr>
+          <w:rStyle w:val="KeywordTok"/>
+        </w:rPr>
+        <w:t xml:space="preserve">bargraph</w:t>
+      </w:r>
+      <w:r>
+        <w:rPr>
+          <w:rStyle w:val="NormalTok"/>
+        </w:rPr>
+        <w:t xml:space="preserve">(</w:t>
+      </w:r>
+      <w:r>
+        <w:rPr>
+          <w:rStyle w:val="OperatorTok"/>
+        </w:rPr>
+        <w:t xml:space="preserve">~</w:t>
+      </w:r>
+      <w:r>
+        <w:rPr>
+          <w:rStyle w:val="NormalTok"/>
+        </w:rPr>
+        <w:t xml:space="preserve">drive_text, </w:t>
+      </w:r>
+      <w:r>
+        <w:rPr>
+          <w:rStyle w:val="DataTypeTok"/>
+        </w:rPr>
+        <w:t xml:space="preserve">data =</w:t>
+      </w:r>
+      <w:r>
+        <w:rPr>
+          <w:rStyle w:val="NormalTok"/>
+        </w:rPr>
+        <w:t xml:space="preserve"> cdc)</w:t>
+      </w:r>
+    </w:p>
+    <w:p>
+      <w:pPr>
+        <w:pStyle w:val="SourceCode"/>
+      </w:pPr>
+      <w:r>
+        <w:rPr>
+          <w:rStyle w:val="KeywordTok"/>
+        </w:rPr>
+        <w:t xml:space="preserve">xyplot</w:t>
+      </w:r>
+      <w:r>
+        <w:rPr>
+          <w:rStyle w:val="NormalTok"/>
+        </w:rPr>
+        <w:t xml:space="preserve">(weight</w:t>
+      </w:r>
+      <w:r>
+        <w:rPr>
+          <w:rStyle w:val="OperatorTok"/>
+        </w:rPr>
+        <w:t xml:space="preserve">~</w:t>
+      </w:r>
+      <w:r>
+        <w:rPr>
+          <w:rStyle w:val="NormalTok"/>
+        </w:rPr>
+        <w:t xml:space="preserve">height, </w:t>
+      </w:r>
+      <w:r>
+        <w:rPr>
+          <w:rStyle w:val="DataTypeTok"/>
+        </w:rPr>
+        <w:t xml:space="preserve">data =</w:t>
+      </w:r>
+      <w:r>
+        <w:rPr>
+          <w:rStyle w:val="NormalTok"/>
+        </w:rPr>
+        <w:t xml:space="preserve"> cdc)</w:t>
       </w:r>
     </w:p>
     <w:p>
@@ -1279,173 +1289,142 @@
         </w:numPr>
       </w:pPr>
       <w:r>
-        <w:t xml:space="preserve">To create graphs or plots you need to provide</w:t>
-      </w:r>
-      <w:r>
-        <w:t xml:space="preserve"> </w:t>
-      </w:r>
-      <w:r>
-        <w:rPr>
-          <w:rStyle w:val="VerbatimChar"/>
-        </w:rPr>
-        <w:t xml:space="preserve">R</w:t>
-      </w:r>
-      <w:r>
-        <w:t xml:space="preserve"> </w:t>
-      </w:r>
-      <w:r>
-        <w:t xml:space="preserve">with the following:</w:t>
-      </w:r>
+        <w:rPr>
+          <w:b/>
+        </w:rPr>
+        <w:t xml:space="preserve">Do you think it’s unusual for students in the data to be taller than 1.8 meters? Why or why not?</w:t>
+      </w:r>
+    </w:p>
+    <w:p>
+      <w:pPr>
+        <w:pStyle w:val="Heading1"/>
+      </w:pPr>
+      <w:bookmarkStart w:id="30" w:name="on-your-own"/>
+      <w:r>
+        <w:t xml:space="preserve">On your own:</w:t>
+      </w:r>
+      <w:bookmarkEnd w:id="30"/>
     </w:p>
     <w:p>
       <w:pPr>
         <w:pStyle w:val="Compact"/>
         <w:numPr>
           <w:numId w:val="1020"/>
+          <w:ilvl w:val="0"/>
+        </w:numPr>
+      </w:pPr>
+      <w:r>
+        <w:t xml:space="preserve">After completing the lab, answer the following questions:</w:t>
+      </w:r>
+    </w:p>
+    <w:p>
+      <w:pPr>
+        <w:pStyle w:val="Compact"/>
+        <w:numPr>
+          <w:numId w:val="1021"/>
           <w:ilvl w:val="1"/>
         </w:numPr>
       </w:pPr>
       <w:r>
-        <w:t xml:space="preserve">The name of the R function, often the plot’s name, that tells the computer how to create your graph.</w:t>
-      </w:r>
-    </w:p>
-    <w:p>
-      <w:pPr>
-        <w:pStyle w:val="Compact"/>
-        <w:numPr>
-          <w:numId w:val="1020"/>
+        <w:rPr>
+          <w:b/>
+        </w:rPr>
+        <w:t xml:space="preserve">What is</w:t>
+      </w:r>
+      <w:r>
+        <w:rPr>
+          <w:b/>
+        </w:rPr>
+        <w:t xml:space="preserve"> </w:t>
+      </w:r>
+      <w:r>
+        <w:rPr>
+          <w:i/>
+          <w:b/>
+        </w:rPr>
+        <w:t xml:space="preserve">public health</w:t>
+      </w:r>
+      <w:r>
+        <w:rPr>
+          <w:b/>
+        </w:rPr>
+        <w:t xml:space="preserve"> </w:t>
+      </w:r>
+      <w:r>
+        <w:rPr>
+          <w:b/>
+        </w:rPr>
+        <w:t xml:space="preserve">and do we collect data about it?</w:t>
+      </w:r>
+    </w:p>
+    <w:p>
+      <w:pPr>
+        <w:pStyle w:val="Compact"/>
+        <w:numPr>
+          <w:numId w:val="1021"/>
           <w:ilvl w:val="1"/>
         </w:numPr>
       </w:pPr>
       <w:r>
-        <w:t xml:space="preserve">The variable(s) containing the information we want the function to use.</w:t>
-      </w:r>
-    </w:p>
-    <w:p>
-      <w:pPr>
-        <w:pStyle w:val="Compact"/>
-        <w:numPr>
-          <w:numId w:val="1020"/>
+        <w:rPr>
+          <w:b/>
+        </w:rPr>
+        <w:t xml:space="preserve">How do you think our data was collected? Does it include every high school aged student in the US?</w:t>
+      </w:r>
+    </w:p>
+    <w:p>
+      <w:pPr>
+        <w:pStyle w:val="Compact"/>
+        <w:numPr>
+          <w:numId w:val="1021"/>
           <w:ilvl w:val="1"/>
         </w:numPr>
       </w:pPr>
       <w:r>
-        <w:t xml:space="preserve">The data set containing the variables.</w:t>
-      </w:r>
-    </w:p>
-    <w:p>
-      <w:pPr>
-        <w:pStyle w:val="Compact"/>
-        <w:numPr>
-          <w:numId w:val="1019"/>
-          <w:ilvl w:val="0"/>
-        </w:numPr>
-      </w:pPr>
-      <w:r>
-        <w:t xml:space="preserve">Notice that when we analyze a single variable the value for</w:t>
-      </w:r>
-      <w:r>
+        <w:rPr>
+          <w:b/>
+        </w:rPr>
+        <w:t xml:space="preserve">How might the CDC use this data? Who else could benefit from using this data?</w:t>
+      </w:r>
+    </w:p>
+    <w:p>
+      <w:pPr>
+        <w:pStyle w:val="Compact"/>
+        <w:numPr>
+          <w:numId w:val="1021"/>
+          <w:ilvl w:val="1"/>
+        </w:numPr>
+      </w:pPr>
+      <w:r>
+        <w:rPr>
+          <w:b/>
+        </w:rPr>
+        <w:t xml:space="preserve">Write the code to visualize the distribution of weights of the students in the CDC data with a histogram. What is the</w:t>
+      </w:r>
+      <w:r>
+        <w:rPr>
+          <w:b/>
+        </w:rPr>
         <w:t xml:space="preserve"> </w:t>
       </w:r>
       <w:r>
         <w:rPr>
           <w:i/>
-        </w:rPr>
-        <w:t xml:space="preserve">y</w:t>
-      </w:r>
-      <w:r>
-        <w:t xml:space="preserve"> </w:t>
-      </w:r>
-      <w:r>
-        <w:t xml:space="preserve">is left blank.</w:t>
-      </w:r>
-    </w:p>
-    <w:p>
-      <w:pPr>
-        <w:pStyle w:val="SourceCode"/>
-      </w:pPr>
-      <w:r>
-        <w:rPr>
-          <w:rStyle w:val="KeywordTok"/>
-        </w:rPr>
-        <w:t xml:space="preserve">bargraph</w:t>
-      </w:r>
-      <w:r>
-        <w:rPr>
-          <w:rStyle w:val="NormalTok"/>
-        </w:rPr>
-        <w:t xml:space="preserve">(</w:t>
-      </w:r>
-      <w:r>
-        <w:rPr>
-          <w:rStyle w:val="OperatorTok"/>
-        </w:rPr>
-        <w:t xml:space="preserve">~</w:t>
-      </w:r>
-      <w:r>
-        <w:rPr>
-          <w:rStyle w:val="NormalTok"/>
-        </w:rPr>
-        <w:t xml:space="preserve">grade, </w:t>
-      </w:r>
-      <w:r>
-        <w:rPr>
-          <w:rStyle w:val="DataTypeTok"/>
-        </w:rPr>
-        <w:t xml:space="preserve">data =</w:t>
-      </w:r>
-      <w:r>
-        <w:rPr>
-          <w:rStyle w:val="NormalTok"/>
-        </w:rPr>
-        <w:t xml:space="preserve"> cdc)</w:t>
-      </w:r>
-    </w:p>
-    <w:p>
-      <w:pPr>
-        <w:pStyle w:val="FirstParagraph"/>
-      </w:pPr>
-      <w:r>
-        <w:drawing>
-          <wp:inline>
-            <wp:extent cx="5334000" cy="3556000"/>
-            <wp:effectExtent b="0" l="0" r="0" t="0"/>
-            <wp:docPr descr="" title="" id="1" name="Picture"/>
-            <a:graphic>
-              <a:graphicData uri="http://schemas.openxmlformats.org/drawingml/2006/picture">
-                <pic:pic>
-                  <pic:nvPicPr>
-                    <pic:cNvPr descr="lab1a_files/figure-docx/unnamed-chunk-13-1.png" id="0" name="Picture"/>
-                    <pic:cNvPicPr>
-                      <a:picLocks noChangeArrowheads="1" noChangeAspect="1"/>
-                    </pic:cNvPicPr>
-                  </pic:nvPicPr>
-                  <pic:blipFill>
-                    <a:blip r:embed="rId28"/>
-                    <a:stretch>
-                      <a:fillRect/>
-                    </a:stretch>
-                  </pic:blipFill>
-                  <pic:spPr bwMode="auto">
-                    <a:xfrm>
-                      <a:off x="0" y="0"/>
-                      <a:ext cx="5334000" cy="3556000"/>
-                    </a:xfrm>
-                    <a:prstGeom prst="rect">
-                      <a:avLst/>
-                    </a:prstGeom>
-                    <a:noFill/>
-                    <a:ln w="9525">
-                      <a:noFill/>
-                      <a:headEnd/>
-                      <a:tailEnd/>
-                    </a:ln>
-                  </pic:spPr>
-                </pic:pic>
-              </a:graphicData>
-            </a:graphic>
-          </wp:inline>
-        </w:drawing>
+          <w:b/>
+        </w:rPr>
+        <w:t xml:space="preserve">typical</w:t>
+      </w:r>
+      <w:r>
+        <w:rPr>
+          <w:b/>
+        </w:rPr>
+        <w:t xml:space="preserve"> </w:t>
+      </w:r>
+      <w:r>
+        <w:rPr>
+          <w:b/>
+        </w:rPr>
+        <w:t xml:space="preserve">weight?</w:t>
       </w:r>
     </w:p>
     <w:p>
@@ -1453,431 +1432,6 @@
         <w:pStyle w:val="Compact"/>
         <w:numPr>
           <w:numId w:val="1021"/>
-          <w:ilvl w:val="0"/>
-        </w:numPr>
-      </w:pPr>
-      <w:r>
-        <w:t xml:space="preserve">Later on, we’ll see we can use this syntax to do more than create graphs.</w:t>
-      </w:r>
-    </w:p>
-    <w:p>
-      <w:pPr>
-        <w:pStyle w:val="Heading2"/>
-      </w:pPr>
-      <w:bookmarkStart w:id="29" w:name="syntax-in-action"/>
-      <w:r>
-        <w:t xml:space="preserve">Syntax in action</w:t>
-      </w:r>
-      <w:bookmarkEnd w:id="29"/>
-    </w:p>
-    <w:p>
-      <w:pPr>
-        <w:pStyle w:val="Compact"/>
-      </w:pPr>
-      <w:r>
-        <w:rPr>
-          <w:i/>
-        </w:rPr>
-        <w:t xml:space="preserve">function</w:t>
-      </w:r>
-      <w:r>
-        <w:t xml:space="preserve"> </w:t>
-      </w:r>
-      <w:r>
-        <w:t xml:space="preserve">(y~x, data = ____ )</w:t>
-      </w:r>
-    </w:p>
-    <w:p>
-      <w:pPr>
-        <w:numPr>
-          <w:numId w:val="1022"/>
-          <w:ilvl w:val="0"/>
-        </w:numPr>
-      </w:pPr>
-      <w:r>
-        <w:t xml:space="preserve">Search through the different panes. Find and then click on the</w:t>
-      </w:r>
-      <w:r>
-        <w:t xml:space="preserve"> </w:t>
-      </w:r>
-      <w:r>
-        <w:rPr>
-          <w:i/>
-        </w:rPr>
-        <w:t xml:space="preserve">Plots</w:t>
-      </w:r>
-      <w:r>
-        <w:t xml:space="preserve"> </w:t>
-      </w:r>
-      <w:r>
-        <w:t xml:space="preserve">tab.</w:t>
-      </w:r>
-    </w:p>
-    <w:p>
-      <w:pPr>
-        <w:pStyle w:val="Compact"/>
-        <w:numPr>
-          <w:numId w:val="1023"/>
-          <w:ilvl w:val="1"/>
-        </w:numPr>
-      </w:pPr>
-      <w:r>
-        <w:t xml:space="preserve">To get back to the slides, find and then click on the</w:t>
-      </w:r>
-      <w:r>
-        <w:t xml:space="preserve"> </w:t>
-      </w:r>
-      <w:r>
-        <w:rPr>
-          <w:i/>
-        </w:rPr>
-        <w:t xml:space="preserve">Viewer</w:t>
-      </w:r>
-      <w:r>
-        <w:t xml:space="preserve"> </w:t>
-      </w:r>
-      <w:r>
-        <w:t xml:space="preserve">tab.</w:t>
-      </w:r>
-    </w:p>
-    <w:p>
-      <w:pPr>
-        <w:numPr>
-          <w:numId w:val="1022"/>
-          <w:ilvl w:val="0"/>
-        </w:numPr>
-      </w:pPr>
-      <w:r>
-        <w:rPr>
-          <w:b/>
-        </w:rPr>
-        <w:t xml:space="preserve">Which one of these plots would be useful for answering the question:</w:t>
-      </w:r>
-      <w:r>
-        <w:rPr>
-          <w:b/>
-        </w:rPr>
-        <w:t xml:space="preserve"> </w:t>
-      </w:r>
-      <w:r>
-        <w:rPr>
-          <w:i/>
-          <w:b/>
-        </w:rPr>
-        <w:t xml:space="preserve">Is it unusual for students in the CDC dataset to be taller than 1.8 meters?</w:t>
-      </w:r>
-    </w:p>
-    <w:p>
-      <w:pPr>
-        <w:numPr>
-          <w:numId w:val="1022"/>
-          <w:ilvl w:val="0"/>
-        </w:numPr>
-      </w:pPr>
-      <w:r>
-        <w:t xml:space="preserve">Run the three commands below then answer the question that follows.</w:t>
-      </w:r>
-    </w:p>
-    <w:p>
-      <w:pPr>
-        <w:pStyle w:val="SourceCode"/>
-      </w:pPr>
-      <w:r>
-        <w:rPr>
-          <w:rStyle w:val="KeywordTok"/>
-        </w:rPr>
-        <w:t xml:space="preserve">histogram</w:t>
-      </w:r>
-      <w:r>
-        <w:rPr>
-          <w:rStyle w:val="NormalTok"/>
-        </w:rPr>
-        <w:t xml:space="preserve">(</w:t>
-      </w:r>
-      <w:r>
-        <w:rPr>
-          <w:rStyle w:val="OperatorTok"/>
-        </w:rPr>
-        <w:t xml:space="preserve">~</w:t>
-      </w:r>
-      <w:r>
-        <w:rPr>
-          <w:rStyle w:val="NormalTok"/>
-        </w:rPr>
-        <w:t xml:space="preserve">height, </w:t>
-      </w:r>
-      <w:r>
-        <w:rPr>
-          <w:rStyle w:val="DataTypeTok"/>
-        </w:rPr>
-        <w:t xml:space="preserve">data =</w:t>
-      </w:r>
-      <w:r>
-        <w:rPr>
-          <w:rStyle w:val="NormalTok"/>
-        </w:rPr>
-        <w:t xml:space="preserve"> cdc)</w:t>
-      </w:r>
-    </w:p>
-    <w:p>
-      <w:pPr>
-        <w:pStyle w:val="SourceCode"/>
-      </w:pPr>
-      <w:r>
-        <w:rPr>
-          <w:rStyle w:val="KeywordTok"/>
-        </w:rPr>
-        <w:t xml:space="preserve">bargraph</w:t>
-      </w:r>
-      <w:r>
-        <w:rPr>
-          <w:rStyle w:val="NormalTok"/>
-        </w:rPr>
-        <w:t xml:space="preserve">(</w:t>
-      </w:r>
-      <w:r>
-        <w:rPr>
-          <w:rStyle w:val="OperatorTok"/>
-        </w:rPr>
-        <w:t xml:space="preserve">~</w:t>
-      </w:r>
-      <w:r>
-        <w:rPr>
-          <w:rStyle w:val="NormalTok"/>
-        </w:rPr>
-        <w:t xml:space="preserve">drive_text, </w:t>
-      </w:r>
-      <w:r>
-        <w:rPr>
-          <w:rStyle w:val="DataTypeTok"/>
-        </w:rPr>
-        <w:t xml:space="preserve">data =</w:t>
-      </w:r>
-      <w:r>
-        <w:rPr>
-          <w:rStyle w:val="NormalTok"/>
-        </w:rPr>
-        <w:t xml:space="preserve"> cdc)</w:t>
-      </w:r>
-    </w:p>
-    <w:p>
-      <w:pPr>
-        <w:pStyle w:val="SourceCode"/>
-      </w:pPr>
-      <w:r>
-        <w:rPr>
-          <w:rStyle w:val="KeywordTok"/>
-        </w:rPr>
-        <w:t xml:space="preserve">xyplot</w:t>
-      </w:r>
-      <w:r>
-        <w:rPr>
-          <w:rStyle w:val="NormalTok"/>
-        </w:rPr>
-        <w:t xml:space="preserve">(weight</w:t>
-      </w:r>
-      <w:r>
-        <w:rPr>
-          <w:rStyle w:val="OperatorTok"/>
-        </w:rPr>
-        <w:t xml:space="preserve">~</w:t>
-      </w:r>
-      <w:r>
-        <w:rPr>
-          <w:rStyle w:val="NormalTok"/>
-        </w:rPr>
-        <w:t xml:space="preserve">height, </w:t>
-      </w:r>
-      <w:r>
-        <w:rPr>
-          <w:rStyle w:val="DataTypeTok"/>
-        </w:rPr>
-        <w:t xml:space="preserve">data =</w:t>
-      </w:r>
-      <w:r>
-        <w:rPr>
-          <w:rStyle w:val="NormalTok"/>
-        </w:rPr>
-        <w:t xml:space="preserve"> cdc)</w:t>
-      </w:r>
-    </w:p>
-    <w:p>
-      <w:pPr>
-        <w:numPr>
-          <w:numId w:val="1024"/>
-          <w:ilvl w:val="0"/>
-        </w:numPr>
-      </w:pPr>
-      <w:r>
-        <w:rPr>
-          <w:b/>
-        </w:rPr>
-        <w:t xml:space="preserve">Do you think it’s unusual for students in the data to be taller than 1.8 meters? Why or why not?</w:t>
-      </w:r>
-    </w:p>
-    <w:p>
-      <w:pPr>
-        <w:numPr>
-          <w:numId w:val="1024"/>
-          <w:ilvl w:val="0"/>
-        </w:numPr>
-      </w:pPr>
-      <w:r>
-        <w:t xml:space="preserve">Hint: Use the arrow keys on the</w:t>
-      </w:r>
-      <w:r>
-        <w:t xml:space="preserve"> </w:t>
-      </w:r>
-      <w:r>
-        <w:rPr>
-          <w:rStyle w:val="VerbatimChar"/>
-        </w:rPr>
-        <w:t xml:space="preserve">Plots</w:t>
-      </w:r>
-      <w:r>
-        <w:t xml:space="preserve"> </w:t>
-      </w:r>
-      <w:r>
-        <w:t xml:space="preserve">tab to toggle between the plots.</w:t>
-      </w:r>
-    </w:p>
-    <w:p>
-      <w:pPr>
-        <w:pStyle w:val="Heading2"/>
-      </w:pPr>
-      <w:bookmarkStart w:id="30" w:name="on-your-own"/>
-      <w:r>
-        <w:t xml:space="preserve">On your own:</w:t>
-      </w:r>
-      <w:bookmarkEnd w:id="30"/>
-    </w:p>
-    <w:p>
-      <w:pPr>
-        <w:pStyle w:val="Compact"/>
-        <w:numPr>
-          <w:numId w:val="1025"/>
-          <w:ilvl w:val="0"/>
-        </w:numPr>
-      </w:pPr>
-      <w:r>
-        <w:t xml:space="preserve">After completing the lab, answer the following questions:</w:t>
-      </w:r>
-    </w:p>
-    <w:p>
-      <w:pPr>
-        <w:pStyle w:val="Compact"/>
-        <w:numPr>
-          <w:numId w:val="1026"/>
-          <w:ilvl w:val="1"/>
-        </w:numPr>
-      </w:pPr>
-      <w:r>
-        <w:rPr>
-          <w:b/>
-        </w:rPr>
-        <w:t xml:space="preserve">What is</w:t>
-      </w:r>
-      <w:r>
-        <w:rPr>
-          <w:b/>
-        </w:rPr>
-        <w:t xml:space="preserve"> </w:t>
-      </w:r>
-      <w:r>
-        <w:rPr>
-          <w:i/>
-          <w:b/>
-        </w:rPr>
-        <w:t xml:space="preserve">public health</w:t>
-      </w:r>
-      <w:r>
-        <w:rPr>
-          <w:b/>
-        </w:rPr>
-        <w:t xml:space="preserve"> </w:t>
-      </w:r>
-      <w:r>
-        <w:rPr>
-          <w:b/>
-        </w:rPr>
-        <w:t xml:space="preserve">and do we collect data about it?</w:t>
-      </w:r>
-    </w:p>
-    <w:p>
-      <w:pPr>
-        <w:pStyle w:val="Compact"/>
-        <w:numPr>
-          <w:numId w:val="1026"/>
-          <w:ilvl w:val="1"/>
-        </w:numPr>
-      </w:pPr>
-      <w:r>
-        <w:rPr>
-          <w:b/>
-        </w:rPr>
-        <w:t xml:space="preserve">How do you think our data was collected? Does it include every high school aged student in the US?</w:t>
-      </w:r>
-    </w:p>
-    <w:p>
-      <w:pPr>
-        <w:pStyle w:val="Compact"/>
-        <w:numPr>
-          <w:numId w:val="1026"/>
-          <w:ilvl w:val="1"/>
-        </w:numPr>
-      </w:pPr>
-      <w:r>
-        <w:rPr>
-          <w:b/>
-        </w:rPr>
-        <w:t xml:space="preserve">How might the CDC use this data? Who else could benefit from using this data?</w:t>
-      </w:r>
-    </w:p>
-    <w:p>
-      <w:pPr>
-        <w:pStyle w:val="Compact"/>
-        <w:numPr>
-          <w:numId w:val="1026"/>
-          <w:ilvl w:val="1"/>
-        </w:numPr>
-      </w:pPr>
-      <w:r>
-        <w:rPr>
-          <w:b/>
-        </w:rPr>
-        <w:t xml:space="preserve">Write the code to visualize the distribution of weights of the students in the CDC data with a histogram. What is the</w:t>
-      </w:r>
-      <w:r>
-        <w:rPr>
-          <w:b/>
-        </w:rPr>
-        <w:t xml:space="preserve"> </w:t>
-      </w:r>
-      <w:r>
-        <w:rPr>
-          <w:i/>
-          <w:b/>
-        </w:rPr>
-        <w:t xml:space="preserve">typical</w:t>
-      </w:r>
-      <w:r>
-        <w:rPr>
-          <w:b/>
-        </w:rPr>
-        <w:t xml:space="preserve"> </w:t>
-      </w:r>
-      <w:r>
-        <w:rPr>
-          <w:b/>
-        </w:rPr>
-        <w:t xml:space="preserve">weight?</w:t>
-      </w:r>
-    </w:p>
-    <w:p>
-      <w:pPr>
-        <w:pStyle w:val="Compact"/>
-        <w:numPr>
-          <w:numId w:val="1026"/>
           <w:ilvl w:val="1"/>
         </w:numPr>
       </w:pPr>
@@ -2261,9 +1815,6 @@
     <w:abstractNumId w:val="991"/>
   </w:num>
   <w:num w:numId="1008">
-    <w:abstractNumId w:val="991"/>
-  </w:num>
-  <w:num w:numId="1009">
     <w:abstractNumId w:val="99411"/>
     <w:lvlOverride w:ilvl="0">
       <w:startOverride w:val="1"/>
@@ -2292,6 +1843,9 @@
     <w:lvlOverride w:ilvl="8">
       <w:startOverride w:val="1"/>
     </w:lvlOverride>
+  </w:num>
+  <w:num w:numId="1009">
+    <w:abstractNumId w:val="991"/>
   </w:num>
   <w:num w:numId="1010">
     <w:abstractNumId w:val="991"/>
@@ -2327,21 +1881,6 @@
     <w:abstractNumId w:val="991"/>
   </w:num>
   <w:num w:numId="1021">
-    <w:abstractNumId w:val="991"/>
-  </w:num>
-  <w:num w:numId="1022">
-    <w:abstractNumId w:val="991"/>
-  </w:num>
-  <w:num w:numId="1023">
-    <w:abstractNumId w:val="991"/>
-  </w:num>
-  <w:num w:numId="1024">
-    <w:abstractNumId w:val="991"/>
-  </w:num>
-  <w:num w:numId="1025">
-    <w:abstractNumId w:val="991"/>
-  </w:num>
-  <w:num w:numId="1026">
     <w:abstractNumId w:val="991"/>
   </w:num>
 </w:numbering>
